--- a/JS metodos de array/anotacoes/AULA 5.docx
+++ b/JS metodos de array/anotacoes/AULA 5.docx
@@ -39,6 +39,9356 @@
         </w:rPr>
         <w:t xml:space="preserve"> </w:t>
       </w:r>
+    </w:p>
+    <w:p>
+      <w:pPr>
+        <w:pStyle w:val="Ttulo1"/>
+        <w:spacing w:before="0"/>
+        <w:rPr>
+          <w:color w:val="FFFFFF"/>
+          <w:spacing w:val="-8"/>
+        </w:rPr>
+      </w:pPr>
+      <w:r>
+        <w:rPr>
+          <w:rStyle w:val="task-body-header-title-text"/>
+          <w:color w:val="FFFFFF"/>
+          <w:spacing w:val="-8"/>
+          <w:sz w:val="35"/>
+          <w:szCs w:val="35"/>
+        </w:rPr>
+        <w:t>Outros métodos especiais</w:t>
+      </w:r>
+    </w:p>
+    <w:p>
+      <w:pPr>
+        <w:rPr>
+          <w:sz w:val="24"/>
+          <w:szCs w:val="24"/>
+        </w:rPr>
+      </w:pPr>
+      <w:hyperlink r:id="rId5" w:history="1">
+        <w:r>
+          <w:rPr>
+            <w:rStyle w:val="Hyperlink"/>
+            <w:rFonts w:ascii="Arial" w:hAnsi="Arial" w:cs="Arial"/>
+            <w:b/>
+            <w:bCs/>
+            <w:caps/>
+            <w:color w:val="FFFFFF"/>
+            <w:sz w:val="17"/>
+            <w:szCs w:val="17"/>
+            <w:bdr w:val="none" w:sz="0" w:space="0" w:color="auto" w:frame="1"/>
+          </w:rPr>
+          <w:t>PRÓXIMA ATIVIDADE</w:t>
+        </w:r>
+      </w:hyperlink>
+    </w:p>
+    <w:p>
+      <w:pPr>
+        <w:numPr>
+          <w:ilvl w:val="0"/>
+          <w:numId w:val="7"/>
+        </w:numPr>
+        <w:shd w:val="clear" w:color="auto" w:fill="121212"/>
+        <w:spacing w:after="0" w:line="240" w:lineRule="auto"/>
+        <w:ind w:left="0"/>
+        <w:rPr>
+          <w:rFonts w:ascii="Arial" w:hAnsi="Arial" w:cs="Arial"/>
+          <w:b/>
+          <w:bCs/>
+          <w:caps/>
+          <w:color w:val="3D464D"/>
+          <w:spacing w:val="-8"/>
+          <w:sz w:val="15"/>
+          <w:szCs w:val="15"/>
+        </w:rPr>
+      </w:pPr>
+    </w:p>
+    <w:p>
+      <w:pPr>
+        <w:numPr>
+          <w:ilvl w:val="0"/>
+          <w:numId w:val="7"/>
+        </w:numPr>
+        <w:shd w:val="clear" w:color="auto" w:fill="121212"/>
+        <w:spacing w:after="0" w:line="240" w:lineRule="auto"/>
+        <w:ind w:left="0"/>
+        <w:rPr>
+          <w:rFonts w:ascii="Arial" w:hAnsi="Arial" w:cs="Arial"/>
+          <w:b/>
+          <w:bCs/>
+          <w:caps/>
+          <w:color w:val="3D464D"/>
+          <w:spacing w:val="-8"/>
+          <w:sz w:val="15"/>
+          <w:szCs w:val="15"/>
+        </w:rPr>
+      </w:pPr>
+    </w:p>
+    <w:p>
+      <w:pPr>
+        <w:pStyle w:val="Ttulo1"/>
+        <w:spacing w:before="675" w:line="473" w:lineRule="atLeast"/>
+        <w:rPr>
+          <w:rFonts w:ascii="Arial" w:hAnsi="Arial" w:cs="Arial"/>
+          <w:b/>
+          <w:bCs/>
+          <w:color w:val="3D464D"/>
+          <w:spacing w:val="-8"/>
+          <w:sz w:val="36"/>
+          <w:szCs w:val="36"/>
+        </w:rPr>
+      </w:pPr>
+      <w:r>
+        <w:rPr>
+          <w:rFonts w:ascii="Arial" w:hAnsi="Arial" w:cs="Arial"/>
+          <w:color w:val="3D464D"/>
+          <w:spacing w:val="-8"/>
+          <w:sz w:val="36"/>
+          <w:szCs w:val="36"/>
+        </w:rPr>
+        <w:t>Guia do Mochileiro JavaScript</w:t>
+      </w:r>
+    </w:p>
+    <w:p>
+      <w:pPr>
+        <w:pStyle w:val="Ttulo3"/>
+        <w:spacing w:before="675" w:line="473" w:lineRule="atLeast"/>
+        <w:rPr>
+          <w:rFonts w:ascii="Arial" w:hAnsi="Arial" w:cs="Arial"/>
+          <w:color w:val="C0C0C0"/>
+          <w:spacing w:val="-8"/>
+          <w:sz w:val="27"/>
+          <w:szCs w:val="27"/>
+        </w:rPr>
+      </w:pPr>
+      <w:proofErr w:type="gramStart"/>
+      <w:r>
+        <w:rPr>
+          <w:rFonts w:ascii="Arial" w:hAnsi="Arial" w:cs="Arial"/>
+          <w:color w:val="C0C0C0"/>
+          <w:spacing w:val="-8"/>
+        </w:rPr>
+        <w:t>Método .concat</w:t>
+      </w:r>
+      <w:proofErr w:type="gramEnd"/>
+      <w:r>
+        <w:rPr>
+          <w:rFonts w:ascii="Arial" w:hAnsi="Arial" w:cs="Arial"/>
+          <w:color w:val="C0C0C0"/>
+          <w:spacing w:val="-8"/>
+        </w:rPr>
+        <w:t>( )</w:t>
+      </w:r>
+    </w:p>
+    <w:p>
+      <w:pPr>
+        <w:pStyle w:val="NormalWeb"/>
+        <w:spacing w:before="0" w:beforeAutospacing="0" w:after="0" w:afterAutospacing="0" w:line="473" w:lineRule="atLeast"/>
+        <w:rPr>
+          <w:color w:val="C0C0C0"/>
+          <w:sz w:val="27"/>
+          <w:szCs w:val="27"/>
+        </w:rPr>
+      </w:pPr>
+      <w:r>
+        <w:rPr>
+          <w:rStyle w:val="CdigoHTML"/>
+          <w:color w:val="FFFFFF"/>
+          <w:sz w:val="23"/>
+          <w:szCs w:val="23"/>
+          <w:shd w:val="clear" w:color="auto" w:fill="272822"/>
+        </w:rPr>
+        <w:t xml:space="preserve">[ </w:t>
+      </w:r>
+      <w:proofErr w:type="gramStart"/>
+      <w:r>
+        <w:rPr>
+          <w:rStyle w:val="CdigoHTML"/>
+          <w:rFonts w:ascii="Segoe UI Symbol" w:hAnsi="Segoe UI Symbol" w:cs="Segoe UI Symbol"/>
+          <w:color w:val="FFFFFF"/>
+          <w:sz w:val="23"/>
+          <w:szCs w:val="23"/>
+          <w:shd w:val="clear" w:color="auto" w:fill="272822"/>
+        </w:rPr>
+        <w:t>🏀</w:t>
+      </w:r>
+      <w:r>
+        <w:rPr>
+          <w:rStyle w:val="CdigoHTML"/>
+          <w:color w:val="FFFFFF"/>
+          <w:sz w:val="23"/>
+          <w:szCs w:val="23"/>
+          <w:shd w:val="clear" w:color="auto" w:fill="272822"/>
+        </w:rPr>
+        <w:t xml:space="preserve"> ,</w:t>
+      </w:r>
+      <w:proofErr w:type="gramEnd"/>
+      <w:r>
+        <w:rPr>
+          <w:rStyle w:val="CdigoHTML"/>
+          <w:color w:val="FFFFFF"/>
+          <w:sz w:val="23"/>
+          <w:szCs w:val="23"/>
+          <w:shd w:val="clear" w:color="auto" w:fill="272822"/>
+        </w:rPr>
+        <w:t xml:space="preserve"> </w:t>
+      </w:r>
+      <w:r>
+        <w:rPr>
+          <w:rStyle w:val="CdigoHTML"/>
+          <w:rFonts w:ascii="Segoe UI Symbol" w:hAnsi="Segoe UI Symbol" w:cs="Segoe UI Symbol"/>
+          <w:color w:val="FFFFFF"/>
+          <w:sz w:val="23"/>
+          <w:szCs w:val="23"/>
+          <w:shd w:val="clear" w:color="auto" w:fill="272822"/>
+        </w:rPr>
+        <w:t>🏀</w:t>
+      </w:r>
+      <w:r>
+        <w:rPr>
+          <w:rStyle w:val="CdigoHTML"/>
+          <w:color w:val="FFFFFF"/>
+          <w:sz w:val="23"/>
+          <w:szCs w:val="23"/>
+          <w:shd w:val="clear" w:color="auto" w:fill="272822"/>
+        </w:rPr>
+        <w:t xml:space="preserve"> , </w:t>
+      </w:r>
+      <w:r>
+        <w:rPr>
+          <w:rStyle w:val="CdigoHTML"/>
+          <w:rFonts w:ascii="Segoe UI Symbol" w:hAnsi="Segoe UI Symbol" w:cs="Segoe UI Symbol"/>
+          <w:color w:val="FFFFFF"/>
+          <w:sz w:val="23"/>
+          <w:szCs w:val="23"/>
+          <w:shd w:val="clear" w:color="auto" w:fill="272822"/>
+        </w:rPr>
+        <w:t>🏀</w:t>
+      </w:r>
+      <w:r>
+        <w:rPr>
+          <w:rStyle w:val="CdigoHTML"/>
+          <w:color w:val="FFFFFF"/>
+          <w:sz w:val="23"/>
+          <w:szCs w:val="23"/>
+          <w:shd w:val="clear" w:color="auto" w:fill="272822"/>
+        </w:rPr>
+        <w:t xml:space="preserve"> ].concat( [ </w:t>
+      </w:r>
+      <w:r>
+        <w:rPr>
+          <w:rStyle w:val="CdigoHTML"/>
+          <w:rFonts w:ascii="Segoe UI Symbol" w:hAnsi="Segoe UI Symbol" w:cs="Segoe UI Symbol"/>
+          <w:color w:val="FFFFFF"/>
+          <w:sz w:val="23"/>
+          <w:szCs w:val="23"/>
+          <w:shd w:val="clear" w:color="auto" w:fill="272822"/>
+        </w:rPr>
+        <w:t>⚾</w:t>
+      </w:r>
+      <w:r>
+        <w:rPr>
+          <w:rStyle w:val="CdigoHTML"/>
+          <w:color w:val="FFFFFF"/>
+          <w:sz w:val="23"/>
+          <w:szCs w:val="23"/>
+          <w:shd w:val="clear" w:color="auto" w:fill="272822"/>
+        </w:rPr>
+        <w:t xml:space="preserve"> , </w:t>
+      </w:r>
+      <w:r>
+        <w:rPr>
+          <w:rStyle w:val="CdigoHTML"/>
+          <w:rFonts w:ascii="Segoe UI Symbol" w:hAnsi="Segoe UI Symbol" w:cs="Segoe UI Symbol"/>
+          <w:color w:val="FFFFFF"/>
+          <w:sz w:val="23"/>
+          <w:szCs w:val="23"/>
+          <w:shd w:val="clear" w:color="auto" w:fill="272822"/>
+        </w:rPr>
+        <w:t>⚾</w:t>
+      </w:r>
+      <w:r>
+        <w:rPr>
+          <w:rStyle w:val="CdigoHTML"/>
+          <w:color w:val="FFFFFF"/>
+          <w:sz w:val="23"/>
+          <w:szCs w:val="23"/>
+          <w:shd w:val="clear" w:color="auto" w:fill="272822"/>
+        </w:rPr>
+        <w:t xml:space="preserve"> ] ) =&gt; [</w:t>
+      </w:r>
+      <w:r>
+        <w:rPr>
+          <w:rStyle w:val="CdigoHTML"/>
+          <w:rFonts w:ascii="Segoe UI Symbol" w:hAnsi="Segoe UI Symbol" w:cs="Segoe UI Symbol"/>
+          <w:color w:val="FFFFFF"/>
+          <w:sz w:val="23"/>
+          <w:szCs w:val="23"/>
+          <w:shd w:val="clear" w:color="auto" w:fill="272822"/>
+        </w:rPr>
+        <w:t>🏀</w:t>
+      </w:r>
+      <w:r>
+        <w:rPr>
+          <w:rStyle w:val="CdigoHTML"/>
+          <w:color w:val="FFFFFF"/>
+          <w:sz w:val="23"/>
+          <w:szCs w:val="23"/>
+          <w:shd w:val="clear" w:color="auto" w:fill="272822"/>
+        </w:rPr>
+        <w:t xml:space="preserve"> , </w:t>
+      </w:r>
+      <w:r>
+        <w:rPr>
+          <w:rStyle w:val="CdigoHTML"/>
+          <w:rFonts w:ascii="Segoe UI Symbol" w:hAnsi="Segoe UI Symbol" w:cs="Segoe UI Symbol"/>
+          <w:color w:val="FFFFFF"/>
+          <w:sz w:val="23"/>
+          <w:szCs w:val="23"/>
+          <w:shd w:val="clear" w:color="auto" w:fill="272822"/>
+        </w:rPr>
+        <w:t>🏀</w:t>
+      </w:r>
+      <w:r>
+        <w:rPr>
+          <w:rStyle w:val="CdigoHTML"/>
+          <w:color w:val="FFFFFF"/>
+          <w:sz w:val="23"/>
+          <w:szCs w:val="23"/>
+          <w:shd w:val="clear" w:color="auto" w:fill="272822"/>
+        </w:rPr>
+        <w:t xml:space="preserve"> , </w:t>
+      </w:r>
+      <w:r>
+        <w:rPr>
+          <w:rStyle w:val="CdigoHTML"/>
+          <w:rFonts w:ascii="Segoe UI Symbol" w:hAnsi="Segoe UI Symbol" w:cs="Segoe UI Symbol"/>
+          <w:color w:val="FFFFFF"/>
+          <w:sz w:val="23"/>
+          <w:szCs w:val="23"/>
+          <w:shd w:val="clear" w:color="auto" w:fill="272822"/>
+        </w:rPr>
+        <w:t>🏀</w:t>
+      </w:r>
+      <w:r>
+        <w:rPr>
+          <w:rStyle w:val="CdigoHTML"/>
+          <w:color w:val="FFFFFF"/>
+          <w:sz w:val="23"/>
+          <w:szCs w:val="23"/>
+          <w:shd w:val="clear" w:color="auto" w:fill="272822"/>
+        </w:rPr>
+        <w:t xml:space="preserve">, </w:t>
+      </w:r>
+      <w:r>
+        <w:rPr>
+          <w:rStyle w:val="CdigoHTML"/>
+          <w:rFonts w:ascii="Segoe UI Symbol" w:hAnsi="Segoe UI Symbol" w:cs="Segoe UI Symbol"/>
+          <w:color w:val="FFFFFF"/>
+          <w:sz w:val="23"/>
+          <w:szCs w:val="23"/>
+          <w:shd w:val="clear" w:color="auto" w:fill="272822"/>
+        </w:rPr>
+        <w:t>⚾</w:t>
+      </w:r>
+      <w:r>
+        <w:rPr>
+          <w:rStyle w:val="CdigoHTML"/>
+          <w:color w:val="FFFFFF"/>
+          <w:sz w:val="23"/>
+          <w:szCs w:val="23"/>
+          <w:shd w:val="clear" w:color="auto" w:fill="272822"/>
+        </w:rPr>
+        <w:t xml:space="preserve"> , </w:t>
+      </w:r>
+      <w:r>
+        <w:rPr>
+          <w:rStyle w:val="CdigoHTML"/>
+          <w:rFonts w:ascii="Segoe UI Symbol" w:hAnsi="Segoe UI Symbol" w:cs="Segoe UI Symbol"/>
+          <w:color w:val="FFFFFF"/>
+          <w:sz w:val="23"/>
+          <w:szCs w:val="23"/>
+          <w:shd w:val="clear" w:color="auto" w:fill="272822"/>
+        </w:rPr>
+        <w:t>⚾</w:t>
+      </w:r>
+      <w:r>
+        <w:rPr>
+          <w:rStyle w:val="CdigoHTML"/>
+          <w:color w:val="FFFFFF"/>
+          <w:sz w:val="23"/>
+          <w:szCs w:val="23"/>
+          <w:shd w:val="clear" w:color="auto" w:fill="272822"/>
+        </w:rPr>
+        <w:t xml:space="preserve"> ]</w:t>
+      </w:r>
+    </w:p>
+    <w:p>
+      <w:pPr>
+        <w:pStyle w:val="NormalWeb"/>
+        <w:spacing w:before="0" w:beforeAutospacing="0" w:after="0" w:afterAutospacing="0" w:line="473" w:lineRule="atLeast"/>
+        <w:rPr>
+          <w:color w:val="C0C0C0"/>
+          <w:sz w:val="27"/>
+          <w:szCs w:val="27"/>
+        </w:rPr>
+      </w:pPr>
+      <w:r>
+        <w:rPr>
+          <w:color w:val="C0C0C0"/>
+          <w:sz w:val="27"/>
+          <w:szCs w:val="27"/>
+        </w:rPr>
+        <w:t>O método </w:t>
+      </w:r>
+      <w:r>
+        <w:rPr>
+          <w:rStyle w:val="CdigoHTML"/>
+          <w:color w:val="FFFFFF"/>
+          <w:sz w:val="23"/>
+          <w:szCs w:val="23"/>
+          <w:shd w:val="clear" w:color="auto" w:fill="272822"/>
+        </w:rPr>
+        <w:t>concat</w:t>
+      </w:r>
+      <w:r>
+        <w:rPr>
+          <w:color w:val="C0C0C0"/>
+          <w:sz w:val="27"/>
+          <w:szCs w:val="27"/>
+        </w:rPr>
+        <w:t> junta dois (ou mais) arrays em um novo array, sem alterar os já existentes.</w:t>
+      </w:r>
+    </w:p>
+    <w:p>
+      <w:pPr>
+        <w:pStyle w:val="Ttulo3"/>
+        <w:spacing w:before="675" w:line="473" w:lineRule="atLeast"/>
+        <w:rPr>
+          <w:rFonts w:ascii="Arial" w:hAnsi="Arial" w:cs="Arial"/>
+          <w:color w:val="C0C0C0"/>
+          <w:spacing w:val="-8"/>
+          <w:sz w:val="27"/>
+          <w:szCs w:val="27"/>
+        </w:rPr>
+      </w:pPr>
+      <w:proofErr w:type="gramStart"/>
+      <w:r>
+        <w:rPr>
+          <w:rFonts w:ascii="Arial" w:hAnsi="Arial" w:cs="Arial"/>
+          <w:color w:val="C0C0C0"/>
+          <w:spacing w:val="-8"/>
+        </w:rPr>
+        <w:t>Método .pop</w:t>
+      </w:r>
+      <w:proofErr w:type="gramEnd"/>
+      <w:r>
+        <w:rPr>
+          <w:rFonts w:ascii="Arial" w:hAnsi="Arial" w:cs="Arial"/>
+          <w:color w:val="C0C0C0"/>
+          <w:spacing w:val="-8"/>
+        </w:rPr>
+        <w:t>( )</w:t>
+      </w:r>
+    </w:p>
+    <w:p>
+      <w:pPr>
+        <w:pStyle w:val="NormalWeb"/>
+        <w:spacing w:before="0" w:beforeAutospacing="0" w:after="0" w:afterAutospacing="0" w:line="473" w:lineRule="atLeast"/>
+        <w:rPr>
+          <w:color w:val="C0C0C0"/>
+          <w:sz w:val="27"/>
+          <w:szCs w:val="27"/>
+        </w:rPr>
+      </w:pPr>
+      <w:r>
+        <w:rPr>
+          <w:rStyle w:val="CdigoHTML"/>
+          <w:color w:val="FFFFFF"/>
+          <w:sz w:val="23"/>
+          <w:szCs w:val="23"/>
+          <w:shd w:val="clear" w:color="auto" w:fill="272822"/>
+        </w:rPr>
+        <w:t xml:space="preserve">[ </w:t>
+      </w:r>
+      <w:proofErr w:type="gramStart"/>
+      <w:r>
+        <w:rPr>
+          <w:rStyle w:val="CdigoHTML"/>
+          <w:rFonts w:ascii="Segoe UI Symbol" w:hAnsi="Segoe UI Symbol" w:cs="Segoe UI Symbol"/>
+          <w:color w:val="FFFFFF"/>
+          <w:sz w:val="23"/>
+          <w:szCs w:val="23"/>
+          <w:shd w:val="clear" w:color="auto" w:fill="272822"/>
+        </w:rPr>
+        <w:t>🏀</w:t>
+      </w:r>
+      <w:r>
+        <w:rPr>
+          <w:rStyle w:val="CdigoHTML"/>
+          <w:color w:val="FFFFFF"/>
+          <w:sz w:val="23"/>
+          <w:szCs w:val="23"/>
+          <w:shd w:val="clear" w:color="auto" w:fill="272822"/>
+        </w:rPr>
+        <w:t xml:space="preserve"> ,</w:t>
+      </w:r>
+      <w:proofErr w:type="gramEnd"/>
+      <w:r>
+        <w:rPr>
+          <w:rStyle w:val="CdigoHTML"/>
+          <w:color w:val="FFFFFF"/>
+          <w:sz w:val="23"/>
+          <w:szCs w:val="23"/>
+          <w:shd w:val="clear" w:color="auto" w:fill="272822"/>
+        </w:rPr>
+        <w:t xml:space="preserve"> </w:t>
+      </w:r>
+      <w:r>
+        <w:rPr>
+          <w:rStyle w:val="CdigoHTML"/>
+          <w:rFonts w:ascii="Segoe UI Symbol" w:hAnsi="Segoe UI Symbol" w:cs="Segoe UI Symbol"/>
+          <w:color w:val="FFFFFF"/>
+          <w:sz w:val="23"/>
+          <w:szCs w:val="23"/>
+          <w:shd w:val="clear" w:color="auto" w:fill="272822"/>
+        </w:rPr>
+        <w:t>🏀</w:t>
+      </w:r>
+      <w:r>
+        <w:rPr>
+          <w:rStyle w:val="CdigoHTML"/>
+          <w:color w:val="FFFFFF"/>
+          <w:sz w:val="23"/>
+          <w:szCs w:val="23"/>
+          <w:shd w:val="clear" w:color="auto" w:fill="272822"/>
+        </w:rPr>
+        <w:t xml:space="preserve"> , </w:t>
+      </w:r>
+      <w:r>
+        <w:rPr>
+          <w:rStyle w:val="CdigoHTML"/>
+          <w:rFonts w:ascii="Segoe UI Symbol" w:hAnsi="Segoe UI Symbol" w:cs="Segoe UI Symbol"/>
+          <w:color w:val="FFFFFF"/>
+          <w:sz w:val="23"/>
+          <w:szCs w:val="23"/>
+          <w:shd w:val="clear" w:color="auto" w:fill="272822"/>
+        </w:rPr>
+        <w:t>🏀</w:t>
+      </w:r>
+      <w:r>
+        <w:rPr>
+          <w:rStyle w:val="CdigoHTML"/>
+          <w:color w:val="FFFFFF"/>
+          <w:sz w:val="23"/>
+          <w:szCs w:val="23"/>
+          <w:shd w:val="clear" w:color="auto" w:fill="272822"/>
+        </w:rPr>
+        <w:t xml:space="preserve">, </w:t>
+      </w:r>
+      <w:r>
+        <w:rPr>
+          <w:rStyle w:val="CdigoHTML"/>
+          <w:rFonts w:ascii="Segoe UI Symbol" w:hAnsi="Segoe UI Symbol" w:cs="Segoe UI Symbol"/>
+          <w:color w:val="FFFFFF"/>
+          <w:sz w:val="23"/>
+          <w:szCs w:val="23"/>
+          <w:shd w:val="clear" w:color="auto" w:fill="272822"/>
+        </w:rPr>
+        <w:t>🏀</w:t>
+      </w:r>
+      <w:r>
+        <w:rPr>
+          <w:rStyle w:val="CdigoHTML"/>
+          <w:color w:val="FFFFFF"/>
+          <w:sz w:val="23"/>
+          <w:szCs w:val="23"/>
+          <w:shd w:val="clear" w:color="auto" w:fill="272822"/>
+        </w:rPr>
+        <w:t xml:space="preserve"> , </w:t>
+      </w:r>
+      <w:r>
+        <w:rPr>
+          <w:rStyle w:val="CdigoHTML"/>
+          <w:rFonts w:ascii="Segoe UI Symbol" w:hAnsi="Segoe UI Symbol" w:cs="Segoe UI Symbol"/>
+          <w:color w:val="FFFFFF"/>
+          <w:sz w:val="23"/>
+          <w:szCs w:val="23"/>
+          <w:shd w:val="clear" w:color="auto" w:fill="272822"/>
+        </w:rPr>
+        <w:t>⚽</w:t>
+      </w:r>
+      <w:r>
+        <w:rPr>
+          <w:rStyle w:val="CdigoHTML"/>
+          <w:color w:val="FFFFFF"/>
+          <w:sz w:val="23"/>
+          <w:szCs w:val="23"/>
+          <w:shd w:val="clear" w:color="auto" w:fill="272822"/>
+        </w:rPr>
+        <w:t xml:space="preserve"> ].pop( ) =&gt; [</w:t>
+      </w:r>
+      <w:r>
+        <w:rPr>
+          <w:rStyle w:val="CdigoHTML"/>
+          <w:rFonts w:ascii="Segoe UI Symbol" w:hAnsi="Segoe UI Symbol" w:cs="Segoe UI Symbol"/>
+          <w:color w:val="FFFFFF"/>
+          <w:sz w:val="23"/>
+          <w:szCs w:val="23"/>
+          <w:shd w:val="clear" w:color="auto" w:fill="272822"/>
+        </w:rPr>
+        <w:t>🏀</w:t>
+      </w:r>
+      <w:r>
+        <w:rPr>
+          <w:rStyle w:val="CdigoHTML"/>
+          <w:color w:val="FFFFFF"/>
+          <w:sz w:val="23"/>
+          <w:szCs w:val="23"/>
+          <w:shd w:val="clear" w:color="auto" w:fill="272822"/>
+        </w:rPr>
+        <w:t xml:space="preserve"> , </w:t>
+      </w:r>
+      <w:r>
+        <w:rPr>
+          <w:rStyle w:val="CdigoHTML"/>
+          <w:rFonts w:ascii="Segoe UI Symbol" w:hAnsi="Segoe UI Symbol" w:cs="Segoe UI Symbol"/>
+          <w:color w:val="FFFFFF"/>
+          <w:sz w:val="23"/>
+          <w:szCs w:val="23"/>
+          <w:shd w:val="clear" w:color="auto" w:fill="272822"/>
+        </w:rPr>
+        <w:t>🏀</w:t>
+      </w:r>
+      <w:r>
+        <w:rPr>
+          <w:rStyle w:val="CdigoHTML"/>
+          <w:color w:val="FFFFFF"/>
+          <w:sz w:val="23"/>
+          <w:szCs w:val="23"/>
+          <w:shd w:val="clear" w:color="auto" w:fill="272822"/>
+        </w:rPr>
+        <w:t xml:space="preserve"> , </w:t>
+      </w:r>
+      <w:r>
+        <w:rPr>
+          <w:rStyle w:val="CdigoHTML"/>
+          <w:rFonts w:ascii="Segoe UI Symbol" w:hAnsi="Segoe UI Symbol" w:cs="Segoe UI Symbol"/>
+          <w:color w:val="FFFFFF"/>
+          <w:sz w:val="23"/>
+          <w:szCs w:val="23"/>
+          <w:shd w:val="clear" w:color="auto" w:fill="272822"/>
+        </w:rPr>
+        <w:t>🏀</w:t>
+      </w:r>
+      <w:r>
+        <w:rPr>
+          <w:rStyle w:val="CdigoHTML"/>
+          <w:color w:val="FFFFFF"/>
+          <w:sz w:val="23"/>
+          <w:szCs w:val="23"/>
+          <w:shd w:val="clear" w:color="auto" w:fill="272822"/>
+        </w:rPr>
+        <w:t xml:space="preserve">, </w:t>
+      </w:r>
+      <w:r>
+        <w:rPr>
+          <w:rStyle w:val="CdigoHTML"/>
+          <w:rFonts w:ascii="Segoe UI Symbol" w:hAnsi="Segoe UI Symbol" w:cs="Segoe UI Symbol"/>
+          <w:color w:val="FFFFFF"/>
+          <w:sz w:val="23"/>
+          <w:szCs w:val="23"/>
+          <w:shd w:val="clear" w:color="auto" w:fill="272822"/>
+        </w:rPr>
+        <w:t>🏀</w:t>
+      </w:r>
+      <w:r>
+        <w:rPr>
+          <w:rStyle w:val="CdigoHTML"/>
+          <w:color w:val="FFFFFF"/>
+          <w:sz w:val="23"/>
+          <w:szCs w:val="23"/>
+          <w:shd w:val="clear" w:color="auto" w:fill="272822"/>
+        </w:rPr>
+        <w:t>]</w:t>
+      </w:r>
+    </w:p>
+    <w:p>
+      <w:pPr>
+        <w:pStyle w:val="NormalWeb"/>
+        <w:spacing w:before="0" w:beforeAutospacing="0" w:after="0" w:afterAutospacing="0" w:line="473" w:lineRule="atLeast"/>
+        <w:rPr>
+          <w:color w:val="C0C0C0"/>
+          <w:sz w:val="27"/>
+          <w:szCs w:val="27"/>
+        </w:rPr>
+      </w:pPr>
+      <w:r>
+        <w:rPr>
+          <w:color w:val="C0C0C0"/>
+          <w:sz w:val="27"/>
+          <w:szCs w:val="27"/>
+        </w:rPr>
+        <w:t>O método </w:t>
+      </w:r>
+      <w:r>
+        <w:rPr>
+          <w:rStyle w:val="CdigoHTML"/>
+          <w:color w:val="FFFFFF"/>
+          <w:sz w:val="23"/>
+          <w:szCs w:val="23"/>
+          <w:shd w:val="clear" w:color="auto" w:fill="272822"/>
+        </w:rPr>
+        <w:t>pop</w:t>
+      </w:r>
+      <w:r>
+        <w:rPr>
+          <w:color w:val="C0C0C0"/>
+          <w:sz w:val="27"/>
+          <w:szCs w:val="27"/>
+        </w:rPr>
+        <w:t> remove o último elemento de um array.</w:t>
+      </w:r>
+    </w:p>
+    <w:p>
+      <w:pPr>
+        <w:pStyle w:val="Ttulo3"/>
+        <w:spacing w:before="675" w:line="473" w:lineRule="atLeast"/>
+        <w:rPr>
+          <w:rFonts w:ascii="Arial" w:hAnsi="Arial" w:cs="Arial"/>
+          <w:color w:val="C0C0C0"/>
+          <w:spacing w:val="-8"/>
+          <w:sz w:val="27"/>
+          <w:szCs w:val="27"/>
+        </w:rPr>
+      </w:pPr>
+      <w:proofErr w:type="gramStart"/>
+      <w:r>
+        <w:rPr>
+          <w:rFonts w:ascii="Arial" w:hAnsi="Arial" w:cs="Arial"/>
+          <w:color w:val="C0C0C0"/>
+          <w:spacing w:val="-8"/>
+        </w:rPr>
+        <w:t>Método .push</w:t>
+      </w:r>
+      <w:proofErr w:type="gramEnd"/>
+      <w:r>
+        <w:rPr>
+          <w:rFonts w:ascii="Arial" w:hAnsi="Arial" w:cs="Arial"/>
+          <w:color w:val="C0C0C0"/>
+          <w:spacing w:val="-8"/>
+        </w:rPr>
+        <w:t>( )</w:t>
+      </w:r>
+    </w:p>
+    <w:p>
+      <w:pPr>
+        <w:pStyle w:val="NormalWeb"/>
+        <w:spacing w:before="0" w:beforeAutospacing="0" w:after="0" w:afterAutospacing="0" w:line="473" w:lineRule="atLeast"/>
+        <w:rPr>
+          <w:color w:val="C0C0C0"/>
+          <w:sz w:val="27"/>
+          <w:szCs w:val="27"/>
+        </w:rPr>
+      </w:pPr>
+      <w:r>
+        <w:rPr>
+          <w:rStyle w:val="CdigoHTML"/>
+          <w:color w:val="FFFFFF"/>
+          <w:sz w:val="23"/>
+          <w:szCs w:val="23"/>
+          <w:shd w:val="clear" w:color="auto" w:fill="272822"/>
+        </w:rPr>
+        <w:t>[</w:t>
+      </w:r>
+      <w:proofErr w:type="gramStart"/>
+      <w:r>
+        <w:rPr>
+          <w:rStyle w:val="CdigoHTML"/>
+          <w:rFonts w:ascii="Segoe UI Symbol" w:hAnsi="Segoe UI Symbol" w:cs="Segoe UI Symbol"/>
+          <w:color w:val="FFFFFF"/>
+          <w:sz w:val="23"/>
+          <w:szCs w:val="23"/>
+          <w:shd w:val="clear" w:color="auto" w:fill="272822"/>
+        </w:rPr>
+        <w:t>🏀</w:t>
+      </w:r>
+      <w:r>
+        <w:rPr>
+          <w:rStyle w:val="CdigoHTML"/>
+          <w:color w:val="FFFFFF"/>
+          <w:sz w:val="23"/>
+          <w:szCs w:val="23"/>
+          <w:shd w:val="clear" w:color="auto" w:fill="272822"/>
+        </w:rPr>
+        <w:t xml:space="preserve"> ,</w:t>
+      </w:r>
+      <w:proofErr w:type="gramEnd"/>
+      <w:r>
+        <w:rPr>
+          <w:rStyle w:val="CdigoHTML"/>
+          <w:color w:val="FFFFFF"/>
+          <w:sz w:val="23"/>
+          <w:szCs w:val="23"/>
+          <w:shd w:val="clear" w:color="auto" w:fill="272822"/>
+        </w:rPr>
+        <w:t xml:space="preserve"> </w:t>
+      </w:r>
+      <w:r>
+        <w:rPr>
+          <w:rStyle w:val="CdigoHTML"/>
+          <w:rFonts w:ascii="Segoe UI Symbol" w:hAnsi="Segoe UI Symbol" w:cs="Segoe UI Symbol"/>
+          <w:color w:val="FFFFFF"/>
+          <w:sz w:val="23"/>
+          <w:szCs w:val="23"/>
+          <w:shd w:val="clear" w:color="auto" w:fill="272822"/>
+        </w:rPr>
+        <w:t>🏀</w:t>
+      </w:r>
+      <w:r>
+        <w:rPr>
+          <w:rStyle w:val="CdigoHTML"/>
+          <w:color w:val="FFFFFF"/>
+          <w:sz w:val="23"/>
+          <w:szCs w:val="23"/>
+          <w:shd w:val="clear" w:color="auto" w:fill="272822"/>
+        </w:rPr>
+        <w:t xml:space="preserve"> , </w:t>
+      </w:r>
+      <w:r>
+        <w:rPr>
+          <w:rStyle w:val="CdigoHTML"/>
+          <w:rFonts w:ascii="Segoe UI Symbol" w:hAnsi="Segoe UI Symbol" w:cs="Segoe UI Symbol"/>
+          <w:color w:val="FFFFFF"/>
+          <w:sz w:val="23"/>
+          <w:szCs w:val="23"/>
+          <w:shd w:val="clear" w:color="auto" w:fill="272822"/>
+        </w:rPr>
+        <w:t>🏀</w:t>
+      </w:r>
+      <w:r>
+        <w:rPr>
+          <w:rStyle w:val="CdigoHTML"/>
+          <w:color w:val="FFFFFF"/>
+          <w:sz w:val="23"/>
+          <w:szCs w:val="23"/>
+          <w:shd w:val="clear" w:color="auto" w:fill="272822"/>
+        </w:rPr>
+        <w:t>].push(</w:t>
+      </w:r>
+      <w:r>
+        <w:rPr>
+          <w:rStyle w:val="CdigoHTML"/>
+          <w:rFonts w:ascii="Segoe UI Symbol" w:hAnsi="Segoe UI Symbol" w:cs="Segoe UI Symbol"/>
+          <w:color w:val="FFFFFF"/>
+          <w:sz w:val="23"/>
+          <w:szCs w:val="23"/>
+          <w:shd w:val="clear" w:color="auto" w:fill="272822"/>
+        </w:rPr>
+        <w:t>🏈</w:t>
+      </w:r>
+      <w:r>
+        <w:rPr>
+          <w:rStyle w:val="CdigoHTML"/>
+          <w:color w:val="FFFFFF"/>
+          <w:sz w:val="23"/>
+          <w:szCs w:val="23"/>
+          <w:shd w:val="clear" w:color="auto" w:fill="272822"/>
+        </w:rPr>
+        <w:t xml:space="preserve">) =&gt; [ </w:t>
+      </w:r>
+      <w:r>
+        <w:rPr>
+          <w:rStyle w:val="CdigoHTML"/>
+          <w:rFonts w:ascii="Segoe UI Symbol" w:hAnsi="Segoe UI Symbol" w:cs="Segoe UI Symbol"/>
+          <w:color w:val="FFFFFF"/>
+          <w:sz w:val="23"/>
+          <w:szCs w:val="23"/>
+          <w:shd w:val="clear" w:color="auto" w:fill="272822"/>
+        </w:rPr>
+        <w:t>🏀</w:t>
+      </w:r>
+      <w:r>
+        <w:rPr>
+          <w:rStyle w:val="CdigoHTML"/>
+          <w:color w:val="FFFFFF"/>
+          <w:sz w:val="23"/>
+          <w:szCs w:val="23"/>
+          <w:shd w:val="clear" w:color="auto" w:fill="272822"/>
+        </w:rPr>
+        <w:t xml:space="preserve"> , </w:t>
+      </w:r>
+      <w:r>
+        <w:rPr>
+          <w:rStyle w:val="CdigoHTML"/>
+          <w:rFonts w:ascii="Segoe UI Symbol" w:hAnsi="Segoe UI Symbol" w:cs="Segoe UI Symbol"/>
+          <w:color w:val="FFFFFF"/>
+          <w:sz w:val="23"/>
+          <w:szCs w:val="23"/>
+          <w:shd w:val="clear" w:color="auto" w:fill="272822"/>
+        </w:rPr>
+        <w:t>🏀</w:t>
+      </w:r>
+      <w:r>
+        <w:rPr>
+          <w:rStyle w:val="CdigoHTML"/>
+          <w:color w:val="FFFFFF"/>
+          <w:sz w:val="23"/>
+          <w:szCs w:val="23"/>
+          <w:shd w:val="clear" w:color="auto" w:fill="272822"/>
+        </w:rPr>
+        <w:t xml:space="preserve"> , </w:t>
+      </w:r>
+      <w:r>
+        <w:rPr>
+          <w:rStyle w:val="CdigoHTML"/>
+          <w:rFonts w:ascii="Segoe UI Symbol" w:hAnsi="Segoe UI Symbol" w:cs="Segoe UI Symbol"/>
+          <w:color w:val="FFFFFF"/>
+          <w:sz w:val="23"/>
+          <w:szCs w:val="23"/>
+          <w:shd w:val="clear" w:color="auto" w:fill="272822"/>
+        </w:rPr>
+        <w:t>🏀</w:t>
+      </w:r>
+      <w:r>
+        <w:rPr>
+          <w:rStyle w:val="CdigoHTML"/>
+          <w:color w:val="FFFFFF"/>
+          <w:sz w:val="23"/>
+          <w:szCs w:val="23"/>
+          <w:shd w:val="clear" w:color="auto" w:fill="272822"/>
+        </w:rPr>
+        <w:t xml:space="preserve">, </w:t>
+      </w:r>
+      <w:r>
+        <w:rPr>
+          <w:rStyle w:val="CdigoHTML"/>
+          <w:rFonts w:ascii="Segoe UI Symbol" w:hAnsi="Segoe UI Symbol" w:cs="Segoe UI Symbol"/>
+          <w:color w:val="FFFFFF"/>
+          <w:sz w:val="23"/>
+          <w:szCs w:val="23"/>
+          <w:shd w:val="clear" w:color="auto" w:fill="272822"/>
+        </w:rPr>
+        <w:t>🏈</w:t>
+      </w:r>
+      <w:r>
+        <w:rPr>
+          <w:rStyle w:val="CdigoHTML"/>
+          <w:color w:val="FFFFFF"/>
+          <w:sz w:val="23"/>
+          <w:szCs w:val="23"/>
+          <w:shd w:val="clear" w:color="auto" w:fill="272822"/>
+        </w:rPr>
+        <w:t xml:space="preserve"> ]</w:t>
+      </w:r>
+    </w:p>
+    <w:p>
+      <w:pPr>
+        <w:pStyle w:val="NormalWeb"/>
+        <w:spacing w:before="0" w:beforeAutospacing="0" w:after="0" w:afterAutospacing="0" w:line="473" w:lineRule="atLeast"/>
+        <w:rPr>
+          <w:color w:val="C0C0C0"/>
+          <w:sz w:val="27"/>
+          <w:szCs w:val="27"/>
+        </w:rPr>
+      </w:pPr>
+      <w:r>
+        <w:rPr>
+          <w:color w:val="C0C0C0"/>
+          <w:sz w:val="27"/>
+          <w:szCs w:val="27"/>
+        </w:rPr>
+        <w:t>O método </w:t>
+      </w:r>
+      <w:r>
+        <w:rPr>
+          <w:rStyle w:val="CdigoHTML"/>
+          <w:color w:val="FFFFFF"/>
+          <w:sz w:val="23"/>
+          <w:szCs w:val="23"/>
+          <w:shd w:val="clear" w:color="auto" w:fill="272822"/>
+        </w:rPr>
+        <w:t>push</w:t>
+      </w:r>
+      <w:r>
+        <w:rPr>
+          <w:color w:val="C0C0C0"/>
+          <w:sz w:val="27"/>
+          <w:szCs w:val="27"/>
+        </w:rPr>
+        <w:t> adiciona um novo elemento no final do array, aumentando seu tamanho.</w:t>
+      </w:r>
+    </w:p>
+    <w:p>
+      <w:pPr>
+        <w:pStyle w:val="Ttulo3"/>
+        <w:spacing w:before="675" w:line="473" w:lineRule="atLeast"/>
+        <w:rPr>
+          <w:rFonts w:ascii="Arial" w:hAnsi="Arial" w:cs="Arial"/>
+          <w:color w:val="C0C0C0"/>
+          <w:spacing w:val="-8"/>
+          <w:sz w:val="27"/>
+          <w:szCs w:val="27"/>
+        </w:rPr>
+      </w:pPr>
+      <w:proofErr w:type="gramStart"/>
+      <w:r>
+        <w:rPr>
+          <w:rFonts w:ascii="Arial" w:hAnsi="Arial" w:cs="Arial"/>
+          <w:color w:val="C0C0C0"/>
+          <w:spacing w:val="-8"/>
+        </w:rPr>
+        <w:t>Método .includes</w:t>
+      </w:r>
+      <w:proofErr w:type="gramEnd"/>
+      <w:r>
+        <w:rPr>
+          <w:rFonts w:ascii="Arial" w:hAnsi="Arial" w:cs="Arial"/>
+          <w:color w:val="C0C0C0"/>
+          <w:spacing w:val="-8"/>
+        </w:rPr>
+        <w:t>()</w:t>
+      </w:r>
+    </w:p>
+    <w:p>
+      <w:pPr>
+        <w:pStyle w:val="NormalWeb"/>
+        <w:spacing w:before="0" w:beforeAutospacing="0" w:after="0" w:afterAutospacing="0" w:line="473" w:lineRule="atLeast"/>
+        <w:rPr>
+          <w:color w:val="C0C0C0"/>
+          <w:sz w:val="27"/>
+          <w:szCs w:val="27"/>
+        </w:rPr>
+      </w:pPr>
+      <w:r>
+        <w:rPr>
+          <w:rStyle w:val="CdigoHTML"/>
+          <w:color w:val="FFFFFF"/>
+          <w:sz w:val="23"/>
+          <w:szCs w:val="23"/>
+          <w:shd w:val="clear" w:color="auto" w:fill="272822"/>
+        </w:rPr>
+        <w:t xml:space="preserve">[ </w:t>
+      </w:r>
+      <w:proofErr w:type="gramStart"/>
+      <w:r>
+        <w:rPr>
+          <w:rStyle w:val="CdigoHTML"/>
+          <w:rFonts w:ascii="Segoe UI Symbol" w:hAnsi="Segoe UI Symbol" w:cs="Segoe UI Symbol"/>
+          <w:color w:val="FFFFFF"/>
+          <w:sz w:val="23"/>
+          <w:szCs w:val="23"/>
+          <w:shd w:val="clear" w:color="auto" w:fill="272822"/>
+        </w:rPr>
+        <w:t>⚾</w:t>
+      </w:r>
+      <w:r>
+        <w:rPr>
+          <w:rStyle w:val="CdigoHTML"/>
+          <w:color w:val="FFFFFF"/>
+          <w:sz w:val="23"/>
+          <w:szCs w:val="23"/>
+          <w:shd w:val="clear" w:color="auto" w:fill="272822"/>
+        </w:rPr>
+        <w:t xml:space="preserve"> ,</w:t>
+      </w:r>
+      <w:proofErr w:type="gramEnd"/>
+      <w:r>
+        <w:rPr>
+          <w:rStyle w:val="CdigoHTML"/>
+          <w:color w:val="FFFFFF"/>
+          <w:sz w:val="23"/>
+          <w:szCs w:val="23"/>
+          <w:shd w:val="clear" w:color="auto" w:fill="272822"/>
+        </w:rPr>
+        <w:t xml:space="preserve"> </w:t>
+      </w:r>
+      <w:r>
+        <w:rPr>
+          <w:rStyle w:val="CdigoHTML"/>
+          <w:rFonts w:ascii="Segoe UI Symbol" w:hAnsi="Segoe UI Symbol" w:cs="Segoe UI Symbol"/>
+          <w:color w:val="FFFFFF"/>
+          <w:sz w:val="23"/>
+          <w:szCs w:val="23"/>
+          <w:shd w:val="clear" w:color="auto" w:fill="272822"/>
+        </w:rPr>
+        <w:t>🏈</w:t>
+      </w:r>
+      <w:r>
+        <w:rPr>
+          <w:rStyle w:val="CdigoHTML"/>
+          <w:color w:val="FFFFFF"/>
+          <w:sz w:val="23"/>
+          <w:szCs w:val="23"/>
+          <w:shd w:val="clear" w:color="auto" w:fill="272822"/>
+        </w:rPr>
+        <w:t xml:space="preserve">, </w:t>
+      </w:r>
+      <w:r>
+        <w:rPr>
+          <w:rStyle w:val="CdigoHTML"/>
+          <w:rFonts w:ascii="Segoe UI Symbol" w:hAnsi="Segoe UI Symbol" w:cs="Segoe UI Symbol"/>
+          <w:color w:val="FFFFFF"/>
+          <w:sz w:val="23"/>
+          <w:szCs w:val="23"/>
+          <w:shd w:val="clear" w:color="auto" w:fill="272822"/>
+        </w:rPr>
+        <w:t>⚽</w:t>
+      </w:r>
+      <w:r>
+        <w:rPr>
+          <w:rStyle w:val="CdigoHTML"/>
+          <w:color w:val="FFFFFF"/>
+          <w:sz w:val="23"/>
+          <w:szCs w:val="23"/>
+          <w:shd w:val="clear" w:color="auto" w:fill="272822"/>
+        </w:rPr>
+        <w:t xml:space="preserve">, </w:t>
+      </w:r>
+      <w:r>
+        <w:rPr>
+          <w:rStyle w:val="CdigoHTML"/>
+          <w:rFonts w:ascii="Segoe UI Symbol" w:hAnsi="Segoe UI Symbol" w:cs="Segoe UI Symbol"/>
+          <w:color w:val="FFFFFF"/>
+          <w:sz w:val="23"/>
+          <w:szCs w:val="23"/>
+          <w:shd w:val="clear" w:color="auto" w:fill="272822"/>
+        </w:rPr>
+        <w:t>🏀</w:t>
+      </w:r>
+      <w:r>
+        <w:rPr>
+          <w:rStyle w:val="CdigoHTML"/>
+          <w:color w:val="FFFFFF"/>
+          <w:sz w:val="23"/>
+          <w:szCs w:val="23"/>
+          <w:shd w:val="clear" w:color="auto" w:fill="272822"/>
+        </w:rPr>
+        <w:t xml:space="preserve"> ].includes( </w:t>
+      </w:r>
+      <w:r>
+        <w:rPr>
+          <w:rStyle w:val="CdigoHTML"/>
+          <w:rFonts w:ascii="Segoe UI Symbol" w:hAnsi="Segoe UI Symbol" w:cs="Segoe UI Symbol"/>
+          <w:color w:val="FFFFFF"/>
+          <w:sz w:val="23"/>
+          <w:szCs w:val="23"/>
+          <w:shd w:val="clear" w:color="auto" w:fill="272822"/>
+        </w:rPr>
+        <w:t>⚽</w:t>
+      </w:r>
+      <w:r>
+        <w:rPr>
+          <w:rStyle w:val="CdigoHTML"/>
+          <w:color w:val="FFFFFF"/>
+          <w:sz w:val="23"/>
+          <w:szCs w:val="23"/>
+          <w:shd w:val="clear" w:color="auto" w:fill="272822"/>
+        </w:rPr>
+        <w:t xml:space="preserve"> ) =&gt; true</w:t>
+      </w:r>
+    </w:p>
+    <w:p>
+      <w:pPr>
+        <w:pStyle w:val="NormalWeb"/>
+        <w:spacing w:before="0" w:beforeAutospacing="0" w:after="0" w:afterAutospacing="0" w:line="473" w:lineRule="atLeast"/>
+        <w:rPr>
+          <w:color w:val="C0C0C0"/>
+          <w:sz w:val="27"/>
+          <w:szCs w:val="27"/>
+        </w:rPr>
+      </w:pPr>
+      <w:r>
+        <w:rPr>
+          <w:color w:val="C0C0C0"/>
+          <w:sz w:val="27"/>
+          <w:szCs w:val="27"/>
+        </w:rPr>
+        <w:t>O método </w:t>
+      </w:r>
+      <w:r>
+        <w:rPr>
+          <w:rStyle w:val="CdigoHTML"/>
+          <w:color w:val="FFFFFF"/>
+          <w:sz w:val="23"/>
+          <w:szCs w:val="23"/>
+          <w:shd w:val="clear" w:color="auto" w:fill="272822"/>
+        </w:rPr>
+        <w:t>includes</w:t>
+      </w:r>
+      <w:r>
+        <w:rPr>
+          <w:color w:val="C0C0C0"/>
+          <w:sz w:val="27"/>
+          <w:szCs w:val="27"/>
+        </w:rPr>
+        <w:t> verifica se um elemento está contido em um array e retorna true se o elemento estiver contido ou false caso contrário.</w:t>
+      </w:r>
+    </w:p>
+    <w:p>
+      <w:pPr>
+        <w:pStyle w:val="Ttulo3"/>
+        <w:spacing w:before="675" w:line="473" w:lineRule="atLeast"/>
+        <w:rPr>
+          <w:rFonts w:ascii="Arial" w:hAnsi="Arial" w:cs="Arial"/>
+          <w:color w:val="C0C0C0"/>
+          <w:spacing w:val="-8"/>
+          <w:sz w:val="27"/>
+          <w:szCs w:val="27"/>
+        </w:rPr>
+      </w:pPr>
+      <w:proofErr w:type="gramStart"/>
+      <w:r>
+        <w:rPr>
+          <w:rFonts w:ascii="Arial" w:hAnsi="Arial" w:cs="Arial"/>
+          <w:color w:val="C0C0C0"/>
+          <w:spacing w:val="-8"/>
+        </w:rPr>
+        <w:lastRenderedPageBreak/>
+        <w:t>Método .fill</w:t>
+      </w:r>
+      <w:proofErr w:type="gramEnd"/>
+      <w:r>
+        <w:rPr>
+          <w:rFonts w:ascii="Arial" w:hAnsi="Arial" w:cs="Arial"/>
+          <w:color w:val="C0C0C0"/>
+          <w:spacing w:val="-8"/>
+        </w:rPr>
+        <w:t>( )</w:t>
+      </w:r>
+    </w:p>
+    <w:p>
+      <w:pPr>
+        <w:pStyle w:val="NormalWeb"/>
+        <w:spacing w:before="0" w:beforeAutospacing="0" w:after="0" w:afterAutospacing="0" w:line="473" w:lineRule="atLeast"/>
+        <w:rPr>
+          <w:color w:val="C0C0C0"/>
+          <w:sz w:val="27"/>
+          <w:szCs w:val="27"/>
+        </w:rPr>
+      </w:pPr>
+      <w:r>
+        <w:rPr>
+          <w:rStyle w:val="CdigoHTML"/>
+          <w:color w:val="FFFFFF"/>
+          <w:sz w:val="23"/>
+          <w:szCs w:val="23"/>
+          <w:shd w:val="clear" w:color="auto" w:fill="272822"/>
+        </w:rPr>
+        <w:t xml:space="preserve">[ </w:t>
+      </w:r>
+      <w:proofErr w:type="gramStart"/>
+      <w:r>
+        <w:rPr>
+          <w:rStyle w:val="CdigoHTML"/>
+          <w:rFonts w:ascii="Segoe UI Symbol" w:hAnsi="Segoe UI Symbol" w:cs="Segoe UI Symbol"/>
+          <w:color w:val="FFFFFF"/>
+          <w:sz w:val="23"/>
+          <w:szCs w:val="23"/>
+          <w:shd w:val="clear" w:color="auto" w:fill="272822"/>
+        </w:rPr>
+        <w:t>⚾</w:t>
+      </w:r>
+      <w:r>
+        <w:rPr>
+          <w:rStyle w:val="CdigoHTML"/>
+          <w:color w:val="FFFFFF"/>
+          <w:sz w:val="23"/>
+          <w:szCs w:val="23"/>
+          <w:shd w:val="clear" w:color="auto" w:fill="272822"/>
+        </w:rPr>
+        <w:t xml:space="preserve"> ,</w:t>
+      </w:r>
+      <w:proofErr w:type="gramEnd"/>
+      <w:r>
+        <w:rPr>
+          <w:rStyle w:val="CdigoHTML"/>
+          <w:color w:val="FFFFFF"/>
+          <w:sz w:val="23"/>
+          <w:szCs w:val="23"/>
+          <w:shd w:val="clear" w:color="auto" w:fill="272822"/>
+        </w:rPr>
+        <w:t xml:space="preserve"> </w:t>
+      </w:r>
+      <w:r>
+        <w:rPr>
+          <w:rStyle w:val="CdigoHTML"/>
+          <w:rFonts w:ascii="Segoe UI Symbol" w:hAnsi="Segoe UI Symbol" w:cs="Segoe UI Symbol"/>
+          <w:color w:val="FFFFFF"/>
+          <w:sz w:val="23"/>
+          <w:szCs w:val="23"/>
+          <w:shd w:val="clear" w:color="auto" w:fill="272822"/>
+        </w:rPr>
+        <w:t>🏈</w:t>
+      </w:r>
+      <w:r>
+        <w:rPr>
+          <w:rStyle w:val="CdigoHTML"/>
+          <w:color w:val="FFFFFF"/>
+          <w:sz w:val="23"/>
+          <w:szCs w:val="23"/>
+          <w:shd w:val="clear" w:color="auto" w:fill="272822"/>
+        </w:rPr>
+        <w:t xml:space="preserve">, </w:t>
+      </w:r>
+      <w:r>
+        <w:rPr>
+          <w:rStyle w:val="CdigoHTML"/>
+          <w:rFonts w:ascii="Segoe UI Symbol" w:hAnsi="Segoe UI Symbol" w:cs="Segoe UI Symbol"/>
+          <w:color w:val="FFFFFF"/>
+          <w:sz w:val="23"/>
+          <w:szCs w:val="23"/>
+          <w:shd w:val="clear" w:color="auto" w:fill="272822"/>
+        </w:rPr>
+        <w:t>⚽</w:t>
+      </w:r>
+      <w:r>
+        <w:rPr>
+          <w:rStyle w:val="CdigoHTML"/>
+          <w:color w:val="FFFFFF"/>
+          <w:sz w:val="23"/>
+          <w:szCs w:val="23"/>
+          <w:shd w:val="clear" w:color="auto" w:fill="272822"/>
+        </w:rPr>
+        <w:t xml:space="preserve">, </w:t>
+      </w:r>
+      <w:r>
+        <w:rPr>
+          <w:rStyle w:val="CdigoHTML"/>
+          <w:rFonts w:ascii="Segoe UI Symbol" w:hAnsi="Segoe UI Symbol" w:cs="Segoe UI Symbol"/>
+          <w:color w:val="FFFFFF"/>
+          <w:sz w:val="23"/>
+          <w:szCs w:val="23"/>
+          <w:shd w:val="clear" w:color="auto" w:fill="272822"/>
+        </w:rPr>
+        <w:t>🏀</w:t>
+      </w:r>
+      <w:r>
+        <w:rPr>
+          <w:rStyle w:val="CdigoHTML"/>
+          <w:color w:val="FFFFFF"/>
+          <w:sz w:val="23"/>
+          <w:szCs w:val="23"/>
+          <w:shd w:val="clear" w:color="auto" w:fill="272822"/>
+        </w:rPr>
+        <w:t xml:space="preserve"> ].fill( </w:t>
+      </w:r>
+      <w:r>
+        <w:rPr>
+          <w:rStyle w:val="CdigoHTML"/>
+          <w:rFonts w:ascii="Segoe UI Symbol" w:hAnsi="Segoe UI Symbol" w:cs="Segoe UI Symbol"/>
+          <w:color w:val="FFFFFF"/>
+          <w:sz w:val="23"/>
+          <w:szCs w:val="23"/>
+          <w:shd w:val="clear" w:color="auto" w:fill="272822"/>
+        </w:rPr>
+        <w:t>⚽</w:t>
+      </w:r>
+      <w:r>
+        <w:rPr>
+          <w:rStyle w:val="CdigoHTML"/>
+          <w:color w:val="FFFFFF"/>
+          <w:sz w:val="23"/>
+          <w:szCs w:val="23"/>
+          <w:shd w:val="clear" w:color="auto" w:fill="272822"/>
+        </w:rPr>
+        <w:t xml:space="preserve">, 1 ) =&gt; [ </w:t>
+      </w:r>
+      <w:r>
+        <w:rPr>
+          <w:rStyle w:val="CdigoHTML"/>
+          <w:rFonts w:ascii="Segoe UI Symbol" w:hAnsi="Segoe UI Symbol" w:cs="Segoe UI Symbol"/>
+          <w:color w:val="FFFFFF"/>
+          <w:sz w:val="23"/>
+          <w:szCs w:val="23"/>
+          <w:shd w:val="clear" w:color="auto" w:fill="272822"/>
+        </w:rPr>
+        <w:t>⚾</w:t>
+      </w:r>
+      <w:r>
+        <w:rPr>
+          <w:rStyle w:val="CdigoHTML"/>
+          <w:color w:val="FFFFFF"/>
+          <w:sz w:val="23"/>
+          <w:szCs w:val="23"/>
+          <w:shd w:val="clear" w:color="auto" w:fill="272822"/>
+        </w:rPr>
+        <w:t xml:space="preserve"> , </w:t>
+      </w:r>
+      <w:r>
+        <w:rPr>
+          <w:rStyle w:val="CdigoHTML"/>
+          <w:rFonts w:ascii="Segoe UI Symbol" w:hAnsi="Segoe UI Symbol" w:cs="Segoe UI Symbol"/>
+          <w:color w:val="FFFFFF"/>
+          <w:sz w:val="23"/>
+          <w:szCs w:val="23"/>
+          <w:shd w:val="clear" w:color="auto" w:fill="272822"/>
+        </w:rPr>
+        <w:t>⚽</w:t>
+      </w:r>
+      <w:r>
+        <w:rPr>
+          <w:rStyle w:val="CdigoHTML"/>
+          <w:color w:val="FFFFFF"/>
+          <w:sz w:val="23"/>
+          <w:szCs w:val="23"/>
+          <w:shd w:val="clear" w:color="auto" w:fill="272822"/>
+        </w:rPr>
+        <w:t xml:space="preserve">, </w:t>
+      </w:r>
+      <w:r>
+        <w:rPr>
+          <w:rStyle w:val="CdigoHTML"/>
+          <w:rFonts w:ascii="Segoe UI Symbol" w:hAnsi="Segoe UI Symbol" w:cs="Segoe UI Symbol"/>
+          <w:color w:val="FFFFFF"/>
+          <w:sz w:val="23"/>
+          <w:szCs w:val="23"/>
+          <w:shd w:val="clear" w:color="auto" w:fill="272822"/>
+        </w:rPr>
+        <w:t>⚽</w:t>
+      </w:r>
+      <w:r>
+        <w:rPr>
+          <w:rStyle w:val="CdigoHTML"/>
+          <w:color w:val="FFFFFF"/>
+          <w:sz w:val="23"/>
+          <w:szCs w:val="23"/>
+          <w:shd w:val="clear" w:color="auto" w:fill="272822"/>
+        </w:rPr>
+        <w:t xml:space="preserve">, </w:t>
+      </w:r>
+      <w:r>
+        <w:rPr>
+          <w:rStyle w:val="CdigoHTML"/>
+          <w:rFonts w:ascii="Segoe UI Symbol" w:hAnsi="Segoe UI Symbol" w:cs="Segoe UI Symbol"/>
+          <w:color w:val="FFFFFF"/>
+          <w:sz w:val="23"/>
+          <w:szCs w:val="23"/>
+          <w:shd w:val="clear" w:color="auto" w:fill="272822"/>
+        </w:rPr>
+        <w:t>🏀</w:t>
+      </w:r>
+      <w:r>
+        <w:rPr>
+          <w:rStyle w:val="CdigoHTML"/>
+          <w:color w:val="FFFFFF"/>
+          <w:sz w:val="23"/>
+          <w:szCs w:val="23"/>
+          <w:shd w:val="clear" w:color="auto" w:fill="272822"/>
+        </w:rPr>
+        <w:t xml:space="preserve"> ]</w:t>
+      </w:r>
+      <w:r>
+        <w:rPr>
+          <w:color w:val="C0C0C0"/>
+          <w:sz w:val="27"/>
+          <w:szCs w:val="27"/>
+        </w:rPr>
+        <w:t> </w:t>
+      </w:r>
+      <w:r>
+        <w:rPr>
+          <w:rStyle w:val="CdigoHTML"/>
+          <w:color w:val="FFFFFF"/>
+          <w:sz w:val="23"/>
+          <w:szCs w:val="23"/>
+          <w:shd w:val="clear" w:color="auto" w:fill="272822"/>
+        </w:rPr>
+        <w:t xml:space="preserve">[ </w:t>
+      </w:r>
+      <w:r>
+        <w:rPr>
+          <w:rStyle w:val="CdigoHTML"/>
+          <w:rFonts w:ascii="Segoe UI Symbol" w:hAnsi="Segoe UI Symbol" w:cs="Segoe UI Symbol"/>
+          <w:color w:val="FFFFFF"/>
+          <w:sz w:val="23"/>
+          <w:szCs w:val="23"/>
+          <w:shd w:val="clear" w:color="auto" w:fill="272822"/>
+        </w:rPr>
+        <w:t>⚾</w:t>
+      </w:r>
+      <w:r>
+        <w:rPr>
+          <w:rStyle w:val="CdigoHTML"/>
+          <w:color w:val="FFFFFF"/>
+          <w:sz w:val="23"/>
+          <w:szCs w:val="23"/>
+          <w:shd w:val="clear" w:color="auto" w:fill="272822"/>
+        </w:rPr>
+        <w:t xml:space="preserve"> , </w:t>
+      </w:r>
+      <w:r>
+        <w:rPr>
+          <w:rStyle w:val="CdigoHTML"/>
+          <w:rFonts w:ascii="Segoe UI Symbol" w:hAnsi="Segoe UI Symbol" w:cs="Segoe UI Symbol"/>
+          <w:color w:val="FFFFFF"/>
+          <w:sz w:val="23"/>
+          <w:szCs w:val="23"/>
+          <w:shd w:val="clear" w:color="auto" w:fill="272822"/>
+        </w:rPr>
+        <w:t>🏈</w:t>
+      </w:r>
+      <w:r>
+        <w:rPr>
+          <w:rStyle w:val="CdigoHTML"/>
+          <w:color w:val="FFFFFF"/>
+          <w:sz w:val="23"/>
+          <w:szCs w:val="23"/>
+          <w:shd w:val="clear" w:color="auto" w:fill="272822"/>
+        </w:rPr>
+        <w:t xml:space="preserve">, </w:t>
+      </w:r>
+      <w:r>
+        <w:rPr>
+          <w:rStyle w:val="CdigoHTML"/>
+          <w:rFonts w:ascii="Segoe UI Symbol" w:hAnsi="Segoe UI Symbol" w:cs="Segoe UI Symbol"/>
+          <w:color w:val="FFFFFF"/>
+          <w:sz w:val="23"/>
+          <w:szCs w:val="23"/>
+          <w:shd w:val="clear" w:color="auto" w:fill="272822"/>
+        </w:rPr>
+        <w:t>⚽</w:t>
+      </w:r>
+      <w:r>
+        <w:rPr>
+          <w:rStyle w:val="CdigoHTML"/>
+          <w:color w:val="FFFFFF"/>
+          <w:sz w:val="23"/>
+          <w:szCs w:val="23"/>
+          <w:shd w:val="clear" w:color="auto" w:fill="272822"/>
+        </w:rPr>
+        <w:t xml:space="preserve">, </w:t>
+      </w:r>
+      <w:r>
+        <w:rPr>
+          <w:rStyle w:val="CdigoHTML"/>
+          <w:rFonts w:ascii="Segoe UI Symbol" w:hAnsi="Segoe UI Symbol" w:cs="Segoe UI Symbol"/>
+          <w:color w:val="FFFFFF"/>
+          <w:sz w:val="23"/>
+          <w:szCs w:val="23"/>
+          <w:shd w:val="clear" w:color="auto" w:fill="272822"/>
+        </w:rPr>
+        <w:t>🏀</w:t>
+      </w:r>
+      <w:r>
+        <w:rPr>
+          <w:rStyle w:val="CdigoHTML"/>
+          <w:color w:val="FFFFFF"/>
+          <w:sz w:val="23"/>
+          <w:szCs w:val="23"/>
+          <w:shd w:val="clear" w:color="auto" w:fill="272822"/>
+        </w:rPr>
+        <w:t xml:space="preserve"> ].fill( </w:t>
+      </w:r>
+      <w:r>
+        <w:rPr>
+          <w:rStyle w:val="CdigoHTML"/>
+          <w:rFonts w:ascii="Segoe UI Symbol" w:hAnsi="Segoe UI Symbol" w:cs="Segoe UI Symbol"/>
+          <w:color w:val="FFFFFF"/>
+          <w:sz w:val="23"/>
+          <w:szCs w:val="23"/>
+          <w:shd w:val="clear" w:color="auto" w:fill="272822"/>
+        </w:rPr>
+        <w:t>⚽</w:t>
+      </w:r>
+      <w:r>
+        <w:rPr>
+          <w:rStyle w:val="CdigoHTML"/>
+          <w:color w:val="FFFFFF"/>
+          <w:sz w:val="23"/>
+          <w:szCs w:val="23"/>
+          <w:shd w:val="clear" w:color="auto" w:fill="272822"/>
+        </w:rPr>
+        <w:t xml:space="preserve"> ) =&gt; [ </w:t>
+      </w:r>
+      <w:r>
+        <w:rPr>
+          <w:rStyle w:val="CdigoHTML"/>
+          <w:rFonts w:ascii="Segoe UI Symbol" w:hAnsi="Segoe UI Symbol" w:cs="Segoe UI Symbol"/>
+          <w:color w:val="FFFFFF"/>
+          <w:sz w:val="23"/>
+          <w:szCs w:val="23"/>
+          <w:shd w:val="clear" w:color="auto" w:fill="272822"/>
+        </w:rPr>
+        <w:t>⚽</w:t>
+      </w:r>
+      <w:r>
+        <w:rPr>
+          <w:rStyle w:val="CdigoHTML"/>
+          <w:color w:val="FFFFFF"/>
+          <w:sz w:val="23"/>
+          <w:szCs w:val="23"/>
+          <w:shd w:val="clear" w:color="auto" w:fill="272822"/>
+        </w:rPr>
+        <w:t xml:space="preserve">, </w:t>
+      </w:r>
+      <w:r>
+        <w:rPr>
+          <w:rStyle w:val="CdigoHTML"/>
+          <w:rFonts w:ascii="Segoe UI Symbol" w:hAnsi="Segoe UI Symbol" w:cs="Segoe UI Symbol"/>
+          <w:color w:val="FFFFFF"/>
+          <w:sz w:val="23"/>
+          <w:szCs w:val="23"/>
+          <w:shd w:val="clear" w:color="auto" w:fill="272822"/>
+        </w:rPr>
+        <w:t>⚽</w:t>
+      </w:r>
+      <w:r>
+        <w:rPr>
+          <w:rStyle w:val="CdigoHTML"/>
+          <w:color w:val="FFFFFF"/>
+          <w:sz w:val="23"/>
+          <w:szCs w:val="23"/>
+          <w:shd w:val="clear" w:color="auto" w:fill="272822"/>
+        </w:rPr>
+        <w:t xml:space="preserve">, </w:t>
+      </w:r>
+      <w:r>
+        <w:rPr>
+          <w:rStyle w:val="CdigoHTML"/>
+          <w:rFonts w:ascii="Segoe UI Symbol" w:hAnsi="Segoe UI Symbol" w:cs="Segoe UI Symbol"/>
+          <w:color w:val="FFFFFF"/>
+          <w:sz w:val="23"/>
+          <w:szCs w:val="23"/>
+          <w:shd w:val="clear" w:color="auto" w:fill="272822"/>
+        </w:rPr>
+        <w:t>⚽</w:t>
+      </w:r>
+      <w:r>
+        <w:rPr>
+          <w:rStyle w:val="CdigoHTML"/>
+          <w:color w:val="FFFFFF"/>
+          <w:sz w:val="23"/>
+          <w:szCs w:val="23"/>
+          <w:shd w:val="clear" w:color="auto" w:fill="272822"/>
+        </w:rPr>
+        <w:t xml:space="preserve">, </w:t>
+      </w:r>
+      <w:r>
+        <w:rPr>
+          <w:rStyle w:val="CdigoHTML"/>
+          <w:rFonts w:ascii="Segoe UI Symbol" w:hAnsi="Segoe UI Symbol" w:cs="Segoe UI Symbol"/>
+          <w:color w:val="FFFFFF"/>
+          <w:sz w:val="23"/>
+          <w:szCs w:val="23"/>
+          <w:shd w:val="clear" w:color="auto" w:fill="272822"/>
+        </w:rPr>
+        <w:t>⚽</w:t>
+      </w:r>
+      <w:r>
+        <w:rPr>
+          <w:rStyle w:val="CdigoHTML"/>
+          <w:color w:val="FFFFFF"/>
+          <w:sz w:val="23"/>
+          <w:szCs w:val="23"/>
+          <w:shd w:val="clear" w:color="auto" w:fill="272822"/>
+        </w:rPr>
+        <w:t xml:space="preserve"> ]</w:t>
+      </w:r>
+    </w:p>
+    <w:p>
+      <w:pPr>
+        <w:pStyle w:val="NormalWeb"/>
+        <w:spacing w:before="0" w:beforeAutospacing="0" w:after="0" w:afterAutospacing="0" w:line="473" w:lineRule="atLeast"/>
+        <w:rPr>
+          <w:color w:val="C0C0C0"/>
+          <w:sz w:val="27"/>
+          <w:szCs w:val="27"/>
+        </w:rPr>
+      </w:pPr>
+      <w:r>
+        <w:rPr>
+          <w:color w:val="C0C0C0"/>
+          <w:sz w:val="27"/>
+          <w:szCs w:val="27"/>
+        </w:rPr>
+        <w:t>O método </w:t>
+      </w:r>
+      <w:r>
+        <w:rPr>
+          <w:rStyle w:val="CdigoHTML"/>
+          <w:color w:val="FFFFFF"/>
+          <w:sz w:val="23"/>
+          <w:szCs w:val="23"/>
+          <w:shd w:val="clear" w:color="auto" w:fill="272822"/>
+        </w:rPr>
+        <w:t>fill</w:t>
+      </w:r>
+      <w:r>
+        <w:rPr>
+          <w:color w:val="C0C0C0"/>
+          <w:sz w:val="27"/>
+          <w:szCs w:val="27"/>
+        </w:rPr>
+        <w:t> preenche os elementos especificados em um array com um determinado valor.</w:t>
+      </w:r>
+    </w:p>
+    <w:p>
+      <w:pPr>
+        <w:pStyle w:val="Ttulo2"/>
+        <w:spacing w:before="675" w:beforeAutospacing="0" w:after="0" w:afterAutospacing="0" w:line="473" w:lineRule="atLeast"/>
+        <w:rPr>
+          <w:rFonts w:ascii="Arial" w:hAnsi="Arial" w:cs="Arial"/>
+          <w:color w:val="C0C0C0"/>
+          <w:spacing w:val="-8"/>
+          <w:sz w:val="34"/>
+          <w:szCs w:val="34"/>
+        </w:rPr>
+      </w:pPr>
+      <w:proofErr w:type="gramStart"/>
+      <w:r>
+        <w:rPr>
+          <w:rFonts w:ascii="Arial" w:hAnsi="Arial" w:cs="Arial"/>
+          <w:color w:val="C0C0C0"/>
+          <w:spacing w:val="-8"/>
+          <w:sz w:val="34"/>
+          <w:szCs w:val="34"/>
+        </w:rPr>
+        <w:t>Método .indexOf</w:t>
+      </w:r>
+      <w:proofErr w:type="gramEnd"/>
+      <w:r>
+        <w:rPr>
+          <w:rFonts w:ascii="Arial" w:hAnsi="Arial" w:cs="Arial"/>
+          <w:color w:val="C0C0C0"/>
+          <w:spacing w:val="-8"/>
+          <w:sz w:val="34"/>
+          <w:szCs w:val="34"/>
+        </w:rPr>
+        <w:t>( )</w:t>
+      </w:r>
+    </w:p>
+    <w:p>
+      <w:pPr>
+        <w:pStyle w:val="NormalWeb"/>
+        <w:spacing w:before="0" w:beforeAutospacing="0" w:after="0" w:afterAutospacing="0" w:line="473" w:lineRule="atLeast"/>
+        <w:rPr>
+          <w:color w:val="C0C0C0"/>
+          <w:sz w:val="27"/>
+          <w:szCs w:val="27"/>
+        </w:rPr>
+      </w:pPr>
+      <w:r>
+        <w:rPr>
+          <w:rStyle w:val="CdigoHTML"/>
+          <w:color w:val="FFFFFF"/>
+          <w:sz w:val="23"/>
+          <w:szCs w:val="23"/>
+          <w:shd w:val="clear" w:color="auto" w:fill="272822"/>
+        </w:rPr>
+        <w:t xml:space="preserve">[ </w:t>
+      </w:r>
+      <w:proofErr w:type="gramStart"/>
+      <w:r>
+        <w:rPr>
+          <w:rStyle w:val="CdigoHTML"/>
+          <w:rFonts w:ascii="Segoe UI Symbol" w:hAnsi="Segoe UI Symbol" w:cs="Segoe UI Symbol"/>
+          <w:color w:val="FFFFFF"/>
+          <w:sz w:val="23"/>
+          <w:szCs w:val="23"/>
+          <w:shd w:val="clear" w:color="auto" w:fill="272822"/>
+        </w:rPr>
+        <w:t>⚾</w:t>
+      </w:r>
+      <w:r>
+        <w:rPr>
+          <w:rStyle w:val="CdigoHTML"/>
+          <w:color w:val="FFFFFF"/>
+          <w:sz w:val="23"/>
+          <w:szCs w:val="23"/>
+          <w:shd w:val="clear" w:color="auto" w:fill="272822"/>
+        </w:rPr>
+        <w:t xml:space="preserve"> ,</w:t>
+      </w:r>
+      <w:proofErr w:type="gramEnd"/>
+      <w:r>
+        <w:rPr>
+          <w:rStyle w:val="CdigoHTML"/>
+          <w:color w:val="FFFFFF"/>
+          <w:sz w:val="23"/>
+          <w:szCs w:val="23"/>
+          <w:shd w:val="clear" w:color="auto" w:fill="272822"/>
+        </w:rPr>
+        <w:t xml:space="preserve"> </w:t>
+      </w:r>
+      <w:r>
+        <w:rPr>
+          <w:rStyle w:val="CdigoHTML"/>
+          <w:rFonts w:ascii="Segoe UI Symbol" w:hAnsi="Segoe UI Symbol" w:cs="Segoe UI Symbol"/>
+          <w:color w:val="FFFFFF"/>
+          <w:sz w:val="23"/>
+          <w:szCs w:val="23"/>
+          <w:shd w:val="clear" w:color="auto" w:fill="272822"/>
+        </w:rPr>
+        <w:t>🏈</w:t>
+      </w:r>
+      <w:r>
+        <w:rPr>
+          <w:rStyle w:val="CdigoHTML"/>
+          <w:color w:val="FFFFFF"/>
+          <w:sz w:val="23"/>
+          <w:szCs w:val="23"/>
+          <w:shd w:val="clear" w:color="auto" w:fill="272822"/>
+        </w:rPr>
+        <w:t xml:space="preserve">, </w:t>
+      </w:r>
+      <w:r>
+        <w:rPr>
+          <w:rStyle w:val="CdigoHTML"/>
+          <w:rFonts w:ascii="Segoe UI Symbol" w:hAnsi="Segoe UI Symbol" w:cs="Segoe UI Symbol"/>
+          <w:color w:val="FFFFFF"/>
+          <w:sz w:val="23"/>
+          <w:szCs w:val="23"/>
+          <w:shd w:val="clear" w:color="auto" w:fill="272822"/>
+        </w:rPr>
+        <w:t>⚽</w:t>
+      </w:r>
+      <w:r>
+        <w:rPr>
+          <w:rStyle w:val="CdigoHTML"/>
+          <w:color w:val="FFFFFF"/>
+          <w:sz w:val="23"/>
+          <w:szCs w:val="23"/>
+          <w:shd w:val="clear" w:color="auto" w:fill="272822"/>
+        </w:rPr>
+        <w:t xml:space="preserve">, </w:t>
+      </w:r>
+      <w:r>
+        <w:rPr>
+          <w:rStyle w:val="CdigoHTML"/>
+          <w:rFonts w:ascii="Segoe UI Symbol" w:hAnsi="Segoe UI Symbol" w:cs="Segoe UI Symbol"/>
+          <w:color w:val="FFFFFF"/>
+          <w:sz w:val="23"/>
+          <w:szCs w:val="23"/>
+          <w:shd w:val="clear" w:color="auto" w:fill="272822"/>
+        </w:rPr>
+        <w:t>🏀</w:t>
+      </w:r>
+      <w:r>
+        <w:rPr>
+          <w:rStyle w:val="CdigoHTML"/>
+          <w:color w:val="FFFFFF"/>
+          <w:sz w:val="23"/>
+          <w:szCs w:val="23"/>
+          <w:shd w:val="clear" w:color="auto" w:fill="272822"/>
+        </w:rPr>
+        <w:t xml:space="preserve">, </w:t>
+      </w:r>
+      <w:r>
+        <w:rPr>
+          <w:rStyle w:val="CdigoHTML"/>
+          <w:rFonts w:ascii="Segoe UI Symbol" w:hAnsi="Segoe UI Symbol" w:cs="Segoe UI Symbol"/>
+          <w:color w:val="FFFFFF"/>
+          <w:sz w:val="23"/>
+          <w:szCs w:val="23"/>
+          <w:shd w:val="clear" w:color="auto" w:fill="272822"/>
+        </w:rPr>
+        <w:t>⚽</w:t>
+      </w:r>
+      <w:r>
+        <w:rPr>
+          <w:rStyle w:val="CdigoHTML"/>
+          <w:color w:val="FFFFFF"/>
+          <w:sz w:val="23"/>
+          <w:szCs w:val="23"/>
+          <w:shd w:val="clear" w:color="auto" w:fill="272822"/>
+        </w:rPr>
+        <w:t xml:space="preserve"> ].indexOf( </w:t>
+      </w:r>
+      <w:r>
+        <w:rPr>
+          <w:rStyle w:val="CdigoHTML"/>
+          <w:rFonts w:ascii="Segoe UI Symbol" w:hAnsi="Segoe UI Symbol" w:cs="Segoe UI Symbol"/>
+          <w:color w:val="FFFFFF"/>
+          <w:sz w:val="23"/>
+          <w:szCs w:val="23"/>
+          <w:shd w:val="clear" w:color="auto" w:fill="272822"/>
+        </w:rPr>
+        <w:t>⚽</w:t>
+      </w:r>
+      <w:r>
+        <w:rPr>
+          <w:rStyle w:val="CdigoHTML"/>
+          <w:color w:val="FFFFFF"/>
+          <w:sz w:val="23"/>
+          <w:szCs w:val="23"/>
+          <w:shd w:val="clear" w:color="auto" w:fill="272822"/>
+        </w:rPr>
+        <w:t xml:space="preserve"> ) =&gt; 2</w:t>
+      </w:r>
+    </w:p>
+    <w:p>
+      <w:pPr>
+        <w:pStyle w:val="NormalWeb"/>
+        <w:spacing w:before="0" w:beforeAutospacing="0" w:after="0" w:afterAutospacing="0" w:line="473" w:lineRule="atLeast"/>
+        <w:rPr>
+          <w:color w:val="C0C0C0"/>
+          <w:sz w:val="27"/>
+          <w:szCs w:val="27"/>
+        </w:rPr>
+      </w:pPr>
+      <w:r>
+        <w:rPr>
+          <w:color w:val="C0C0C0"/>
+          <w:sz w:val="27"/>
+          <w:szCs w:val="27"/>
+        </w:rPr>
+        <w:t>O método </w:t>
+      </w:r>
+      <w:r>
+        <w:rPr>
+          <w:rStyle w:val="CdigoHTML"/>
+          <w:color w:val="FFFFFF"/>
+          <w:sz w:val="23"/>
+          <w:szCs w:val="23"/>
+          <w:shd w:val="clear" w:color="auto" w:fill="272822"/>
+        </w:rPr>
+        <w:t>indexOf</w:t>
+      </w:r>
+      <w:r>
+        <w:rPr>
+          <w:color w:val="C0C0C0"/>
+          <w:sz w:val="27"/>
+          <w:szCs w:val="27"/>
+        </w:rPr>
+        <w:t> retorna o primeiro índice encontrado de um valor especificado. Se o valor não for encontrado o método retorna -1.</w:t>
+      </w:r>
+    </w:p>
+    <w:p>
+      <w:pPr>
+        <w:pStyle w:val="Ttulo3"/>
+        <w:spacing w:before="675" w:line="473" w:lineRule="atLeast"/>
+        <w:rPr>
+          <w:rFonts w:ascii="Arial" w:hAnsi="Arial" w:cs="Arial"/>
+          <w:color w:val="C0C0C0"/>
+          <w:spacing w:val="-8"/>
+          <w:sz w:val="27"/>
+          <w:szCs w:val="27"/>
+        </w:rPr>
+      </w:pPr>
+      <w:proofErr w:type="gramStart"/>
+      <w:r>
+        <w:rPr>
+          <w:rFonts w:ascii="Arial" w:hAnsi="Arial" w:cs="Arial"/>
+          <w:color w:val="C0C0C0"/>
+          <w:spacing w:val="-8"/>
+        </w:rPr>
+        <w:t>Método .reverse</w:t>
+      </w:r>
+      <w:proofErr w:type="gramEnd"/>
+      <w:r>
+        <w:rPr>
+          <w:rFonts w:ascii="Arial" w:hAnsi="Arial" w:cs="Arial"/>
+          <w:color w:val="C0C0C0"/>
+          <w:spacing w:val="-8"/>
+        </w:rPr>
+        <w:t>( )</w:t>
+      </w:r>
+    </w:p>
+    <w:p>
+      <w:pPr>
+        <w:pStyle w:val="NormalWeb"/>
+        <w:spacing w:before="0" w:beforeAutospacing="0" w:after="0" w:afterAutospacing="0" w:line="473" w:lineRule="atLeast"/>
+        <w:rPr>
+          <w:color w:val="C0C0C0"/>
+          <w:sz w:val="27"/>
+          <w:szCs w:val="27"/>
+        </w:rPr>
+      </w:pPr>
+      <w:r>
+        <w:rPr>
+          <w:rStyle w:val="CdigoHTML"/>
+          <w:color w:val="FFFFFF"/>
+          <w:sz w:val="23"/>
+          <w:szCs w:val="23"/>
+          <w:shd w:val="clear" w:color="auto" w:fill="272822"/>
+        </w:rPr>
+        <w:t xml:space="preserve">[ </w:t>
+      </w:r>
+      <w:proofErr w:type="gramStart"/>
+      <w:r>
+        <w:rPr>
+          <w:rStyle w:val="CdigoHTML"/>
+          <w:rFonts w:ascii="Segoe UI Symbol" w:hAnsi="Segoe UI Symbol" w:cs="Segoe UI Symbol"/>
+          <w:color w:val="FFFFFF"/>
+          <w:sz w:val="23"/>
+          <w:szCs w:val="23"/>
+          <w:shd w:val="clear" w:color="auto" w:fill="272822"/>
+        </w:rPr>
+        <w:t>⚾</w:t>
+      </w:r>
+      <w:r>
+        <w:rPr>
+          <w:rStyle w:val="CdigoHTML"/>
+          <w:color w:val="FFFFFF"/>
+          <w:sz w:val="23"/>
+          <w:szCs w:val="23"/>
+          <w:shd w:val="clear" w:color="auto" w:fill="272822"/>
+        </w:rPr>
+        <w:t xml:space="preserve"> ,</w:t>
+      </w:r>
+      <w:r>
+        <w:rPr>
+          <w:rStyle w:val="CdigoHTML"/>
+          <w:rFonts w:ascii="Segoe UI Symbol" w:hAnsi="Segoe UI Symbol" w:cs="Segoe UI Symbol"/>
+          <w:color w:val="FFFFFF"/>
+          <w:sz w:val="23"/>
+          <w:szCs w:val="23"/>
+          <w:shd w:val="clear" w:color="auto" w:fill="272822"/>
+        </w:rPr>
+        <w:t>🏈</w:t>
+      </w:r>
+      <w:proofErr w:type="gramEnd"/>
+      <w:r>
+        <w:rPr>
+          <w:rStyle w:val="CdigoHTML"/>
+          <w:color w:val="FFFFFF"/>
+          <w:sz w:val="23"/>
+          <w:szCs w:val="23"/>
+          <w:shd w:val="clear" w:color="auto" w:fill="272822"/>
+        </w:rPr>
+        <w:t xml:space="preserve">, </w:t>
+      </w:r>
+      <w:r>
+        <w:rPr>
+          <w:rStyle w:val="CdigoHTML"/>
+          <w:rFonts w:ascii="Segoe UI Symbol" w:hAnsi="Segoe UI Symbol" w:cs="Segoe UI Symbol"/>
+          <w:color w:val="FFFFFF"/>
+          <w:sz w:val="23"/>
+          <w:szCs w:val="23"/>
+          <w:shd w:val="clear" w:color="auto" w:fill="272822"/>
+        </w:rPr>
+        <w:t>⚽</w:t>
+      </w:r>
+      <w:r>
+        <w:rPr>
+          <w:rStyle w:val="CdigoHTML"/>
+          <w:color w:val="FFFFFF"/>
+          <w:sz w:val="23"/>
+          <w:szCs w:val="23"/>
+          <w:shd w:val="clear" w:color="auto" w:fill="272822"/>
+        </w:rPr>
+        <w:t xml:space="preserve">, </w:t>
+      </w:r>
+      <w:r>
+        <w:rPr>
+          <w:rStyle w:val="CdigoHTML"/>
+          <w:rFonts w:ascii="Segoe UI Symbol" w:hAnsi="Segoe UI Symbol" w:cs="Segoe UI Symbol"/>
+          <w:color w:val="FFFFFF"/>
+          <w:sz w:val="23"/>
+          <w:szCs w:val="23"/>
+          <w:shd w:val="clear" w:color="auto" w:fill="272822"/>
+        </w:rPr>
+        <w:t>🏀</w:t>
+      </w:r>
+      <w:r>
+        <w:rPr>
+          <w:rStyle w:val="CdigoHTML"/>
+          <w:color w:val="FFFFFF"/>
+          <w:sz w:val="23"/>
+          <w:szCs w:val="23"/>
+          <w:shd w:val="clear" w:color="auto" w:fill="272822"/>
+        </w:rPr>
+        <w:t xml:space="preserve"> ].reverse( ) =&gt; [</w:t>
+      </w:r>
+      <w:r>
+        <w:rPr>
+          <w:rStyle w:val="CdigoHTML"/>
+          <w:rFonts w:ascii="Segoe UI Symbol" w:hAnsi="Segoe UI Symbol" w:cs="Segoe UI Symbol"/>
+          <w:color w:val="FFFFFF"/>
+          <w:sz w:val="23"/>
+          <w:szCs w:val="23"/>
+          <w:shd w:val="clear" w:color="auto" w:fill="272822"/>
+        </w:rPr>
+        <w:t>🏀</w:t>
+      </w:r>
+      <w:r>
+        <w:rPr>
+          <w:rStyle w:val="CdigoHTML"/>
+          <w:color w:val="FFFFFF"/>
+          <w:sz w:val="23"/>
+          <w:szCs w:val="23"/>
+          <w:shd w:val="clear" w:color="auto" w:fill="272822"/>
+        </w:rPr>
+        <w:t xml:space="preserve">, </w:t>
+      </w:r>
+      <w:r>
+        <w:rPr>
+          <w:rStyle w:val="CdigoHTML"/>
+          <w:rFonts w:ascii="Segoe UI Symbol" w:hAnsi="Segoe UI Symbol" w:cs="Segoe UI Symbol"/>
+          <w:color w:val="FFFFFF"/>
+          <w:sz w:val="23"/>
+          <w:szCs w:val="23"/>
+          <w:shd w:val="clear" w:color="auto" w:fill="272822"/>
+        </w:rPr>
+        <w:t>⚽</w:t>
+      </w:r>
+      <w:r>
+        <w:rPr>
+          <w:rStyle w:val="CdigoHTML"/>
+          <w:color w:val="FFFFFF"/>
+          <w:sz w:val="23"/>
+          <w:szCs w:val="23"/>
+          <w:shd w:val="clear" w:color="auto" w:fill="272822"/>
+        </w:rPr>
+        <w:t>,</w:t>
+      </w:r>
+      <w:r>
+        <w:rPr>
+          <w:rStyle w:val="CdigoHTML"/>
+          <w:rFonts w:ascii="Segoe UI Symbol" w:hAnsi="Segoe UI Symbol" w:cs="Segoe UI Symbol"/>
+          <w:color w:val="FFFFFF"/>
+          <w:sz w:val="23"/>
+          <w:szCs w:val="23"/>
+          <w:shd w:val="clear" w:color="auto" w:fill="272822"/>
+        </w:rPr>
+        <w:t>🏈</w:t>
+      </w:r>
+      <w:r>
+        <w:rPr>
+          <w:rStyle w:val="CdigoHTML"/>
+          <w:color w:val="FFFFFF"/>
+          <w:sz w:val="23"/>
+          <w:szCs w:val="23"/>
+          <w:shd w:val="clear" w:color="auto" w:fill="272822"/>
+        </w:rPr>
+        <w:t xml:space="preserve">, </w:t>
+      </w:r>
+      <w:r>
+        <w:rPr>
+          <w:rStyle w:val="CdigoHTML"/>
+          <w:rFonts w:ascii="Segoe UI Symbol" w:hAnsi="Segoe UI Symbol" w:cs="Segoe UI Symbol"/>
+          <w:color w:val="FFFFFF"/>
+          <w:sz w:val="23"/>
+          <w:szCs w:val="23"/>
+          <w:shd w:val="clear" w:color="auto" w:fill="272822"/>
+        </w:rPr>
+        <w:t>⚾</w:t>
+      </w:r>
+      <w:r>
+        <w:rPr>
+          <w:rStyle w:val="CdigoHTML"/>
+          <w:color w:val="FFFFFF"/>
+          <w:sz w:val="23"/>
+          <w:szCs w:val="23"/>
+          <w:shd w:val="clear" w:color="auto" w:fill="272822"/>
+        </w:rPr>
+        <w:t>]</w:t>
+      </w:r>
+    </w:p>
+    <w:p>
+      <w:pPr>
+        <w:pStyle w:val="NormalWeb"/>
+        <w:spacing w:before="0" w:beforeAutospacing="0" w:after="0" w:afterAutospacing="0" w:line="473" w:lineRule="atLeast"/>
+        <w:rPr>
+          <w:color w:val="C0C0C0"/>
+          <w:sz w:val="27"/>
+          <w:szCs w:val="27"/>
+        </w:rPr>
+      </w:pPr>
+      <w:r>
+        <w:rPr>
+          <w:color w:val="C0C0C0"/>
+          <w:sz w:val="27"/>
+          <w:szCs w:val="27"/>
+        </w:rPr>
+        <w:t>O método </w:t>
+      </w:r>
+      <w:r>
+        <w:rPr>
+          <w:rStyle w:val="CdigoHTML"/>
+          <w:color w:val="FFFFFF"/>
+          <w:sz w:val="23"/>
+          <w:szCs w:val="23"/>
+          <w:shd w:val="clear" w:color="auto" w:fill="272822"/>
+        </w:rPr>
+        <w:t>reverse</w:t>
+      </w:r>
+      <w:r>
+        <w:rPr>
+          <w:color w:val="C0C0C0"/>
+          <w:sz w:val="27"/>
+          <w:szCs w:val="27"/>
+        </w:rPr>
+        <w:t> inverte a ordem dos elementos de um array e substitui o array original.</w:t>
+      </w:r>
+    </w:p>
+    <w:p>
+      <w:pPr>
+        <w:pStyle w:val="Ttulo3"/>
+        <w:spacing w:before="675" w:line="473" w:lineRule="atLeast"/>
+        <w:rPr>
+          <w:rFonts w:ascii="Arial" w:hAnsi="Arial" w:cs="Arial"/>
+          <w:color w:val="C0C0C0"/>
+          <w:spacing w:val="-8"/>
+          <w:sz w:val="27"/>
+          <w:szCs w:val="27"/>
+        </w:rPr>
+      </w:pPr>
+      <w:proofErr w:type="gramStart"/>
+      <w:r>
+        <w:rPr>
+          <w:rFonts w:ascii="Arial" w:hAnsi="Arial" w:cs="Arial"/>
+          <w:color w:val="C0C0C0"/>
+          <w:spacing w:val="-8"/>
+        </w:rPr>
+        <w:t>Método .slice</w:t>
+      </w:r>
+      <w:proofErr w:type="gramEnd"/>
+      <w:r>
+        <w:rPr>
+          <w:rFonts w:ascii="Arial" w:hAnsi="Arial" w:cs="Arial"/>
+          <w:color w:val="C0C0C0"/>
+          <w:spacing w:val="-8"/>
+        </w:rPr>
+        <w:t>( )</w:t>
+      </w:r>
+    </w:p>
+    <w:p>
+      <w:pPr>
+        <w:pStyle w:val="NormalWeb"/>
+        <w:spacing w:before="0" w:beforeAutospacing="0" w:after="0" w:afterAutospacing="0" w:line="473" w:lineRule="atLeast"/>
+        <w:rPr>
+          <w:color w:val="C0C0C0"/>
+          <w:sz w:val="27"/>
+          <w:szCs w:val="27"/>
+        </w:rPr>
+      </w:pPr>
+      <w:r>
+        <w:rPr>
+          <w:rStyle w:val="CdigoHTML"/>
+          <w:color w:val="FFFFFF"/>
+          <w:sz w:val="23"/>
+          <w:szCs w:val="23"/>
+          <w:shd w:val="clear" w:color="auto" w:fill="272822"/>
+        </w:rPr>
+        <w:t xml:space="preserve">[ </w:t>
+      </w:r>
+      <w:proofErr w:type="gramStart"/>
+      <w:r>
+        <w:rPr>
+          <w:rStyle w:val="CdigoHTML"/>
+          <w:rFonts w:ascii="Segoe UI Symbol" w:hAnsi="Segoe UI Symbol" w:cs="Segoe UI Symbol"/>
+          <w:color w:val="FFFFFF"/>
+          <w:sz w:val="23"/>
+          <w:szCs w:val="23"/>
+          <w:shd w:val="clear" w:color="auto" w:fill="272822"/>
+        </w:rPr>
+        <w:t>⚾</w:t>
+      </w:r>
+      <w:r>
+        <w:rPr>
+          <w:rStyle w:val="CdigoHTML"/>
+          <w:color w:val="FFFFFF"/>
+          <w:sz w:val="23"/>
+          <w:szCs w:val="23"/>
+          <w:shd w:val="clear" w:color="auto" w:fill="272822"/>
+        </w:rPr>
+        <w:t xml:space="preserve"> ,</w:t>
+      </w:r>
+      <w:proofErr w:type="gramEnd"/>
+      <w:r>
+        <w:rPr>
+          <w:rStyle w:val="CdigoHTML"/>
+          <w:color w:val="FFFFFF"/>
+          <w:sz w:val="23"/>
+          <w:szCs w:val="23"/>
+          <w:shd w:val="clear" w:color="auto" w:fill="272822"/>
+        </w:rPr>
+        <w:t xml:space="preserve"> </w:t>
+      </w:r>
+      <w:r>
+        <w:rPr>
+          <w:rStyle w:val="CdigoHTML"/>
+          <w:rFonts w:ascii="Segoe UI Symbol" w:hAnsi="Segoe UI Symbol" w:cs="Segoe UI Symbol"/>
+          <w:color w:val="FFFFFF"/>
+          <w:sz w:val="23"/>
+          <w:szCs w:val="23"/>
+          <w:shd w:val="clear" w:color="auto" w:fill="272822"/>
+        </w:rPr>
+        <w:t>🏈</w:t>
+      </w:r>
+      <w:r>
+        <w:rPr>
+          <w:rStyle w:val="CdigoHTML"/>
+          <w:color w:val="FFFFFF"/>
+          <w:sz w:val="23"/>
+          <w:szCs w:val="23"/>
+          <w:shd w:val="clear" w:color="auto" w:fill="272822"/>
+        </w:rPr>
+        <w:t xml:space="preserve">, </w:t>
+      </w:r>
+      <w:r>
+        <w:rPr>
+          <w:rStyle w:val="CdigoHTML"/>
+          <w:rFonts w:ascii="Segoe UI Symbol" w:hAnsi="Segoe UI Symbol" w:cs="Segoe UI Symbol"/>
+          <w:color w:val="FFFFFF"/>
+          <w:sz w:val="23"/>
+          <w:szCs w:val="23"/>
+          <w:shd w:val="clear" w:color="auto" w:fill="272822"/>
+        </w:rPr>
+        <w:t>⚽</w:t>
+      </w:r>
+      <w:r>
+        <w:rPr>
+          <w:rStyle w:val="CdigoHTML"/>
+          <w:color w:val="FFFFFF"/>
+          <w:sz w:val="23"/>
+          <w:szCs w:val="23"/>
+          <w:shd w:val="clear" w:color="auto" w:fill="272822"/>
+        </w:rPr>
+        <w:t xml:space="preserve">, </w:t>
+      </w:r>
+      <w:r>
+        <w:rPr>
+          <w:rStyle w:val="CdigoHTML"/>
+          <w:rFonts w:ascii="Segoe UI Symbol" w:hAnsi="Segoe UI Symbol" w:cs="Segoe UI Symbol"/>
+          <w:color w:val="FFFFFF"/>
+          <w:sz w:val="23"/>
+          <w:szCs w:val="23"/>
+          <w:shd w:val="clear" w:color="auto" w:fill="272822"/>
+        </w:rPr>
+        <w:t>🏀</w:t>
+      </w:r>
+      <w:r>
+        <w:rPr>
+          <w:rStyle w:val="CdigoHTML"/>
+          <w:color w:val="FFFFFF"/>
+          <w:sz w:val="23"/>
+          <w:szCs w:val="23"/>
+          <w:shd w:val="clear" w:color="auto" w:fill="272822"/>
+        </w:rPr>
+        <w:t xml:space="preserve">, </w:t>
+      </w:r>
+      <w:r>
+        <w:rPr>
+          <w:rStyle w:val="CdigoHTML"/>
+          <w:rFonts w:ascii="Segoe UI Symbol" w:hAnsi="Segoe UI Symbol" w:cs="Segoe UI Symbol"/>
+          <w:color w:val="FFFFFF"/>
+          <w:sz w:val="23"/>
+          <w:szCs w:val="23"/>
+          <w:shd w:val="clear" w:color="auto" w:fill="272822"/>
+        </w:rPr>
+        <w:t>🏐</w:t>
+      </w:r>
+      <w:r>
+        <w:rPr>
+          <w:rStyle w:val="CdigoHTML"/>
+          <w:color w:val="FFFFFF"/>
+          <w:sz w:val="23"/>
+          <w:szCs w:val="23"/>
+          <w:shd w:val="clear" w:color="auto" w:fill="272822"/>
+        </w:rPr>
+        <w:t xml:space="preserve"> ].slice( 1, 3 ) =&gt; [ </w:t>
+      </w:r>
+      <w:r>
+        <w:rPr>
+          <w:rStyle w:val="CdigoHTML"/>
+          <w:rFonts w:ascii="Segoe UI Symbol" w:hAnsi="Segoe UI Symbol" w:cs="Segoe UI Symbol"/>
+          <w:color w:val="FFFFFF"/>
+          <w:sz w:val="23"/>
+          <w:szCs w:val="23"/>
+          <w:shd w:val="clear" w:color="auto" w:fill="272822"/>
+        </w:rPr>
+        <w:t>🏈</w:t>
+      </w:r>
+      <w:r>
+        <w:rPr>
+          <w:rStyle w:val="CdigoHTML"/>
+          <w:color w:val="FFFFFF"/>
+          <w:sz w:val="23"/>
+          <w:szCs w:val="23"/>
+          <w:shd w:val="clear" w:color="auto" w:fill="272822"/>
+        </w:rPr>
+        <w:t xml:space="preserve">, </w:t>
+      </w:r>
+      <w:r>
+        <w:rPr>
+          <w:rStyle w:val="CdigoHTML"/>
+          <w:rFonts w:ascii="Segoe UI Symbol" w:hAnsi="Segoe UI Symbol" w:cs="Segoe UI Symbol"/>
+          <w:color w:val="FFFFFF"/>
+          <w:sz w:val="23"/>
+          <w:szCs w:val="23"/>
+          <w:shd w:val="clear" w:color="auto" w:fill="272822"/>
+        </w:rPr>
+        <w:t>⚽</w:t>
+      </w:r>
+      <w:r>
+        <w:rPr>
+          <w:rStyle w:val="CdigoHTML"/>
+          <w:color w:val="FFFFFF"/>
+          <w:sz w:val="23"/>
+          <w:szCs w:val="23"/>
+          <w:shd w:val="clear" w:color="auto" w:fill="272822"/>
+        </w:rPr>
+        <w:t xml:space="preserve"> ]</w:t>
+      </w:r>
+    </w:p>
+    <w:p>
+      <w:pPr>
+        <w:pStyle w:val="NormalWeb"/>
+        <w:spacing w:before="0" w:beforeAutospacing="0" w:after="0" w:afterAutospacing="0" w:line="473" w:lineRule="atLeast"/>
+        <w:rPr>
+          <w:color w:val="C0C0C0"/>
+          <w:sz w:val="27"/>
+          <w:szCs w:val="27"/>
+        </w:rPr>
+      </w:pPr>
+      <w:r>
+        <w:rPr>
+          <w:color w:val="C0C0C0"/>
+          <w:sz w:val="27"/>
+          <w:szCs w:val="27"/>
+        </w:rPr>
+        <w:t>O método </w:t>
+      </w:r>
+      <w:r>
+        <w:rPr>
+          <w:rStyle w:val="CdigoHTML"/>
+          <w:color w:val="FFFFFF"/>
+          <w:sz w:val="23"/>
+          <w:szCs w:val="23"/>
+          <w:shd w:val="clear" w:color="auto" w:fill="272822"/>
+        </w:rPr>
+        <w:t>slice</w:t>
+      </w:r>
+      <w:r>
+        <w:rPr>
+          <w:color w:val="C0C0C0"/>
+          <w:sz w:val="27"/>
+          <w:szCs w:val="27"/>
+        </w:rPr>
+        <w:t> retorna elementos de um array, selecionados de determinada posição de início até determinada posição final. O elemento na posição final não é incluso.</w:t>
+      </w:r>
+    </w:p>
+    <w:p>
+      <w:pPr>
+        <w:pStyle w:val="Ttulo3"/>
+        <w:spacing w:before="675" w:line="473" w:lineRule="atLeast"/>
+        <w:rPr>
+          <w:rFonts w:ascii="Arial" w:hAnsi="Arial" w:cs="Arial"/>
+          <w:color w:val="C0C0C0"/>
+          <w:spacing w:val="-8"/>
+          <w:sz w:val="27"/>
+          <w:szCs w:val="27"/>
+        </w:rPr>
+      </w:pPr>
+      <w:proofErr w:type="gramStart"/>
+      <w:r>
+        <w:rPr>
+          <w:rFonts w:ascii="Arial" w:hAnsi="Arial" w:cs="Arial"/>
+          <w:color w:val="C0C0C0"/>
+          <w:spacing w:val="-8"/>
+        </w:rPr>
+        <w:t>Método .some</w:t>
+      </w:r>
+      <w:proofErr w:type="gramEnd"/>
+      <w:r>
+        <w:rPr>
+          <w:rFonts w:ascii="Arial" w:hAnsi="Arial" w:cs="Arial"/>
+          <w:color w:val="C0C0C0"/>
+          <w:spacing w:val="-8"/>
+        </w:rPr>
+        <w:t>( )</w:t>
+      </w:r>
+    </w:p>
+    <w:p>
+      <w:pPr>
+        <w:pStyle w:val="NormalWeb"/>
+        <w:spacing w:before="0" w:beforeAutospacing="0" w:after="0" w:afterAutospacing="0" w:line="473" w:lineRule="atLeast"/>
+        <w:rPr>
+          <w:color w:val="C0C0C0"/>
+          <w:sz w:val="27"/>
+          <w:szCs w:val="27"/>
+        </w:rPr>
+      </w:pPr>
+      <w:r>
+        <w:rPr>
+          <w:rStyle w:val="CdigoHTML"/>
+          <w:color w:val="FFFFFF"/>
+          <w:sz w:val="23"/>
+          <w:szCs w:val="23"/>
+          <w:shd w:val="clear" w:color="auto" w:fill="272822"/>
+        </w:rPr>
+        <w:t xml:space="preserve">[ </w:t>
+      </w:r>
+      <w:proofErr w:type="gramStart"/>
+      <w:r>
+        <w:rPr>
+          <w:rStyle w:val="CdigoHTML"/>
+          <w:rFonts w:ascii="Segoe UI Symbol" w:hAnsi="Segoe UI Symbol" w:cs="Segoe UI Symbol"/>
+          <w:color w:val="FFFFFF"/>
+          <w:sz w:val="23"/>
+          <w:szCs w:val="23"/>
+          <w:shd w:val="clear" w:color="auto" w:fill="272822"/>
+        </w:rPr>
+        <w:t>⚾</w:t>
+      </w:r>
+      <w:r>
+        <w:rPr>
+          <w:rStyle w:val="CdigoHTML"/>
+          <w:color w:val="FFFFFF"/>
+          <w:sz w:val="23"/>
+          <w:szCs w:val="23"/>
+          <w:shd w:val="clear" w:color="auto" w:fill="272822"/>
+        </w:rPr>
+        <w:t xml:space="preserve"> ,</w:t>
+      </w:r>
+      <w:proofErr w:type="gramEnd"/>
+      <w:r>
+        <w:rPr>
+          <w:rStyle w:val="CdigoHTML"/>
+          <w:color w:val="FFFFFF"/>
+          <w:sz w:val="23"/>
+          <w:szCs w:val="23"/>
+          <w:shd w:val="clear" w:color="auto" w:fill="272822"/>
+        </w:rPr>
+        <w:t xml:space="preserve"> </w:t>
+      </w:r>
+      <w:r>
+        <w:rPr>
+          <w:rStyle w:val="CdigoHTML"/>
+          <w:rFonts w:ascii="Segoe UI Symbol" w:hAnsi="Segoe UI Symbol" w:cs="Segoe UI Symbol"/>
+          <w:color w:val="FFFFFF"/>
+          <w:sz w:val="23"/>
+          <w:szCs w:val="23"/>
+          <w:shd w:val="clear" w:color="auto" w:fill="272822"/>
+        </w:rPr>
+        <w:t>🏈</w:t>
+      </w:r>
+      <w:r>
+        <w:rPr>
+          <w:rStyle w:val="CdigoHTML"/>
+          <w:color w:val="FFFFFF"/>
+          <w:sz w:val="23"/>
+          <w:szCs w:val="23"/>
+          <w:shd w:val="clear" w:color="auto" w:fill="272822"/>
+        </w:rPr>
+        <w:t xml:space="preserve">, </w:t>
+      </w:r>
+      <w:r>
+        <w:rPr>
+          <w:rStyle w:val="CdigoHTML"/>
+          <w:rFonts w:ascii="Segoe UI Symbol" w:hAnsi="Segoe UI Symbol" w:cs="Segoe UI Symbol"/>
+          <w:color w:val="FFFFFF"/>
+          <w:sz w:val="23"/>
+          <w:szCs w:val="23"/>
+          <w:shd w:val="clear" w:color="auto" w:fill="272822"/>
+        </w:rPr>
+        <w:t>⚽</w:t>
+      </w:r>
+      <w:r>
+        <w:rPr>
+          <w:rStyle w:val="CdigoHTML"/>
+          <w:color w:val="FFFFFF"/>
+          <w:sz w:val="23"/>
+          <w:szCs w:val="23"/>
+          <w:shd w:val="clear" w:color="auto" w:fill="272822"/>
+        </w:rPr>
+        <w:t xml:space="preserve">, </w:t>
+      </w:r>
+      <w:r>
+        <w:rPr>
+          <w:rStyle w:val="CdigoHTML"/>
+          <w:rFonts w:ascii="Segoe UI Symbol" w:hAnsi="Segoe UI Symbol" w:cs="Segoe UI Symbol"/>
+          <w:color w:val="FFFFFF"/>
+          <w:sz w:val="23"/>
+          <w:szCs w:val="23"/>
+          <w:shd w:val="clear" w:color="auto" w:fill="272822"/>
+        </w:rPr>
+        <w:t>🏀</w:t>
+      </w:r>
+      <w:r>
+        <w:rPr>
+          <w:rStyle w:val="CdigoHTML"/>
+          <w:color w:val="FFFFFF"/>
+          <w:sz w:val="23"/>
+          <w:szCs w:val="23"/>
+          <w:shd w:val="clear" w:color="auto" w:fill="272822"/>
+        </w:rPr>
+        <w:t xml:space="preserve">, </w:t>
+      </w:r>
+      <w:r>
+        <w:rPr>
+          <w:rStyle w:val="CdigoHTML"/>
+          <w:rFonts w:ascii="Segoe UI Symbol" w:hAnsi="Segoe UI Symbol" w:cs="Segoe UI Symbol"/>
+          <w:color w:val="FFFFFF"/>
+          <w:sz w:val="23"/>
+          <w:szCs w:val="23"/>
+          <w:shd w:val="clear" w:color="auto" w:fill="272822"/>
+        </w:rPr>
+        <w:t>🏐</w:t>
+      </w:r>
+      <w:r>
+        <w:rPr>
+          <w:rStyle w:val="CdigoHTML"/>
+          <w:color w:val="FFFFFF"/>
+          <w:sz w:val="23"/>
+          <w:szCs w:val="23"/>
+          <w:shd w:val="clear" w:color="auto" w:fill="272822"/>
+        </w:rPr>
+        <w:t xml:space="preserve"> ].some( ( </w:t>
+      </w:r>
+      <w:r>
+        <w:rPr>
+          <w:rStyle w:val="CdigoHTML"/>
+          <w:rFonts w:ascii="Segoe UI Symbol" w:hAnsi="Segoe UI Symbol" w:cs="Segoe UI Symbol"/>
+          <w:color w:val="FFFFFF"/>
+          <w:sz w:val="23"/>
+          <w:szCs w:val="23"/>
+          <w:shd w:val="clear" w:color="auto" w:fill="272822"/>
+        </w:rPr>
+        <w:t>🏐</w:t>
+      </w:r>
+      <w:r>
+        <w:rPr>
+          <w:rStyle w:val="CdigoHTML"/>
+          <w:color w:val="FFFFFF"/>
+          <w:sz w:val="23"/>
+          <w:szCs w:val="23"/>
+          <w:shd w:val="clear" w:color="auto" w:fill="272822"/>
+        </w:rPr>
+        <w:t xml:space="preserve"> ) </w:t>
+      </w:r>
+      <w:r>
+        <w:rPr>
+          <w:rStyle w:val="CdigoHTML"/>
+          <w:rFonts w:ascii="Cambria Math" w:hAnsi="Cambria Math" w:cs="Cambria Math"/>
+          <w:color w:val="FFFFFF"/>
+          <w:sz w:val="23"/>
+          <w:szCs w:val="23"/>
+          <w:shd w:val="clear" w:color="auto" w:fill="272822"/>
+        </w:rPr>
+        <w:t>⇒</w:t>
+      </w:r>
+      <w:r>
+        <w:rPr>
+          <w:rStyle w:val="CdigoHTML"/>
+          <w:color w:val="FFFFFF"/>
+          <w:sz w:val="23"/>
+          <w:szCs w:val="23"/>
+          <w:shd w:val="clear" w:color="auto" w:fill="272822"/>
+        </w:rPr>
+        <w:t xml:space="preserve"> { return bola === </w:t>
+      </w:r>
+      <w:r>
+        <w:rPr>
+          <w:rStyle w:val="CdigoHTML"/>
+          <w:rFonts w:ascii="Segoe UI Symbol" w:hAnsi="Segoe UI Symbol" w:cs="Segoe UI Symbol"/>
+          <w:color w:val="FFFFFF"/>
+          <w:sz w:val="23"/>
+          <w:szCs w:val="23"/>
+          <w:shd w:val="clear" w:color="auto" w:fill="272822"/>
+        </w:rPr>
+        <w:t>🏐</w:t>
+      </w:r>
+      <w:r>
+        <w:rPr>
+          <w:rStyle w:val="CdigoHTML"/>
+          <w:color w:val="FFFFFF"/>
+          <w:sz w:val="23"/>
+          <w:szCs w:val="23"/>
+          <w:shd w:val="clear" w:color="auto" w:fill="272822"/>
+        </w:rPr>
+        <w:t xml:space="preserve"> } ) =&gt; true</w:t>
+      </w:r>
+    </w:p>
+    <w:p>
+      <w:pPr>
+        <w:pStyle w:val="NormalWeb"/>
+        <w:spacing w:before="0" w:beforeAutospacing="0" w:after="0" w:afterAutospacing="0" w:line="473" w:lineRule="atLeast"/>
+        <w:rPr>
+          <w:color w:val="C0C0C0"/>
+          <w:sz w:val="27"/>
+          <w:szCs w:val="27"/>
+        </w:rPr>
+      </w:pPr>
+      <w:r>
+        <w:rPr>
+          <w:color w:val="C0C0C0"/>
+          <w:sz w:val="27"/>
+          <w:szCs w:val="27"/>
+        </w:rPr>
+        <w:t>O método </w:t>
+      </w:r>
+      <w:r>
+        <w:rPr>
+          <w:rStyle w:val="CdigoHTML"/>
+          <w:color w:val="FFFFFF"/>
+          <w:sz w:val="23"/>
+          <w:szCs w:val="23"/>
+          <w:shd w:val="clear" w:color="auto" w:fill="272822"/>
+        </w:rPr>
+        <w:t>some</w:t>
+      </w:r>
+      <w:r>
+        <w:rPr>
+          <w:color w:val="C0C0C0"/>
+          <w:sz w:val="27"/>
+          <w:szCs w:val="27"/>
+        </w:rPr>
+        <w:t xml:space="preserve"> verifica se algum elemento do array passa em um teste. Esse teste é feito através de uma função callback. O método executa a função de </w:t>
+      </w:r>
+      <w:r>
+        <w:rPr>
+          <w:color w:val="C0C0C0"/>
+          <w:sz w:val="27"/>
+          <w:szCs w:val="27"/>
+        </w:rPr>
+        <w:lastRenderedPageBreak/>
+        <w:t>callback para cada elemento uma vez e retorna true se o teste for true para um dos elementos, e false se o teste for false para todos os elementos. Além disso, o método não executa a função callback para arrays vazios e não altera o array.</w:t>
+      </w:r>
+    </w:p>
+    <w:p>
+      <w:pPr>
+        <w:pStyle w:val="Ttulo3"/>
+        <w:spacing w:before="675" w:line="473" w:lineRule="atLeast"/>
+        <w:rPr>
+          <w:rFonts w:ascii="Arial" w:hAnsi="Arial" w:cs="Arial"/>
+          <w:color w:val="C0C0C0"/>
+          <w:spacing w:val="-8"/>
+          <w:sz w:val="27"/>
+          <w:szCs w:val="27"/>
+        </w:rPr>
+      </w:pPr>
+      <w:proofErr w:type="gramStart"/>
+      <w:r>
+        <w:rPr>
+          <w:rFonts w:ascii="Arial" w:hAnsi="Arial" w:cs="Arial"/>
+          <w:color w:val="C0C0C0"/>
+          <w:spacing w:val="-8"/>
+        </w:rPr>
+        <w:t>Método .join</w:t>
+      </w:r>
+      <w:proofErr w:type="gramEnd"/>
+      <w:r>
+        <w:rPr>
+          <w:rFonts w:ascii="Arial" w:hAnsi="Arial" w:cs="Arial"/>
+          <w:color w:val="C0C0C0"/>
+          <w:spacing w:val="-8"/>
+        </w:rPr>
+        <w:t>( )</w:t>
+      </w:r>
+    </w:p>
+    <w:p>
+      <w:pPr>
+        <w:pStyle w:val="NormalWeb"/>
+        <w:spacing w:before="0" w:beforeAutospacing="0" w:after="0" w:afterAutospacing="0" w:line="473" w:lineRule="atLeast"/>
+        <w:rPr>
+          <w:color w:val="C0C0C0"/>
+          <w:sz w:val="27"/>
+          <w:szCs w:val="27"/>
+        </w:rPr>
+      </w:pPr>
+      <w:r>
+        <w:rPr>
+          <w:rStyle w:val="CdigoHTML"/>
+          <w:color w:val="FFFFFF"/>
+          <w:sz w:val="23"/>
+          <w:szCs w:val="23"/>
+          <w:shd w:val="clear" w:color="auto" w:fill="272822"/>
+        </w:rPr>
+        <w:t xml:space="preserve">[ </w:t>
+      </w:r>
+      <w:proofErr w:type="gramStart"/>
+      <w:r>
+        <w:rPr>
+          <w:rStyle w:val="CdigoHTML"/>
+          <w:rFonts w:ascii="Segoe UI Symbol" w:hAnsi="Segoe UI Symbol" w:cs="Segoe UI Symbol"/>
+          <w:color w:val="FFFFFF"/>
+          <w:sz w:val="23"/>
+          <w:szCs w:val="23"/>
+          <w:shd w:val="clear" w:color="auto" w:fill="272822"/>
+        </w:rPr>
+        <w:t>⚾</w:t>
+      </w:r>
+      <w:r>
+        <w:rPr>
+          <w:rStyle w:val="CdigoHTML"/>
+          <w:color w:val="FFFFFF"/>
+          <w:sz w:val="23"/>
+          <w:szCs w:val="23"/>
+          <w:shd w:val="clear" w:color="auto" w:fill="272822"/>
+        </w:rPr>
+        <w:t xml:space="preserve"> ,</w:t>
+      </w:r>
+      <w:proofErr w:type="gramEnd"/>
+      <w:r>
+        <w:rPr>
+          <w:rStyle w:val="CdigoHTML"/>
+          <w:color w:val="FFFFFF"/>
+          <w:sz w:val="23"/>
+          <w:szCs w:val="23"/>
+          <w:shd w:val="clear" w:color="auto" w:fill="272822"/>
+        </w:rPr>
+        <w:t xml:space="preserve"> </w:t>
+      </w:r>
+      <w:r>
+        <w:rPr>
+          <w:rStyle w:val="CdigoHTML"/>
+          <w:rFonts w:ascii="Segoe UI Symbol" w:hAnsi="Segoe UI Symbol" w:cs="Segoe UI Symbol"/>
+          <w:color w:val="FFFFFF"/>
+          <w:sz w:val="23"/>
+          <w:szCs w:val="23"/>
+          <w:shd w:val="clear" w:color="auto" w:fill="272822"/>
+        </w:rPr>
+        <w:t>🏈</w:t>
+      </w:r>
+      <w:r>
+        <w:rPr>
+          <w:rStyle w:val="CdigoHTML"/>
+          <w:color w:val="FFFFFF"/>
+          <w:sz w:val="23"/>
+          <w:szCs w:val="23"/>
+          <w:shd w:val="clear" w:color="auto" w:fill="272822"/>
+        </w:rPr>
+        <w:t xml:space="preserve">, </w:t>
+      </w:r>
+      <w:r>
+        <w:rPr>
+          <w:rStyle w:val="CdigoHTML"/>
+          <w:rFonts w:ascii="Segoe UI Symbol" w:hAnsi="Segoe UI Symbol" w:cs="Segoe UI Symbol"/>
+          <w:color w:val="FFFFFF"/>
+          <w:sz w:val="23"/>
+          <w:szCs w:val="23"/>
+          <w:shd w:val="clear" w:color="auto" w:fill="272822"/>
+        </w:rPr>
+        <w:t>⚽</w:t>
+      </w:r>
+      <w:r>
+        <w:rPr>
+          <w:rStyle w:val="CdigoHTML"/>
+          <w:color w:val="FFFFFF"/>
+          <w:sz w:val="23"/>
+          <w:szCs w:val="23"/>
+          <w:shd w:val="clear" w:color="auto" w:fill="272822"/>
+        </w:rPr>
+        <w:t xml:space="preserve">, </w:t>
+      </w:r>
+      <w:r>
+        <w:rPr>
+          <w:rStyle w:val="CdigoHTML"/>
+          <w:rFonts w:ascii="Segoe UI Symbol" w:hAnsi="Segoe UI Symbol" w:cs="Segoe UI Symbol"/>
+          <w:color w:val="FFFFFF"/>
+          <w:sz w:val="23"/>
+          <w:szCs w:val="23"/>
+          <w:shd w:val="clear" w:color="auto" w:fill="272822"/>
+        </w:rPr>
+        <w:t>🏀</w:t>
+      </w:r>
+      <w:r>
+        <w:rPr>
+          <w:rStyle w:val="CdigoHTML"/>
+          <w:color w:val="FFFFFF"/>
+          <w:sz w:val="23"/>
+          <w:szCs w:val="23"/>
+          <w:shd w:val="clear" w:color="auto" w:fill="272822"/>
+        </w:rPr>
+        <w:t xml:space="preserve">, </w:t>
+      </w:r>
+      <w:r>
+        <w:rPr>
+          <w:rStyle w:val="CdigoHTML"/>
+          <w:rFonts w:ascii="Segoe UI Symbol" w:hAnsi="Segoe UI Symbol" w:cs="Segoe UI Symbol"/>
+          <w:color w:val="FFFFFF"/>
+          <w:sz w:val="23"/>
+          <w:szCs w:val="23"/>
+          <w:shd w:val="clear" w:color="auto" w:fill="272822"/>
+        </w:rPr>
+        <w:t>🏐</w:t>
+      </w:r>
+      <w:r>
+        <w:rPr>
+          <w:rStyle w:val="CdigoHTML"/>
+          <w:color w:val="FFFFFF"/>
+          <w:sz w:val="23"/>
+          <w:szCs w:val="23"/>
+          <w:shd w:val="clear" w:color="auto" w:fill="272822"/>
+        </w:rPr>
+        <w:t xml:space="preserve"> ].join() </w:t>
+      </w:r>
+      <w:r>
+        <w:rPr>
+          <w:rStyle w:val="CdigoHTML"/>
+          <w:rFonts w:ascii="Cambria Math" w:hAnsi="Cambria Math" w:cs="Cambria Math"/>
+          <w:color w:val="FFFFFF"/>
+          <w:sz w:val="23"/>
+          <w:szCs w:val="23"/>
+          <w:shd w:val="clear" w:color="auto" w:fill="272822"/>
+        </w:rPr>
+        <w:t>⇒</w:t>
+      </w:r>
+      <w:r>
+        <w:rPr>
+          <w:rStyle w:val="CdigoHTML"/>
+          <w:color w:val="FFFFFF"/>
+          <w:sz w:val="23"/>
+          <w:szCs w:val="23"/>
+          <w:shd w:val="clear" w:color="auto" w:fill="272822"/>
+        </w:rPr>
+        <w:t xml:space="preserve"> </w:t>
+      </w:r>
+      <w:r>
+        <w:rPr>
+          <w:rStyle w:val="CdigoHTML"/>
+          <w:rFonts w:ascii="Segoe UI Symbol" w:hAnsi="Segoe UI Symbol" w:cs="Segoe UI Symbol"/>
+          <w:color w:val="FFFFFF"/>
+          <w:sz w:val="23"/>
+          <w:szCs w:val="23"/>
+          <w:shd w:val="clear" w:color="auto" w:fill="272822"/>
+        </w:rPr>
+        <w:t>⚾</w:t>
+      </w:r>
+      <w:r>
+        <w:rPr>
+          <w:rStyle w:val="CdigoHTML"/>
+          <w:color w:val="FFFFFF"/>
+          <w:sz w:val="23"/>
+          <w:szCs w:val="23"/>
+          <w:shd w:val="clear" w:color="auto" w:fill="272822"/>
+        </w:rPr>
+        <w:t>,</w:t>
+      </w:r>
+      <w:r>
+        <w:rPr>
+          <w:rStyle w:val="CdigoHTML"/>
+          <w:rFonts w:ascii="Segoe UI Symbol" w:hAnsi="Segoe UI Symbol" w:cs="Segoe UI Symbol"/>
+          <w:color w:val="FFFFFF"/>
+          <w:sz w:val="23"/>
+          <w:szCs w:val="23"/>
+          <w:shd w:val="clear" w:color="auto" w:fill="272822"/>
+        </w:rPr>
+        <w:t>🏈</w:t>
+      </w:r>
+      <w:r>
+        <w:rPr>
+          <w:rStyle w:val="CdigoHTML"/>
+          <w:color w:val="FFFFFF"/>
+          <w:sz w:val="23"/>
+          <w:szCs w:val="23"/>
+          <w:shd w:val="clear" w:color="auto" w:fill="272822"/>
+        </w:rPr>
+        <w:t>,</w:t>
+      </w:r>
+      <w:r>
+        <w:rPr>
+          <w:rStyle w:val="CdigoHTML"/>
+          <w:rFonts w:ascii="Segoe UI Symbol" w:hAnsi="Segoe UI Symbol" w:cs="Segoe UI Symbol"/>
+          <w:color w:val="FFFFFF"/>
+          <w:sz w:val="23"/>
+          <w:szCs w:val="23"/>
+          <w:shd w:val="clear" w:color="auto" w:fill="272822"/>
+        </w:rPr>
+        <w:t>⚽</w:t>
+      </w:r>
+      <w:r>
+        <w:rPr>
+          <w:rStyle w:val="CdigoHTML"/>
+          <w:color w:val="FFFFFF"/>
+          <w:sz w:val="23"/>
+          <w:szCs w:val="23"/>
+          <w:shd w:val="clear" w:color="auto" w:fill="272822"/>
+        </w:rPr>
+        <w:t>,</w:t>
+      </w:r>
+      <w:r>
+        <w:rPr>
+          <w:rStyle w:val="CdigoHTML"/>
+          <w:rFonts w:ascii="Segoe UI Symbol" w:hAnsi="Segoe UI Symbol" w:cs="Segoe UI Symbol"/>
+          <w:color w:val="FFFFFF"/>
+          <w:sz w:val="23"/>
+          <w:szCs w:val="23"/>
+          <w:shd w:val="clear" w:color="auto" w:fill="272822"/>
+        </w:rPr>
+        <w:t>🏀</w:t>
+      </w:r>
+      <w:r>
+        <w:rPr>
+          <w:rStyle w:val="CdigoHTML"/>
+          <w:color w:val="FFFFFF"/>
+          <w:sz w:val="23"/>
+          <w:szCs w:val="23"/>
+          <w:shd w:val="clear" w:color="auto" w:fill="272822"/>
+        </w:rPr>
+        <w:t>,</w:t>
+      </w:r>
+      <w:r>
+        <w:rPr>
+          <w:rStyle w:val="CdigoHTML"/>
+          <w:rFonts w:ascii="Segoe UI Symbol" w:hAnsi="Segoe UI Symbol" w:cs="Segoe UI Symbol"/>
+          <w:color w:val="FFFFFF"/>
+          <w:sz w:val="23"/>
+          <w:szCs w:val="23"/>
+          <w:shd w:val="clear" w:color="auto" w:fill="272822"/>
+        </w:rPr>
+        <w:t>🏐</w:t>
+      </w:r>
+      <w:r>
+        <w:rPr>
+          <w:color w:val="C0C0C0"/>
+          <w:sz w:val="27"/>
+          <w:szCs w:val="27"/>
+        </w:rPr>
+        <w:t> </w:t>
+      </w:r>
+      <w:r>
+        <w:rPr>
+          <w:rStyle w:val="CdigoHTML"/>
+          <w:color w:val="FFFFFF"/>
+          <w:sz w:val="23"/>
+          <w:szCs w:val="23"/>
+          <w:shd w:val="clear" w:color="auto" w:fill="272822"/>
+        </w:rPr>
+        <w:t xml:space="preserve">[ </w:t>
+      </w:r>
+      <w:r>
+        <w:rPr>
+          <w:rStyle w:val="CdigoHTML"/>
+          <w:rFonts w:ascii="Segoe UI Symbol" w:hAnsi="Segoe UI Symbol" w:cs="Segoe UI Symbol"/>
+          <w:color w:val="FFFFFF"/>
+          <w:sz w:val="23"/>
+          <w:szCs w:val="23"/>
+          <w:shd w:val="clear" w:color="auto" w:fill="272822"/>
+        </w:rPr>
+        <w:t>⚾</w:t>
+      </w:r>
+      <w:r>
+        <w:rPr>
+          <w:rStyle w:val="CdigoHTML"/>
+          <w:color w:val="FFFFFF"/>
+          <w:sz w:val="23"/>
+          <w:szCs w:val="23"/>
+          <w:shd w:val="clear" w:color="auto" w:fill="272822"/>
+        </w:rPr>
+        <w:t xml:space="preserve"> , </w:t>
+      </w:r>
+      <w:r>
+        <w:rPr>
+          <w:rStyle w:val="CdigoHTML"/>
+          <w:rFonts w:ascii="Segoe UI Symbol" w:hAnsi="Segoe UI Symbol" w:cs="Segoe UI Symbol"/>
+          <w:color w:val="FFFFFF"/>
+          <w:sz w:val="23"/>
+          <w:szCs w:val="23"/>
+          <w:shd w:val="clear" w:color="auto" w:fill="272822"/>
+        </w:rPr>
+        <w:t>🏈</w:t>
+      </w:r>
+      <w:r>
+        <w:rPr>
+          <w:rStyle w:val="CdigoHTML"/>
+          <w:color w:val="FFFFFF"/>
+          <w:sz w:val="23"/>
+          <w:szCs w:val="23"/>
+          <w:shd w:val="clear" w:color="auto" w:fill="272822"/>
+        </w:rPr>
+        <w:t xml:space="preserve">, </w:t>
+      </w:r>
+      <w:r>
+        <w:rPr>
+          <w:rStyle w:val="CdigoHTML"/>
+          <w:rFonts w:ascii="Segoe UI Symbol" w:hAnsi="Segoe UI Symbol" w:cs="Segoe UI Symbol"/>
+          <w:color w:val="FFFFFF"/>
+          <w:sz w:val="23"/>
+          <w:szCs w:val="23"/>
+          <w:shd w:val="clear" w:color="auto" w:fill="272822"/>
+        </w:rPr>
+        <w:t>⚽</w:t>
+      </w:r>
+      <w:r>
+        <w:rPr>
+          <w:rStyle w:val="CdigoHTML"/>
+          <w:color w:val="FFFFFF"/>
+          <w:sz w:val="23"/>
+          <w:szCs w:val="23"/>
+          <w:shd w:val="clear" w:color="auto" w:fill="272822"/>
+        </w:rPr>
+        <w:t xml:space="preserve">, </w:t>
+      </w:r>
+      <w:r>
+        <w:rPr>
+          <w:rStyle w:val="CdigoHTML"/>
+          <w:rFonts w:ascii="Segoe UI Symbol" w:hAnsi="Segoe UI Symbol" w:cs="Segoe UI Symbol"/>
+          <w:color w:val="FFFFFF"/>
+          <w:sz w:val="23"/>
+          <w:szCs w:val="23"/>
+          <w:shd w:val="clear" w:color="auto" w:fill="272822"/>
+        </w:rPr>
+        <w:t>🏀</w:t>
+      </w:r>
+      <w:r>
+        <w:rPr>
+          <w:rStyle w:val="CdigoHTML"/>
+          <w:color w:val="FFFFFF"/>
+          <w:sz w:val="23"/>
+          <w:szCs w:val="23"/>
+          <w:shd w:val="clear" w:color="auto" w:fill="272822"/>
+        </w:rPr>
+        <w:t xml:space="preserve">, </w:t>
+      </w:r>
+      <w:r>
+        <w:rPr>
+          <w:rStyle w:val="CdigoHTML"/>
+          <w:rFonts w:ascii="Segoe UI Symbol" w:hAnsi="Segoe UI Symbol" w:cs="Segoe UI Symbol"/>
+          <w:color w:val="FFFFFF"/>
+          <w:sz w:val="23"/>
+          <w:szCs w:val="23"/>
+          <w:shd w:val="clear" w:color="auto" w:fill="272822"/>
+        </w:rPr>
+        <w:t>🏐</w:t>
+      </w:r>
+      <w:r>
+        <w:rPr>
+          <w:rStyle w:val="CdigoHTML"/>
+          <w:color w:val="FFFFFF"/>
+          <w:sz w:val="23"/>
+          <w:szCs w:val="23"/>
+          <w:shd w:val="clear" w:color="auto" w:fill="272822"/>
+        </w:rPr>
+        <w:t xml:space="preserve"> ].join(‘ ’) </w:t>
+      </w:r>
+      <w:r>
+        <w:rPr>
+          <w:rStyle w:val="CdigoHTML"/>
+          <w:rFonts w:ascii="Cambria Math" w:hAnsi="Cambria Math" w:cs="Cambria Math"/>
+          <w:color w:val="FFFFFF"/>
+          <w:sz w:val="23"/>
+          <w:szCs w:val="23"/>
+          <w:shd w:val="clear" w:color="auto" w:fill="272822"/>
+        </w:rPr>
+        <w:t>⇒</w:t>
+      </w:r>
+      <w:r>
+        <w:rPr>
+          <w:rStyle w:val="CdigoHTML"/>
+          <w:color w:val="FFFFFF"/>
+          <w:sz w:val="23"/>
+          <w:szCs w:val="23"/>
+          <w:shd w:val="clear" w:color="auto" w:fill="272822"/>
+        </w:rPr>
+        <w:t xml:space="preserve"> </w:t>
+      </w:r>
+      <w:r>
+        <w:rPr>
+          <w:rStyle w:val="CdigoHTML"/>
+          <w:rFonts w:ascii="Segoe UI Symbol" w:hAnsi="Segoe UI Symbol" w:cs="Segoe UI Symbol"/>
+          <w:color w:val="FFFFFF"/>
+          <w:sz w:val="23"/>
+          <w:szCs w:val="23"/>
+          <w:shd w:val="clear" w:color="auto" w:fill="272822"/>
+        </w:rPr>
+        <w:t>⚾🏈⚽🏀🏐</w:t>
+      </w:r>
+      <w:r>
+        <w:rPr>
+          <w:color w:val="C0C0C0"/>
+          <w:sz w:val="27"/>
+          <w:szCs w:val="27"/>
+        </w:rPr>
+        <w:t> </w:t>
+      </w:r>
+      <w:r>
+        <w:rPr>
+          <w:rStyle w:val="CdigoHTML"/>
+          <w:color w:val="FFFFFF"/>
+          <w:sz w:val="23"/>
+          <w:szCs w:val="23"/>
+          <w:shd w:val="clear" w:color="auto" w:fill="272822"/>
+        </w:rPr>
+        <w:t xml:space="preserve">[ </w:t>
+      </w:r>
+      <w:r>
+        <w:rPr>
+          <w:rStyle w:val="CdigoHTML"/>
+          <w:rFonts w:ascii="Segoe UI Symbol" w:hAnsi="Segoe UI Symbol" w:cs="Segoe UI Symbol"/>
+          <w:color w:val="FFFFFF"/>
+          <w:sz w:val="23"/>
+          <w:szCs w:val="23"/>
+          <w:shd w:val="clear" w:color="auto" w:fill="272822"/>
+        </w:rPr>
+        <w:t>⚾</w:t>
+      </w:r>
+      <w:r>
+        <w:rPr>
+          <w:rStyle w:val="CdigoHTML"/>
+          <w:color w:val="FFFFFF"/>
+          <w:sz w:val="23"/>
+          <w:szCs w:val="23"/>
+          <w:shd w:val="clear" w:color="auto" w:fill="272822"/>
+        </w:rPr>
+        <w:t xml:space="preserve"> , </w:t>
+      </w:r>
+      <w:r>
+        <w:rPr>
+          <w:rStyle w:val="CdigoHTML"/>
+          <w:rFonts w:ascii="Segoe UI Symbol" w:hAnsi="Segoe UI Symbol" w:cs="Segoe UI Symbol"/>
+          <w:color w:val="FFFFFF"/>
+          <w:sz w:val="23"/>
+          <w:szCs w:val="23"/>
+          <w:shd w:val="clear" w:color="auto" w:fill="272822"/>
+        </w:rPr>
+        <w:t>🏈</w:t>
+      </w:r>
+      <w:r>
+        <w:rPr>
+          <w:rStyle w:val="CdigoHTML"/>
+          <w:color w:val="FFFFFF"/>
+          <w:sz w:val="23"/>
+          <w:szCs w:val="23"/>
+          <w:shd w:val="clear" w:color="auto" w:fill="272822"/>
+        </w:rPr>
+        <w:t xml:space="preserve">, </w:t>
+      </w:r>
+      <w:r>
+        <w:rPr>
+          <w:rStyle w:val="CdigoHTML"/>
+          <w:rFonts w:ascii="Segoe UI Symbol" w:hAnsi="Segoe UI Symbol" w:cs="Segoe UI Symbol"/>
+          <w:color w:val="FFFFFF"/>
+          <w:sz w:val="23"/>
+          <w:szCs w:val="23"/>
+          <w:shd w:val="clear" w:color="auto" w:fill="272822"/>
+        </w:rPr>
+        <w:t>⚽</w:t>
+      </w:r>
+      <w:r>
+        <w:rPr>
+          <w:rStyle w:val="CdigoHTML"/>
+          <w:color w:val="FFFFFF"/>
+          <w:sz w:val="23"/>
+          <w:szCs w:val="23"/>
+          <w:shd w:val="clear" w:color="auto" w:fill="272822"/>
+        </w:rPr>
+        <w:t xml:space="preserve">, </w:t>
+      </w:r>
+      <w:r>
+        <w:rPr>
+          <w:rStyle w:val="CdigoHTML"/>
+          <w:rFonts w:ascii="Segoe UI Symbol" w:hAnsi="Segoe UI Symbol" w:cs="Segoe UI Symbol"/>
+          <w:color w:val="FFFFFF"/>
+          <w:sz w:val="23"/>
+          <w:szCs w:val="23"/>
+          <w:shd w:val="clear" w:color="auto" w:fill="272822"/>
+        </w:rPr>
+        <w:t>🏀</w:t>
+      </w:r>
+      <w:r>
+        <w:rPr>
+          <w:rStyle w:val="CdigoHTML"/>
+          <w:color w:val="FFFFFF"/>
+          <w:sz w:val="23"/>
+          <w:szCs w:val="23"/>
+          <w:shd w:val="clear" w:color="auto" w:fill="272822"/>
+        </w:rPr>
+        <w:t xml:space="preserve">, </w:t>
+      </w:r>
+      <w:r>
+        <w:rPr>
+          <w:rStyle w:val="CdigoHTML"/>
+          <w:rFonts w:ascii="Segoe UI Symbol" w:hAnsi="Segoe UI Symbol" w:cs="Segoe UI Symbol"/>
+          <w:color w:val="FFFFFF"/>
+          <w:sz w:val="23"/>
+          <w:szCs w:val="23"/>
+          <w:shd w:val="clear" w:color="auto" w:fill="272822"/>
+        </w:rPr>
+        <w:t>🏐</w:t>
+      </w:r>
+      <w:r>
+        <w:rPr>
+          <w:rStyle w:val="CdigoHTML"/>
+          <w:color w:val="FFFFFF"/>
+          <w:sz w:val="23"/>
+          <w:szCs w:val="23"/>
+          <w:shd w:val="clear" w:color="auto" w:fill="272822"/>
+        </w:rPr>
+        <w:t xml:space="preserve"> ].join(‘-’) </w:t>
+      </w:r>
+      <w:r>
+        <w:rPr>
+          <w:rStyle w:val="CdigoHTML"/>
+          <w:rFonts w:ascii="Cambria Math" w:hAnsi="Cambria Math" w:cs="Cambria Math"/>
+          <w:color w:val="FFFFFF"/>
+          <w:sz w:val="23"/>
+          <w:szCs w:val="23"/>
+          <w:shd w:val="clear" w:color="auto" w:fill="272822"/>
+        </w:rPr>
+        <w:t>⇒</w:t>
+      </w:r>
+      <w:r>
+        <w:rPr>
+          <w:rStyle w:val="CdigoHTML"/>
+          <w:color w:val="FFFFFF"/>
+          <w:sz w:val="23"/>
+          <w:szCs w:val="23"/>
+          <w:shd w:val="clear" w:color="auto" w:fill="272822"/>
+        </w:rPr>
+        <w:t xml:space="preserve"> </w:t>
+      </w:r>
+      <w:r>
+        <w:rPr>
+          <w:rStyle w:val="CdigoHTML"/>
+          <w:rFonts w:ascii="Segoe UI Symbol" w:hAnsi="Segoe UI Symbol" w:cs="Segoe UI Symbol"/>
+          <w:color w:val="FFFFFF"/>
+          <w:sz w:val="23"/>
+          <w:szCs w:val="23"/>
+          <w:shd w:val="clear" w:color="auto" w:fill="272822"/>
+        </w:rPr>
+        <w:t>⚾</w:t>
+      </w:r>
+      <w:r>
+        <w:rPr>
+          <w:rStyle w:val="CdigoHTML"/>
+          <w:color w:val="FFFFFF"/>
+          <w:sz w:val="23"/>
+          <w:szCs w:val="23"/>
+          <w:shd w:val="clear" w:color="auto" w:fill="272822"/>
+        </w:rPr>
+        <w:t>-</w:t>
+      </w:r>
+      <w:r>
+        <w:rPr>
+          <w:rStyle w:val="CdigoHTML"/>
+          <w:rFonts w:ascii="Segoe UI Symbol" w:hAnsi="Segoe UI Symbol" w:cs="Segoe UI Symbol"/>
+          <w:color w:val="FFFFFF"/>
+          <w:sz w:val="23"/>
+          <w:szCs w:val="23"/>
+          <w:shd w:val="clear" w:color="auto" w:fill="272822"/>
+        </w:rPr>
+        <w:t>🏈</w:t>
+      </w:r>
+      <w:r>
+        <w:rPr>
+          <w:rStyle w:val="CdigoHTML"/>
+          <w:color w:val="FFFFFF"/>
+          <w:sz w:val="23"/>
+          <w:szCs w:val="23"/>
+          <w:shd w:val="clear" w:color="auto" w:fill="272822"/>
+        </w:rPr>
+        <w:t>-</w:t>
+      </w:r>
+      <w:r>
+        <w:rPr>
+          <w:rStyle w:val="CdigoHTML"/>
+          <w:rFonts w:ascii="Segoe UI Symbol" w:hAnsi="Segoe UI Symbol" w:cs="Segoe UI Symbol"/>
+          <w:color w:val="FFFFFF"/>
+          <w:sz w:val="23"/>
+          <w:szCs w:val="23"/>
+          <w:shd w:val="clear" w:color="auto" w:fill="272822"/>
+        </w:rPr>
+        <w:t>⚽</w:t>
+      </w:r>
+      <w:r>
+        <w:rPr>
+          <w:rStyle w:val="CdigoHTML"/>
+          <w:color w:val="FFFFFF"/>
+          <w:sz w:val="23"/>
+          <w:szCs w:val="23"/>
+          <w:shd w:val="clear" w:color="auto" w:fill="272822"/>
+        </w:rPr>
+        <w:t>-</w:t>
+      </w:r>
+      <w:r>
+        <w:rPr>
+          <w:rStyle w:val="CdigoHTML"/>
+          <w:rFonts w:ascii="Segoe UI Symbol" w:hAnsi="Segoe UI Symbol" w:cs="Segoe UI Symbol"/>
+          <w:color w:val="FFFFFF"/>
+          <w:sz w:val="23"/>
+          <w:szCs w:val="23"/>
+          <w:shd w:val="clear" w:color="auto" w:fill="272822"/>
+        </w:rPr>
+        <w:t>🏀</w:t>
+      </w:r>
+      <w:r>
+        <w:rPr>
+          <w:rStyle w:val="CdigoHTML"/>
+          <w:color w:val="FFFFFF"/>
+          <w:sz w:val="23"/>
+          <w:szCs w:val="23"/>
+          <w:shd w:val="clear" w:color="auto" w:fill="272822"/>
+        </w:rPr>
+        <w:t>-</w:t>
+      </w:r>
+      <w:r>
+        <w:rPr>
+          <w:rStyle w:val="CdigoHTML"/>
+          <w:rFonts w:ascii="Segoe UI Symbol" w:hAnsi="Segoe UI Symbol" w:cs="Segoe UI Symbol"/>
+          <w:color w:val="FFFFFF"/>
+          <w:sz w:val="23"/>
+          <w:szCs w:val="23"/>
+          <w:shd w:val="clear" w:color="auto" w:fill="272822"/>
+        </w:rPr>
+        <w:t>🏐</w:t>
+      </w:r>
+    </w:p>
+    <w:p>
+      <w:pPr>
+        <w:pStyle w:val="NormalWeb"/>
+        <w:spacing w:before="0" w:beforeAutospacing="0" w:after="0" w:afterAutospacing="0" w:line="473" w:lineRule="atLeast"/>
+        <w:rPr>
+          <w:color w:val="C0C0C0"/>
+          <w:sz w:val="27"/>
+          <w:szCs w:val="27"/>
+        </w:rPr>
+      </w:pPr>
+      <w:r>
+        <w:rPr>
+          <w:color w:val="C0C0C0"/>
+          <w:sz w:val="27"/>
+          <w:szCs w:val="27"/>
+        </w:rPr>
+        <w:t>O método </w:t>
+      </w:r>
+      <w:r>
+        <w:rPr>
+          <w:rStyle w:val="CdigoHTML"/>
+          <w:color w:val="FFFFFF"/>
+          <w:sz w:val="23"/>
+          <w:szCs w:val="23"/>
+          <w:shd w:val="clear" w:color="auto" w:fill="272822"/>
+        </w:rPr>
+        <w:t>join</w:t>
+      </w:r>
+      <w:r>
+        <w:rPr>
+          <w:color w:val="C0C0C0"/>
+          <w:sz w:val="27"/>
+          <w:szCs w:val="27"/>
+        </w:rPr>
+        <w:t> puxa elementos de um array e lista no formato de string, o resultado da operação puxou as propriedades do array e as listou de acordo com o que foi determinado.</w:t>
+      </w:r>
+    </w:p>
+    <w:p>
+      <w:pPr>
+        <w:pStyle w:val="Ttulo3"/>
+        <w:spacing w:before="675" w:line="473" w:lineRule="atLeast"/>
+        <w:rPr>
+          <w:rFonts w:ascii="Arial" w:hAnsi="Arial" w:cs="Arial"/>
+          <w:color w:val="C0C0C0"/>
+          <w:spacing w:val="-8"/>
+          <w:sz w:val="27"/>
+          <w:szCs w:val="27"/>
+        </w:rPr>
+      </w:pPr>
+      <w:proofErr w:type="gramStart"/>
+      <w:r>
+        <w:rPr>
+          <w:rFonts w:ascii="Arial" w:hAnsi="Arial" w:cs="Arial"/>
+          <w:color w:val="C0C0C0"/>
+          <w:spacing w:val="-8"/>
+        </w:rPr>
+        <w:t>Método .shift</w:t>
+      </w:r>
+      <w:proofErr w:type="gramEnd"/>
+      <w:r>
+        <w:rPr>
+          <w:rFonts w:ascii="Arial" w:hAnsi="Arial" w:cs="Arial"/>
+          <w:color w:val="C0C0C0"/>
+          <w:spacing w:val="-8"/>
+        </w:rPr>
+        <w:t>( )</w:t>
+      </w:r>
+    </w:p>
+    <w:p>
+      <w:pPr>
+        <w:pStyle w:val="NormalWeb"/>
+        <w:spacing w:before="0" w:beforeAutospacing="0" w:after="0" w:afterAutospacing="0" w:line="473" w:lineRule="atLeast"/>
+        <w:rPr>
+          <w:color w:val="C0C0C0"/>
+          <w:sz w:val="27"/>
+          <w:szCs w:val="27"/>
+        </w:rPr>
+      </w:pPr>
+      <w:r>
+        <w:rPr>
+          <w:rStyle w:val="CdigoHTML"/>
+          <w:color w:val="FFFFFF"/>
+          <w:sz w:val="23"/>
+          <w:szCs w:val="23"/>
+          <w:shd w:val="clear" w:color="auto" w:fill="272822"/>
+        </w:rPr>
+        <w:t>[</w:t>
+      </w:r>
+      <w:r>
+        <w:rPr>
+          <w:rStyle w:val="CdigoHTML"/>
+          <w:rFonts w:ascii="Segoe UI Symbol" w:hAnsi="Segoe UI Symbol" w:cs="Segoe UI Symbol"/>
+          <w:color w:val="FFFFFF"/>
+          <w:sz w:val="23"/>
+          <w:szCs w:val="23"/>
+          <w:shd w:val="clear" w:color="auto" w:fill="272822"/>
+        </w:rPr>
+        <w:t>⚽</w:t>
+      </w:r>
+      <w:r>
+        <w:rPr>
+          <w:rStyle w:val="CdigoHTML"/>
+          <w:color w:val="FFFFFF"/>
+          <w:sz w:val="23"/>
+          <w:szCs w:val="23"/>
+          <w:shd w:val="clear" w:color="auto" w:fill="272822"/>
+        </w:rPr>
+        <w:t xml:space="preserve">, </w:t>
+      </w:r>
+      <w:proofErr w:type="gramStart"/>
+      <w:r>
+        <w:rPr>
+          <w:rStyle w:val="CdigoHTML"/>
+          <w:rFonts w:ascii="Segoe UI Symbol" w:hAnsi="Segoe UI Symbol" w:cs="Segoe UI Symbol"/>
+          <w:color w:val="FFFFFF"/>
+          <w:sz w:val="23"/>
+          <w:szCs w:val="23"/>
+          <w:shd w:val="clear" w:color="auto" w:fill="272822"/>
+        </w:rPr>
+        <w:t>🏐</w:t>
+      </w:r>
+      <w:r>
+        <w:rPr>
+          <w:rStyle w:val="CdigoHTML"/>
+          <w:color w:val="FFFFFF"/>
+          <w:sz w:val="23"/>
+          <w:szCs w:val="23"/>
+          <w:shd w:val="clear" w:color="auto" w:fill="272822"/>
+        </w:rPr>
+        <w:t xml:space="preserve"> ,</w:t>
+      </w:r>
+      <w:proofErr w:type="gramEnd"/>
+      <w:r>
+        <w:rPr>
+          <w:rStyle w:val="CdigoHTML"/>
+          <w:color w:val="FFFFFF"/>
+          <w:sz w:val="23"/>
+          <w:szCs w:val="23"/>
+          <w:shd w:val="clear" w:color="auto" w:fill="272822"/>
+        </w:rPr>
+        <w:t xml:space="preserve"> </w:t>
+      </w:r>
+      <w:r>
+        <w:rPr>
+          <w:rStyle w:val="CdigoHTML"/>
+          <w:rFonts w:ascii="Segoe UI Symbol" w:hAnsi="Segoe UI Symbol" w:cs="Segoe UI Symbol"/>
+          <w:color w:val="FFFFFF"/>
+          <w:sz w:val="23"/>
+          <w:szCs w:val="23"/>
+          <w:shd w:val="clear" w:color="auto" w:fill="272822"/>
+        </w:rPr>
+        <w:t>🏐</w:t>
+      </w:r>
+      <w:r>
+        <w:rPr>
+          <w:rStyle w:val="CdigoHTML"/>
+          <w:color w:val="FFFFFF"/>
+          <w:sz w:val="23"/>
+          <w:szCs w:val="23"/>
+          <w:shd w:val="clear" w:color="auto" w:fill="272822"/>
+        </w:rPr>
+        <w:t xml:space="preserve"> , </w:t>
+      </w:r>
+      <w:r>
+        <w:rPr>
+          <w:rStyle w:val="CdigoHTML"/>
+          <w:rFonts w:ascii="Segoe UI Symbol" w:hAnsi="Segoe UI Symbol" w:cs="Segoe UI Symbol"/>
+          <w:color w:val="FFFFFF"/>
+          <w:sz w:val="23"/>
+          <w:szCs w:val="23"/>
+          <w:shd w:val="clear" w:color="auto" w:fill="272822"/>
+        </w:rPr>
+        <w:t>🏐</w:t>
+      </w:r>
+      <w:r>
+        <w:rPr>
+          <w:rStyle w:val="CdigoHTML"/>
+          <w:color w:val="FFFFFF"/>
+          <w:sz w:val="23"/>
+          <w:szCs w:val="23"/>
+          <w:shd w:val="clear" w:color="auto" w:fill="272822"/>
+        </w:rPr>
+        <w:t xml:space="preserve">, </w:t>
+      </w:r>
+      <w:r>
+        <w:rPr>
+          <w:rStyle w:val="CdigoHTML"/>
+          <w:rFonts w:ascii="Segoe UI Symbol" w:hAnsi="Segoe UI Symbol" w:cs="Segoe UI Symbol"/>
+          <w:color w:val="FFFFFF"/>
+          <w:sz w:val="23"/>
+          <w:szCs w:val="23"/>
+          <w:shd w:val="clear" w:color="auto" w:fill="272822"/>
+        </w:rPr>
+        <w:t>🏐</w:t>
+      </w:r>
+      <w:r>
+        <w:rPr>
+          <w:rStyle w:val="CdigoHTML"/>
+          <w:color w:val="FFFFFF"/>
+          <w:sz w:val="23"/>
+          <w:szCs w:val="23"/>
+          <w:shd w:val="clear" w:color="auto" w:fill="272822"/>
+        </w:rPr>
+        <w:t xml:space="preserve">].shift( ) </w:t>
+      </w:r>
+      <w:r>
+        <w:rPr>
+          <w:rStyle w:val="CdigoHTML"/>
+          <w:rFonts w:ascii="Cambria Math" w:hAnsi="Cambria Math" w:cs="Cambria Math"/>
+          <w:color w:val="FFFFFF"/>
+          <w:sz w:val="23"/>
+          <w:szCs w:val="23"/>
+          <w:shd w:val="clear" w:color="auto" w:fill="272822"/>
+        </w:rPr>
+        <w:t>⇒</w:t>
+      </w:r>
+      <w:r>
+        <w:rPr>
+          <w:rStyle w:val="CdigoHTML"/>
+          <w:color w:val="FFFFFF"/>
+          <w:sz w:val="23"/>
+          <w:szCs w:val="23"/>
+          <w:shd w:val="clear" w:color="auto" w:fill="272822"/>
+        </w:rPr>
+        <w:t>[</w:t>
+      </w:r>
+      <w:r>
+        <w:rPr>
+          <w:rStyle w:val="CdigoHTML"/>
+          <w:rFonts w:ascii="Segoe UI Symbol" w:hAnsi="Segoe UI Symbol" w:cs="Segoe UI Symbol"/>
+          <w:color w:val="FFFFFF"/>
+          <w:sz w:val="23"/>
+          <w:szCs w:val="23"/>
+          <w:shd w:val="clear" w:color="auto" w:fill="272822"/>
+        </w:rPr>
+        <w:t>🏐</w:t>
+      </w:r>
+      <w:r>
+        <w:rPr>
+          <w:rStyle w:val="CdigoHTML"/>
+          <w:color w:val="FFFFFF"/>
+          <w:sz w:val="23"/>
+          <w:szCs w:val="23"/>
+          <w:shd w:val="clear" w:color="auto" w:fill="272822"/>
+        </w:rPr>
+        <w:t xml:space="preserve"> , </w:t>
+      </w:r>
+      <w:r>
+        <w:rPr>
+          <w:rStyle w:val="CdigoHTML"/>
+          <w:rFonts w:ascii="Segoe UI Symbol" w:hAnsi="Segoe UI Symbol" w:cs="Segoe UI Symbol"/>
+          <w:color w:val="FFFFFF"/>
+          <w:sz w:val="23"/>
+          <w:szCs w:val="23"/>
+          <w:shd w:val="clear" w:color="auto" w:fill="272822"/>
+        </w:rPr>
+        <w:t>🏐</w:t>
+      </w:r>
+      <w:r>
+        <w:rPr>
+          <w:rStyle w:val="CdigoHTML"/>
+          <w:color w:val="FFFFFF"/>
+          <w:sz w:val="23"/>
+          <w:szCs w:val="23"/>
+          <w:shd w:val="clear" w:color="auto" w:fill="272822"/>
+        </w:rPr>
+        <w:t xml:space="preserve"> , </w:t>
+      </w:r>
+      <w:r>
+        <w:rPr>
+          <w:rStyle w:val="CdigoHTML"/>
+          <w:rFonts w:ascii="Segoe UI Symbol" w:hAnsi="Segoe UI Symbol" w:cs="Segoe UI Symbol"/>
+          <w:color w:val="FFFFFF"/>
+          <w:sz w:val="23"/>
+          <w:szCs w:val="23"/>
+          <w:shd w:val="clear" w:color="auto" w:fill="272822"/>
+        </w:rPr>
+        <w:t>🏐</w:t>
+      </w:r>
+      <w:r>
+        <w:rPr>
+          <w:rStyle w:val="CdigoHTML"/>
+          <w:color w:val="FFFFFF"/>
+          <w:sz w:val="23"/>
+          <w:szCs w:val="23"/>
+          <w:shd w:val="clear" w:color="auto" w:fill="272822"/>
+        </w:rPr>
+        <w:t xml:space="preserve">, </w:t>
+      </w:r>
+      <w:r>
+        <w:rPr>
+          <w:rStyle w:val="CdigoHTML"/>
+          <w:rFonts w:ascii="Segoe UI Symbol" w:hAnsi="Segoe UI Symbol" w:cs="Segoe UI Symbol"/>
+          <w:color w:val="FFFFFF"/>
+          <w:sz w:val="23"/>
+          <w:szCs w:val="23"/>
+          <w:shd w:val="clear" w:color="auto" w:fill="272822"/>
+        </w:rPr>
+        <w:t>🏐</w:t>
+      </w:r>
+      <w:r>
+        <w:rPr>
+          <w:rStyle w:val="CdigoHTML"/>
+          <w:color w:val="FFFFFF"/>
+          <w:sz w:val="23"/>
+          <w:szCs w:val="23"/>
+          <w:shd w:val="clear" w:color="auto" w:fill="272822"/>
+        </w:rPr>
+        <w:t>]</w:t>
+      </w:r>
+    </w:p>
+    <w:p>
+      <w:pPr>
+        <w:pStyle w:val="NormalWeb"/>
+        <w:spacing w:before="0" w:beforeAutospacing="0" w:after="0" w:afterAutospacing="0" w:line="473" w:lineRule="atLeast"/>
+        <w:rPr>
+          <w:color w:val="C0C0C0"/>
+          <w:sz w:val="27"/>
+          <w:szCs w:val="27"/>
+        </w:rPr>
+      </w:pPr>
+      <w:r>
+        <w:rPr>
+          <w:color w:val="C0C0C0"/>
+          <w:sz w:val="27"/>
+          <w:szCs w:val="27"/>
+        </w:rPr>
+        <w:t>O método </w:t>
+      </w:r>
+      <w:r>
+        <w:rPr>
+          <w:rStyle w:val="CdigoHTML"/>
+          <w:color w:val="FFFFFF"/>
+          <w:sz w:val="23"/>
+          <w:szCs w:val="23"/>
+          <w:shd w:val="clear" w:color="auto" w:fill="272822"/>
+        </w:rPr>
+        <w:t>shift</w:t>
+      </w:r>
+      <w:r>
+        <w:rPr>
+          <w:color w:val="C0C0C0"/>
+          <w:sz w:val="27"/>
+          <w:szCs w:val="27"/>
+        </w:rPr>
+        <w:t xml:space="preserve"> é parecido com o </w:t>
+      </w:r>
+      <w:proofErr w:type="gramStart"/>
+      <w:r>
+        <w:rPr>
+          <w:color w:val="C0C0C0"/>
+          <w:sz w:val="27"/>
+          <w:szCs w:val="27"/>
+        </w:rPr>
+        <w:t>método .pop</w:t>
+      </w:r>
+      <w:proofErr w:type="gramEnd"/>
+      <w:r>
+        <w:rPr>
+          <w:color w:val="C0C0C0"/>
+          <w:sz w:val="27"/>
+          <w:szCs w:val="27"/>
+        </w:rPr>
+        <w:t>() mas ao invés de remover o último elemento do array, ele é usado para remover o primeiro elemento do array.</w:t>
+      </w:r>
+    </w:p>
+    <w:p>
+      <w:pPr>
+        <w:pStyle w:val="Ttulo3"/>
+        <w:spacing w:before="675" w:line="473" w:lineRule="atLeast"/>
+        <w:rPr>
+          <w:rFonts w:ascii="Arial" w:hAnsi="Arial" w:cs="Arial"/>
+          <w:color w:val="C0C0C0"/>
+          <w:spacing w:val="-8"/>
+          <w:sz w:val="27"/>
+          <w:szCs w:val="27"/>
+        </w:rPr>
+      </w:pPr>
+      <w:proofErr w:type="gramStart"/>
+      <w:r>
+        <w:rPr>
+          <w:rFonts w:ascii="Arial" w:hAnsi="Arial" w:cs="Arial"/>
+          <w:color w:val="C0C0C0"/>
+          <w:spacing w:val="-8"/>
+        </w:rPr>
+        <w:t>Método .unshift</w:t>
+      </w:r>
+      <w:proofErr w:type="gramEnd"/>
+      <w:r>
+        <w:rPr>
+          <w:rFonts w:ascii="Arial" w:hAnsi="Arial" w:cs="Arial"/>
+          <w:color w:val="C0C0C0"/>
+          <w:spacing w:val="-8"/>
+        </w:rPr>
+        <w:t>( )</w:t>
+      </w:r>
+    </w:p>
+    <w:p>
+      <w:pPr>
+        <w:pStyle w:val="NormalWeb"/>
+        <w:spacing w:before="0" w:beforeAutospacing="0" w:after="0" w:afterAutospacing="0" w:line="473" w:lineRule="atLeast"/>
+        <w:rPr>
+          <w:color w:val="C0C0C0"/>
+          <w:sz w:val="27"/>
+          <w:szCs w:val="27"/>
+        </w:rPr>
+      </w:pPr>
+      <w:r>
+        <w:rPr>
+          <w:rStyle w:val="CdigoHTML"/>
+          <w:color w:val="FFFFFF"/>
+          <w:sz w:val="23"/>
+          <w:szCs w:val="23"/>
+          <w:shd w:val="clear" w:color="auto" w:fill="272822"/>
+        </w:rPr>
+        <w:t>[</w:t>
+      </w:r>
+      <w:proofErr w:type="gramStart"/>
+      <w:r>
+        <w:rPr>
+          <w:rStyle w:val="CdigoHTML"/>
+          <w:rFonts w:ascii="Segoe UI Symbol" w:hAnsi="Segoe UI Symbol" w:cs="Segoe UI Symbol"/>
+          <w:color w:val="FFFFFF"/>
+          <w:sz w:val="23"/>
+          <w:szCs w:val="23"/>
+          <w:shd w:val="clear" w:color="auto" w:fill="272822"/>
+        </w:rPr>
+        <w:t>🏀</w:t>
+      </w:r>
+      <w:r>
+        <w:rPr>
+          <w:rStyle w:val="CdigoHTML"/>
+          <w:color w:val="FFFFFF"/>
+          <w:sz w:val="23"/>
+          <w:szCs w:val="23"/>
+          <w:shd w:val="clear" w:color="auto" w:fill="272822"/>
+        </w:rPr>
+        <w:t xml:space="preserve"> ,</w:t>
+      </w:r>
+      <w:proofErr w:type="gramEnd"/>
+      <w:r>
+        <w:rPr>
+          <w:rStyle w:val="CdigoHTML"/>
+          <w:color w:val="FFFFFF"/>
+          <w:sz w:val="23"/>
+          <w:szCs w:val="23"/>
+          <w:shd w:val="clear" w:color="auto" w:fill="272822"/>
+        </w:rPr>
+        <w:t xml:space="preserve"> </w:t>
+      </w:r>
+      <w:r>
+        <w:rPr>
+          <w:rStyle w:val="CdigoHTML"/>
+          <w:rFonts w:ascii="Segoe UI Symbol" w:hAnsi="Segoe UI Symbol" w:cs="Segoe UI Symbol"/>
+          <w:color w:val="FFFFFF"/>
+          <w:sz w:val="23"/>
+          <w:szCs w:val="23"/>
+          <w:shd w:val="clear" w:color="auto" w:fill="272822"/>
+        </w:rPr>
+        <w:t>🏀</w:t>
+      </w:r>
+      <w:r>
+        <w:rPr>
+          <w:rStyle w:val="CdigoHTML"/>
+          <w:color w:val="FFFFFF"/>
+          <w:sz w:val="23"/>
+          <w:szCs w:val="23"/>
+          <w:shd w:val="clear" w:color="auto" w:fill="272822"/>
+        </w:rPr>
+        <w:t xml:space="preserve"> , </w:t>
+      </w:r>
+      <w:r>
+        <w:rPr>
+          <w:rStyle w:val="CdigoHTML"/>
+          <w:rFonts w:ascii="Segoe UI Symbol" w:hAnsi="Segoe UI Symbol" w:cs="Segoe UI Symbol"/>
+          <w:color w:val="FFFFFF"/>
+          <w:sz w:val="23"/>
+          <w:szCs w:val="23"/>
+          <w:shd w:val="clear" w:color="auto" w:fill="272822"/>
+        </w:rPr>
+        <w:t>🏀</w:t>
+      </w:r>
+      <w:r>
+        <w:rPr>
+          <w:rStyle w:val="CdigoHTML"/>
+          <w:color w:val="FFFFFF"/>
+          <w:sz w:val="23"/>
+          <w:szCs w:val="23"/>
+          <w:shd w:val="clear" w:color="auto" w:fill="272822"/>
+        </w:rPr>
+        <w:t>].unshift(</w:t>
+      </w:r>
+      <w:r>
+        <w:rPr>
+          <w:rStyle w:val="CdigoHTML"/>
+          <w:rFonts w:ascii="Segoe UI Symbol" w:hAnsi="Segoe UI Symbol" w:cs="Segoe UI Symbol"/>
+          <w:color w:val="FFFFFF"/>
+          <w:sz w:val="23"/>
+          <w:szCs w:val="23"/>
+          <w:shd w:val="clear" w:color="auto" w:fill="272822"/>
+        </w:rPr>
+        <w:t>🏐</w:t>
+      </w:r>
+      <w:r>
+        <w:rPr>
+          <w:rStyle w:val="CdigoHTML"/>
+          <w:color w:val="FFFFFF"/>
+          <w:sz w:val="23"/>
+          <w:szCs w:val="23"/>
+          <w:shd w:val="clear" w:color="auto" w:fill="272822"/>
+        </w:rPr>
+        <w:t xml:space="preserve">) </w:t>
+      </w:r>
+      <w:r>
+        <w:rPr>
+          <w:rStyle w:val="CdigoHTML"/>
+          <w:rFonts w:ascii="Cambria Math" w:hAnsi="Cambria Math" w:cs="Cambria Math"/>
+          <w:color w:val="FFFFFF"/>
+          <w:sz w:val="23"/>
+          <w:szCs w:val="23"/>
+          <w:shd w:val="clear" w:color="auto" w:fill="272822"/>
+        </w:rPr>
+        <w:t>⇒</w:t>
+      </w:r>
+      <w:r>
+        <w:rPr>
+          <w:rStyle w:val="CdigoHTML"/>
+          <w:color w:val="FFFFFF"/>
+          <w:sz w:val="23"/>
+          <w:szCs w:val="23"/>
+          <w:shd w:val="clear" w:color="auto" w:fill="272822"/>
+        </w:rPr>
+        <w:t xml:space="preserve"> [ </w:t>
+      </w:r>
+      <w:r>
+        <w:rPr>
+          <w:rStyle w:val="CdigoHTML"/>
+          <w:rFonts w:ascii="Segoe UI Symbol" w:hAnsi="Segoe UI Symbol" w:cs="Segoe UI Symbol"/>
+          <w:color w:val="FFFFFF"/>
+          <w:sz w:val="23"/>
+          <w:szCs w:val="23"/>
+          <w:shd w:val="clear" w:color="auto" w:fill="272822"/>
+        </w:rPr>
+        <w:t>🏐</w:t>
+      </w:r>
+      <w:r>
+        <w:rPr>
+          <w:rStyle w:val="CdigoHTML"/>
+          <w:color w:val="FFFFFF"/>
+          <w:sz w:val="23"/>
+          <w:szCs w:val="23"/>
+          <w:shd w:val="clear" w:color="auto" w:fill="272822"/>
+        </w:rPr>
+        <w:t xml:space="preserve">, </w:t>
+      </w:r>
+      <w:r>
+        <w:rPr>
+          <w:rStyle w:val="CdigoHTML"/>
+          <w:rFonts w:ascii="Segoe UI Symbol" w:hAnsi="Segoe UI Symbol" w:cs="Segoe UI Symbol"/>
+          <w:color w:val="FFFFFF"/>
+          <w:sz w:val="23"/>
+          <w:szCs w:val="23"/>
+          <w:shd w:val="clear" w:color="auto" w:fill="272822"/>
+        </w:rPr>
+        <w:t>🏀</w:t>
+      </w:r>
+      <w:r>
+        <w:rPr>
+          <w:rStyle w:val="CdigoHTML"/>
+          <w:color w:val="FFFFFF"/>
+          <w:sz w:val="23"/>
+          <w:szCs w:val="23"/>
+          <w:shd w:val="clear" w:color="auto" w:fill="272822"/>
+        </w:rPr>
+        <w:t xml:space="preserve"> , </w:t>
+      </w:r>
+      <w:r>
+        <w:rPr>
+          <w:rStyle w:val="CdigoHTML"/>
+          <w:rFonts w:ascii="Segoe UI Symbol" w:hAnsi="Segoe UI Symbol" w:cs="Segoe UI Symbol"/>
+          <w:color w:val="FFFFFF"/>
+          <w:sz w:val="23"/>
+          <w:szCs w:val="23"/>
+          <w:shd w:val="clear" w:color="auto" w:fill="272822"/>
+        </w:rPr>
+        <w:t>🏀</w:t>
+      </w:r>
+      <w:r>
+        <w:rPr>
+          <w:rStyle w:val="CdigoHTML"/>
+          <w:color w:val="FFFFFF"/>
+          <w:sz w:val="23"/>
+          <w:szCs w:val="23"/>
+          <w:shd w:val="clear" w:color="auto" w:fill="272822"/>
+        </w:rPr>
+        <w:t xml:space="preserve"> , </w:t>
+      </w:r>
+      <w:r>
+        <w:rPr>
+          <w:rStyle w:val="CdigoHTML"/>
+          <w:rFonts w:ascii="Segoe UI Symbol" w:hAnsi="Segoe UI Symbol" w:cs="Segoe UI Symbol"/>
+          <w:color w:val="FFFFFF"/>
+          <w:sz w:val="23"/>
+          <w:szCs w:val="23"/>
+          <w:shd w:val="clear" w:color="auto" w:fill="272822"/>
+        </w:rPr>
+        <w:t>🏀</w:t>
+      </w:r>
+      <w:r>
+        <w:rPr>
+          <w:rStyle w:val="CdigoHTML"/>
+          <w:color w:val="FFFFFF"/>
+          <w:sz w:val="23"/>
+          <w:szCs w:val="23"/>
+          <w:shd w:val="clear" w:color="auto" w:fill="272822"/>
+        </w:rPr>
+        <w:t>]</w:t>
+      </w:r>
+    </w:p>
+    <w:p>
+      <w:pPr>
+        <w:pStyle w:val="NormalWeb"/>
+        <w:spacing w:before="0" w:beforeAutospacing="0" w:after="0" w:afterAutospacing="0" w:line="473" w:lineRule="atLeast"/>
+        <w:rPr>
+          <w:color w:val="C0C0C0"/>
+          <w:sz w:val="27"/>
+          <w:szCs w:val="27"/>
+        </w:rPr>
+      </w:pPr>
+      <w:r>
+        <w:rPr>
+          <w:color w:val="C0C0C0"/>
+          <w:sz w:val="27"/>
+          <w:szCs w:val="27"/>
+        </w:rPr>
+        <w:t>O método </w:t>
+      </w:r>
+      <w:r>
+        <w:rPr>
+          <w:rStyle w:val="CdigoHTML"/>
+          <w:color w:val="FFFFFF"/>
+          <w:sz w:val="23"/>
+          <w:szCs w:val="23"/>
+          <w:shd w:val="clear" w:color="auto" w:fill="272822"/>
+        </w:rPr>
+        <w:t>unshift</w:t>
+      </w:r>
+      <w:r>
+        <w:rPr>
+          <w:color w:val="C0C0C0"/>
+          <w:sz w:val="27"/>
+          <w:szCs w:val="27"/>
+        </w:rPr>
+        <w:t xml:space="preserve"> é parecido com o que </w:t>
+      </w:r>
+      <w:proofErr w:type="gramStart"/>
+      <w:r>
+        <w:rPr>
+          <w:color w:val="C0C0C0"/>
+          <w:sz w:val="27"/>
+          <w:szCs w:val="27"/>
+        </w:rPr>
+        <w:t>método .push</w:t>
+      </w:r>
+      <w:proofErr w:type="gramEnd"/>
+      <w:r>
+        <w:rPr>
+          <w:color w:val="C0C0C0"/>
+          <w:sz w:val="27"/>
+          <w:szCs w:val="27"/>
+        </w:rPr>
+        <w:t>() realiza, mas ao invés de adicionar no final do array, ele é utilizado para adicionar um elemento no início de um array.</w:t>
+      </w:r>
+    </w:p>
+    <w:p>
+      <w:pPr>
+        <w:pStyle w:val="Ttulo3"/>
+        <w:spacing w:before="675" w:line="473" w:lineRule="atLeast"/>
+        <w:rPr>
+          <w:rFonts w:ascii="Arial" w:hAnsi="Arial" w:cs="Arial"/>
+          <w:color w:val="C0C0C0"/>
+          <w:spacing w:val="-8"/>
+          <w:sz w:val="27"/>
+          <w:szCs w:val="27"/>
+        </w:rPr>
+      </w:pPr>
+      <w:proofErr w:type="gramStart"/>
+      <w:r>
+        <w:rPr>
+          <w:rFonts w:ascii="Arial" w:hAnsi="Arial" w:cs="Arial"/>
+          <w:color w:val="C0C0C0"/>
+          <w:spacing w:val="-8"/>
+        </w:rPr>
+        <w:lastRenderedPageBreak/>
+        <w:t>Método .splice</w:t>
+      </w:r>
+      <w:proofErr w:type="gramEnd"/>
+      <w:r>
+        <w:rPr>
+          <w:rFonts w:ascii="Arial" w:hAnsi="Arial" w:cs="Arial"/>
+          <w:color w:val="C0C0C0"/>
+          <w:spacing w:val="-8"/>
+        </w:rPr>
+        <w:t>( )</w:t>
+      </w:r>
+    </w:p>
+    <w:p>
+      <w:pPr>
+        <w:pStyle w:val="NormalWeb"/>
+        <w:spacing w:before="0" w:beforeAutospacing="0" w:after="0" w:afterAutospacing="0" w:line="473" w:lineRule="atLeast"/>
+        <w:rPr>
+          <w:color w:val="C0C0C0"/>
+          <w:sz w:val="27"/>
+          <w:szCs w:val="27"/>
+        </w:rPr>
+      </w:pPr>
+      <w:r>
+        <w:rPr>
+          <w:rStyle w:val="CdigoHTML"/>
+          <w:color w:val="FFFFFF"/>
+          <w:sz w:val="23"/>
+          <w:szCs w:val="23"/>
+          <w:shd w:val="clear" w:color="auto" w:fill="272822"/>
+        </w:rPr>
+        <w:t xml:space="preserve">[ </w:t>
+      </w:r>
+      <w:proofErr w:type="gramStart"/>
+      <w:r>
+        <w:rPr>
+          <w:rStyle w:val="CdigoHTML"/>
+          <w:rFonts w:ascii="Segoe UI Symbol" w:hAnsi="Segoe UI Symbol" w:cs="Segoe UI Symbol"/>
+          <w:color w:val="FFFFFF"/>
+          <w:sz w:val="23"/>
+          <w:szCs w:val="23"/>
+          <w:shd w:val="clear" w:color="auto" w:fill="272822"/>
+        </w:rPr>
+        <w:t>⚾</w:t>
+      </w:r>
+      <w:r>
+        <w:rPr>
+          <w:rStyle w:val="CdigoHTML"/>
+          <w:color w:val="FFFFFF"/>
+          <w:sz w:val="23"/>
+          <w:szCs w:val="23"/>
+          <w:shd w:val="clear" w:color="auto" w:fill="272822"/>
+        </w:rPr>
+        <w:t xml:space="preserve"> ,</w:t>
+      </w:r>
+      <w:proofErr w:type="gramEnd"/>
+      <w:r>
+        <w:rPr>
+          <w:rStyle w:val="CdigoHTML"/>
+          <w:color w:val="FFFFFF"/>
+          <w:sz w:val="23"/>
+          <w:szCs w:val="23"/>
+          <w:shd w:val="clear" w:color="auto" w:fill="272822"/>
+        </w:rPr>
+        <w:t xml:space="preserve"> </w:t>
+      </w:r>
+      <w:r>
+        <w:rPr>
+          <w:rStyle w:val="CdigoHTML"/>
+          <w:rFonts w:ascii="Segoe UI Symbol" w:hAnsi="Segoe UI Symbol" w:cs="Segoe UI Symbol"/>
+          <w:color w:val="FFFFFF"/>
+          <w:sz w:val="23"/>
+          <w:szCs w:val="23"/>
+          <w:shd w:val="clear" w:color="auto" w:fill="272822"/>
+        </w:rPr>
+        <w:t>🏈</w:t>
+      </w:r>
+      <w:r>
+        <w:rPr>
+          <w:rStyle w:val="CdigoHTML"/>
+          <w:color w:val="FFFFFF"/>
+          <w:sz w:val="23"/>
+          <w:szCs w:val="23"/>
+          <w:shd w:val="clear" w:color="auto" w:fill="272822"/>
+        </w:rPr>
+        <w:t xml:space="preserve">, </w:t>
+      </w:r>
+      <w:r>
+        <w:rPr>
+          <w:rStyle w:val="CdigoHTML"/>
+          <w:rFonts w:ascii="Segoe UI Symbol" w:hAnsi="Segoe UI Symbol" w:cs="Segoe UI Symbol"/>
+          <w:color w:val="FFFFFF"/>
+          <w:sz w:val="23"/>
+          <w:szCs w:val="23"/>
+          <w:shd w:val="clear" w:color="auto" w:fill="272822"/>
+        </w:rPr>
+        <w:t>⚽</w:t>
+      </w:r>
+      <w:r>
+        <w:rPr>
+          <w:rStyle w:val="CdigoHTML"/>
+          <w:color w:val="FFFFFF"/>
+          <w:sz w:val="23"/>
+          <w:szCs w:val="23"/>
+          <w:shd w:val="clear" w:color="auto" w:fill="272822"/>
+        </w:rPr>
+        <w:t xml:space="preserve">, </w:t>
+      </w:r>
+      <w:r>
+        <w:rPr>
+          <w:rStyle w:val="CdigoHTML"/>
+          <w:rFonts w:ascii="Segoe UI Symbol" w:hAnsi="Segoe UI Symbol" w:cs="Segoe UI Symbol"/>
+          <w:color w:val="FFFFFF"/>
+          <w:sz w:val="23"/>
+          <w:szCs w:val="23"/>
+          <w:shd w:val="clear" w:color="auto" w:fill="272822"/>
+        </w:rPr>
+        <w:t>🏀</w:t>
+      </w:r>
+      <w:r>
+        <w:rPr>
+          <w:rStyle w:val="CdigoHTML"/>
+          <w:color w:val="FFFFFF"/>
+          <w:sz w:val="23"/>
+          <w:szCs w:val="23"/>
+          <w:shd w:val="clear" w:color="auto" w:fill="272822"/>
+        </w:rPr>
+        <w:t xml:space="preserve">, </w:t>
+      </w:r>
+      <w:r>
+        <w:rPr>
+          <w:rStyle w:val="CdigoHTML"/>
+          <w:rFonts w:ascii="Segoe UI Symbol" w:hAnsi="Segoe UI Symbol" w:cs="Segoe UI Symbol"/>
+          <w:color w:val="FFFFFF"/>
+          <w:sz w:val="23"/>
+          <w:szCs w:val="23"/>
+          <w:shd w:val="clear" w:color="auto" w:fill="272822"/>
+        </w:rPr>
+        <w:t>🏐</w:t>
+      </w:r>
+      <w:r>
+        <w:rPr>
+          <w:rStyle w:val="CdigoHTML"/>
+          <w:color w:val="FFFFFF"/>
+          <w:sz w:val="23"/>
+          <w:szCs w:val="23"/>
+          <w:shd w:val="clear" w:color="auto" w:fill="272822"/>
+        </w:rPr>
+        <w:t xml:space="preserve"> ].splice( 1, 2, </w:t>
+      </w:r>
+      <w:r>
+        <w:rPr>
+          <w:rStyle w:val="CdigoHTML"/>
+          <w:rFonts w:ascii="Segoe UI Symbol" w:hAnsi="Segoe UI Symbol" w:cs="Segoe UI Symbol"/>
+          <w:color w:val="FFFFFF"/>
+          <w:sz w:val="23"/>
+          <w:szCs w:val="23"/>
+          <w:shd w:val="clear" w:color="auto" w:fill="272822"/>
+        </w:rPr>
+        <w:t>🎱</w:t>
+      </w:r>
+      <w:r>
+        <w:rPr>
+          <w:rStyle w:val="CdigoHTML"/>
+          <w:color w:val="FFFFFF"/>
+          <w:sz w:val="23"/>
+          <w:szCs w:val="23"/>
+          <w:shd w:val="clear" w:color="auto" w:fill="272822"/>
+        </w:rPr>
+        <w:t xml:space="preserve"> ) </w:t>
+      </w:r>
+      <w:r>
+        <w:rPr>
+          <w:rStyle w:val="CdigoHTML"/>
+          <w:rFonts w:ascii="Cambria Math" w:hAnsi="Cambria Math" w:cs="Cambria Math"/>
+          <w:color w:val="FFFFFF"/>
+          <w:sz w:val="23"/>
+          <w:szCs w:val="23"/>
+          <w:shd w:val="clear" w:color="auto" w:fill="272822"/>
+        </w:rPr>
+        <w:t>⇒</w:t>
+      </w:r>
+      <w:r>
+        <w:rPr>
+          <w:rStyle w:val="CdigoHTML"/>
+          <w:color w:val="FFFFFF"/>
+          <w:sz w:val="23"/>
+          <w:szCs w:val="23"/>
+          <w:shd w:val="clear" w:color="auto" w:fill="272822"/>
+        </w:rPr>
+        <w:t xml:space="preserve"> [</w:t>
+      </w:r>
+      <w:r>
+        <w:rPr>
+          <w:rStyle w:val="CdigoHTML"/>
+          <w:rFonts w:ascii="Segoe UI Symbol" w:hAnsi="Segoe UI Symbol" w:cs="Segoe UI Symbol"/>
+          <w:color w:val="FFFFFF"/>
+          <w:sz w:val="23"/>
+          <w:szCs w:val="23"/>
+          <w:shd w:val="clear" w:color="auto" w:fill="272822"/>
+        </w:rPr>
+        <w:t>⚾</w:t>
+      </w:r>
+      <w:r>
+        <w:rPr>
+          <w:rStyle w:val="CdigoHTML"/>
+          <w:color w:val="FFFFFF"/>
+          <w:sz w:val="23"/>
+          <w:szCs w:val="23"/>
+          <w:shd w:val="clear" w:color="auto" w:fill="272822"/>
+        </w:rPr>
+        <w:t xml:space="preserve"> ,</w:t>
+      </w:r>
+      <w:r>
+        <w:rPr>
+          <w:rStyle w:val="CdigoHTML"/>
+          <w:rFonts w:ascii="Segoe UI Symbol" w:hAnsi="Segoe UI Symbol" w:cs="Segoe UI Symbol"/>
+          <w:color w:val="FFFFFF"/>
+          <w:sz w:val="23"/>
+          <w:szCs w:val="23"/>
+          <w:shd w:val="clear" w:color="auto" w:fill="272822"/>
+        </w:rPr>
+        <w:t>🎱</w:t>
+      </w:r>
+      <w:r>
+        <w:rPr>
+          <w:rStyle w:val="CdigoHTML"/>
+          <w:color w:val="FFFFFF"/>
+          <w:sz w:val="23"/>
+          <w:szCs w:val="23"/>
+          <w:shd w:val="clear" w:color="auto" w:fill="272822"/>
+        </w:rPr>
+        <w:t xml:space="preserve">, </w:t>
+      </w:r>
+      <w:r>
+        <w:rPr>
+          <w:rStyle w:val="CdigoHTML"/>
+          <w:rFonts w:ascii="Segoe UI Symbol" w:hAnsi="Segoe UI Symbol" w:cs="Segoe UI Symbol"/>
+          <w:color w:val="FFFFFF"/>
+          <w:sz w:val="23"/>
+          <w:szCs w:val="23"/>
+          <w:shd w:val="clear" w:color="auto" w:fill="272822"/>
+        </w:rPr>
+        <w:t>🏀</w:t>
+      </w:r>
+      <w:r>
+        <w:rPr>
+          <w:rStyle w:val="CdigoHTML"/>
+          <w:color w:val="FFFFFF"/>
+          <w:sz w:val="23"/>
+          <w:szCs w:val="23"/>
+          <w:shd w:val="clear" w:color="auto" w:fill="272822"/>
+        </w:rPr>
+        <w:t xml:space="preserve">, </w:t>
+      </w:r>
+      <w:r>
+        <w:rPr>
+          <w:rStyle w:val="CdigoHTML"/>
+          <w:rFonts w:ascii="Segoe UI Symbol" w:hAnsi="Segoe UI Symbol" w:cs="Segoe UI Symbol"/>
+          <w:color w:val="FFFFFF"/>
+          <w:sz w:val="23"/>
+          <w:szCs w:val="23"/>
+          <w:shd w:val="clear" w:color="auto" w:fill="272822"/>
+        </w:rPr>
+        <w:t>🏐</w:t>
+      </w:r>
+      <w:r>
+        <w:rPr>
+          <w:rStyle w:val="CdigoHTML"/>
+          <w:color w:val="FFFFFF"/>
+          <w:sz w:val="23"/>
+          <w:szCs w:val="23"/>
+          <w:shd w:val="clear" w:color="auto" w:fill="272822"/>
+        </w:rPr>
+        <w:t xml:space="preserve"> ]</w:t>
+      </w:r>
+      <w:r>
+        <w:rPr>
+          <w:color w:val="C0C0C0"/>
+          <w:sz w:val="27"/>
+          <w:szCs w:val="27"/>
+        </w:rPr>
+        <w:t> </w:t>
+      </w:r>
+      <w:r>
+        <w:rPr>
+          <w:rStyle w:val="CdigoHTML"/>
+          <w:color w:val="FFFFFF"/>
+          <w:sz w:val="23"/>
+          <w:szCs w:val="23"/>
+          <w:shd w:val="clear" w:color="auto" w:fill="272822"/>
+        </w:rPr>
+        <w:t xml:space="preserve">[ </w:t>
+      </w:r>
+      <w:r>
+        <w:rPr>
+          <w:rStyle w:val="CdigoHTML"/>
+          <w:rFonts w:ascii="Segoe UI Symbol" w:hAnsi="Segoe UI Symbol" w:cs="Segoe UI Symbol"/>
+          <w:color w:val="FFFFFF"/>
+          <w:sz w:val="23"/>
+          <w:szCs w:val="23"/>
+          <w:shd w:val="clear" w:color="auto" w:fill="272822"/>
+        </w:rPr>
+        <w:t>⚾</w:t>
+      </w:r>
+      <w:r>
+        <w:rPr>
+          <w:rStyle w:val="CdigoHTML"/>
+          <w:color w:val="FFFFFF"/>
+          <w:sz w:val="23"/>
+          <w:szCs w:val="23"/>
+          <w:shd w:val="clear" w:color="auto" w:fill="272822"/>
+        </w:rPr>
+        <w:t xml:space="preserve"> , </w:t>
+      </w:r>
+      <w:r>
+        <w:rPr>
+          <w:rStyle w:val="CdigoHTML"/>
+          <w:rFonts w:ascii="Segoe UI Symbol" w:hAnsi="Segoe UI Symbol" w:cs="Segoe UI Symbol"/>
+          <w:color w:val="FFFFFF"/>
+          <w:sz w:val="23"/>
+          <w:szCs w:val="23"/>
+          <w:shd w:val="clear" w:color="auto" w:fill="272822"/>
+        </w:rPr>
+        <w:t>🏈</w:t>
+      </w:r>
+      <w:r>
+        <w:rPr>
+          <w:rStyle w:val="CdigoHTML"/>
+          <w:color w:val="FFFFFF"/>
+          <w:sz w:val="23"/>
+          <w:szCs w:val="23"/>
+          <w:shd w:val="clear" w:color="auto" w:fill="272822"/>
+        </w:rPr>
+        <w:t xml:space="preserve">, </w:t>
+      </w:r>
+      <w:r>
+        <w:rPr>
+          <w:rStyle w:val="CdigoHTML"/>
+          <w:rFonts w:ascii="Segoe UI Symbol" w:hAnsi="Segoe UI Symbol" w:cs="Segoe UI Symbol"/>
+          <w:color w:val="FFFFFF"/>
+          <w:sz w:val="23"/>
+          <w:szCs w:val="23"/>
+          <w:shd w:val="clear" w:color="auto" w:fill="272822"/>
+        </w:rPr>
+        <w:t>⚽</w:t>
+      </w:r>
+      <w:r>
+        <w:rPr>
+          <w:rStyle w:val="CdigoHTML"/>
+          <w:color w:val="FFFFFF"/>
+          <w:sz w:val="23"/>
+          <w:szCs w:val="23"/>
+          <w:shd w:val="clear" w:color="auto" w:fill="272822"/>
+        </w:rPr>
+        <w:t xml:space="preserve">, </w:t>
+      </w:r>
+      <w:r>
+        <w:rPr>
+          <w:rStyle w:val="CdigoHTML"/>
+          <w:rFonts w:ascii="Segoe UI Symbol" w:hAnsi="Segoe UI Symbol" w:cs="Segoe UI Symbol"/>
+          <w:color w:val="FFFFFF"/>
+          <w:sz w:val="23"/>
+          <w:szCs w:val="23"/>
+          <w:shd w:val="clear" w:color="auto" w:fill="272822"/>
+        </w:rPr>
+        <w:t>🏀</w:t>
+      </w:r>
+      <w:r>
+        <w:rPr>
+          <w:rStyle w:val="CdigoHTML"/>
+          <w:color w:val="FFFFFF"/>
+          <w:sz w:val="23"/>
+          <w:szCs w:val="23"/>
+          <w:shd w:val="clear" w:color="auto" w:fill="272822"/>
+        </w:rPr>
+        <w:t xml:space="preserve">, </w:t>
+      </w:r>
+      <w:r>
+        <w:rPr>
+          <w:rStyle w:val="CdigoHTML"/>
+          <w:rFonts w:ascii="Segoe UI Symbol" w:hAnsi="Segoe UI Symbol" w:cs="Segoe UI Symbol"/>
+          <w:color w:val="FFFFFF"/>
+          <w:sz w:val="23"/>
+          <w:szCs w:val="23"/>
+          <w:shd w:val="clear" w:color="auto" w:fill="272822"/>
+        </w:rPr>
+        <w:t>🏐</w:t>
+      </w:r>
+      <w:r>
+        <w:rPr>
+          <w:rStyle w:val="CdigoHTML"/>
+          <w:color w:val="FFFFFF"/>
+          <w:sz w:val="23"/>
+          <w:szCs w:val="23"/>
+          <w:shd w:val="clear" w:color="auto" w:fill="272822"/>
+        </w:rPr>
+        <w:t xml:space="preserve"> ].splice( 2, 3) </w:t>
+      </w:r>
+      <w:r>
+        <w:rPr>
+          <w:rStyle w:val="CdigoHTML"/>
+          <w:rFonts w:ascii="Cambria Math" w:hAnsi="Cambria Math" w:cs="Cambria Math"/>
+          <w:color w:val="FFFFFF"/>
+          <w:sz w:val="23"/>
+          <w:szCs w:val="23"/>
+          <w:shd w:val="clear" w:color="auto" w:fill="272822"/>
+        </w:rPr>
+        <w:t>⇒</w:t>
+      </w:r>
+      <w:r>
+        <w:rPr>
+          <w:rStyle w:val="CdigoHTML"/>
+          <w:color w:val="FFFFFF"/>
+          <w:sz w:val="23"/>
+          <w:szCs w:val="23"/>
+          <w:shd w:val="clear" w:color="auto" w:fill="272822"/>
+        </w:rPr>
+        <w:t xml:space="preserve"> [</w:t>
+      </w:r>
+      <w:r>
+        <w:rPr>
+          <w:rStyle w:val="CdigoHTML"/>
+          <w:rFonts w:ascii="Segoe UI Symbol" w:hAnsi="Segoe UI Symbol" w:cs="Segoe UI Symbol"/>
+          <w:color w:val="FFFFFF"/>
+          <w:sz w:val="23"/>
+          <w:szCs w:val="23"/>
+          <w:shd w:val="clear" w:color="auto" w:fill="272822"/>
+        </w:rPr>
+        <w:t>⚾</w:t>
+      </w:r>
+      <w:r>
+        <w:rPr>
+          <w:rStyle w:val="CdigoHTML"/>
+          <w:color w:val="FFFFFF"/>
+          <w:sz w:val="23"/>
+          <w:szCs w:val="23"/>
+          <w:shd w:val="clear" w:color="auto" w:fill="272822"/>
+        </w:rPr>
+        <w:t xml:space="preserve">, </w:t>
+      </w:r>
+      <w:r>
+        <w:rPr>
+          <w:rStyle w:val="CdigoHTML"/>
+          <w:rFonts w:ascii="Segoe UI Symbol" w:hAnsi="Segoe UI Symbol" w:cs="Segoe UI Symbol"/>
+          <w:color w:val="FFFFFF"/>
+          <w:sz w:val="23"/>
+          <w:szCs w:val="23"/>
+          <w:shd w:val="clear" w:color="auto" w:fill="272822"/>
+        </w:rPr>
+        <w:t>🏈</w:t>
+      </w:r>
+      <w:r>
+        <w:rPr>
+          <w:rStyle w:val="CdigoHTML"/>
+          <w:color w:val="FFFFFF"/>
+          <w:sz w:val="23"/>
+          <w:szCs w:val="23"/>
+          <w:shd w:val="clear" w:color="auto" w:fill="272822"/>
+        </w:rPr>
+        <w:t xml:space="preserve"> ]</w:t>
+      </w:r>
+    </w:p>
+    <w:p>
+      <w:pPr>
+        <w:pStyle w:val="NormalWeb"/>
+        <w:spacing w:before="0" w:beforeAutospacing="0" w:after="0" w:afterAutospacing="0" w:line="473" w:lineRule="atLeast"/>
+        <w:rPr>
+          <w:color w:val="C0C0C0"/>
+          <w:sz w:val="27"/>
+          <w:szCs w:val="27"/>
+        </w:rPr>
+      </w:pPr>
+      <w:r>
+        <w:rPr>
+          <w:color w:val="C0C0C0"/>
+          <w:sz w:val="27"/>
+          <w:szCs w:val="27"/>
+        </w:rPr>
+        <w:t>Com o método </w:t>
+      </w:r>
+      <w:r>
+        <w:rPr>
+          <w:rStyle w:val="CdigoHTML"/>
+          <w:color w:val="FFFFFF"/>
+          <w:sz w:val="23"/>
+          <w:szCs w:val="23"/>
+          <w:shd w:val="clear" w:color="auto" w:fill="272822"/>
+        </w:rPr>
+        <w:t>splice</w:t>
+      </w:r>
+      <w:r>
+        <w:rPr>
+          <w:color w:val="C0C0C0"/>
+          <w:sz w:val="27"/>
+          <w:szCs w:val="27"/>
+        </w:rPr>
+        <w:t> conseguimos escolher um índice inicial e final para substituirmos valores no lugar deles. E também podemos remover itens, no segundo exemplo, foram removidos três elementos a partir da posição dois.</w:t>
+      </w:r>
+    </w:p>
+    <w:p>
+      <w:pPr>
+        <w:pStyle w:val="Ttulo3"/>
+        <w:spacing w:before="675" w:line="473" w:lineRule="atLeast"/>
+        <w:rPr>
+          <w:rFonts w:ascii="Arial" w:hAnsi="Arial" w:cs="Arial"/>
+          <w:color w:val="C0C0C0"/>
+          <w:spacing w:val="-8"/>
+          <w:sz w:val="27"/>
+          <w:szCs w:val="27"/>
+        </w:rPr>
+      </w:pPr>
+      <w:proofErr w:type="gramStart"/>
+      <w:r>
+        <w:rPr>
+          <w:rFonts w:ascii="Arial" w:hAnsi="Arial" w:cs="Arial"/>
+          <w:color w:val="C0C0C0"/>
+          <w:spacing w:val="-8"/>
+        </w:rPr>
+        <w:t>Método .length</w:t>
+      </w:r>
+      <w:proofErr w:type="gramEnd"/>
+      <w:r>
+        <w:rPr>
+          <w:rFonts w:ascii="Arial" w:hAnsi="Arial" w:cs="Arial"/>
+          <w:color w:val="C0C0C0"/>
+          <w:spacing w:val="-8"/>
+        </w:rPr>
+        <w:t>( )</w:t>
+      </w:r>
+    </w:p>
+    <w:p>
+      <w:pPr>
+        <w:pStyle w:val="NormalWeb"/>
+        <w:spacing w:before="0" w:beforeAutospacing="0" w:after="0" w:afterAutospacing="0" w:line="473" w:lineRule="atLeast"/>
+        <w:rPr>
+          <w:color w:val="C0C0C0"/>
+          <w:sz w:val="27"/>
+          <w:szCs w:val="27"/>
+        </w:rPr>
+      </w:pPr>
+      <w:r>
+        <w:rPr>
+          <w:rStyle w:val="CdigoHTML"/>
+          <w:color w:val="FFFFFF"/>
+          <w:sz w:val="23"/>
+          <w:szCs w:val="23"/>
+          <w:shd w:val="clear" w:color="auto" w:fill="272822"/>
+        </w:rPr>
+        <w:t xml:space="preserve">[ </w:t>
+      </w:r>
+      <w:proofErr w:type="gramStart"/>
+      <w:r>
+        <w:rPr>
+          <w:rStyle w:val="CdigoHTML"/>
+          <w:rFonts w:ascii="Segoe UI Symbol" w:hAnsi="Segoe UI Symbol" w:cs="Segoe UI Symbol"/>
+          <w:color w:val="FFFFFF"/>
+          <w:sz w:val="23"/>
+          <w:szCs w:val="23"/>
+          <w:shd w:val="clear" w:color="auto" w:fill="272822"/>
+        </w:rPr>
+        <w:t>⚾</w:t>
+      </w:r>
+      <w:r>
+        <w:rPr>
+          <w:rStyle w:val="CdigoHTML"/>
+          <w:color w:val="FFFFFF"/>
+          <w:sz w:val="23"/>
+          <w:szCs w:val="23"/>
+          <w:shd w:val="clear" w:color="auto" w:fill="272822"/>
+        </w:rPr>
+        <w:t xml:space="preserve"> ,</w:t>
+      </w:r>
+      <w:proofErr w:type="gramEnd"/>
+      <w:r>
+        <w:rPr>
+          <w:rStyle w:val="CdigoHTML"/>
+          <w:color w:val="FFFFFF"/>
+          <w:sz w:val="23"/>
+          <w:szCs w:val="23"/>
+          <w:shd w:val="clear" w:color="auto" w:fill="272822"/>
+        </w:rPr>
+        <w:t xml:space="preserve"> </w:t>
+      </w:r>
+      <w:r>
+        <w:rPr>
+          <w:rStyle w:val="CdigoHTML"/>
+          <w:rFonts w:ascii="Segoe UI Symbol" w:hAnsi="Segoe UI Symbol" w:cs="Segoe UI Symbol"/>
+          <w:color w:val="FFFFFF"/>
+          <w:sz w:val="23"/>
+          <w:szCs w:val="23"/>
+          <w:shd w:val="clear" w:color="auto" w:fill="272822"/>
+        </w:rPr>
+        <w:t>🏈</w:t>
+      </w:r>
+      <w:r>
+        <w:rPr>
+          <w:rStyle w:val="CdigoHTML"/>
+          <w:color w:val="FFFFFF"/>
+          <w:sz w:val="23"/>
+          <w:szCs w:val="23"/>
+          <w:shd w:val="clear" w:color="auto" w:fill="272822"/>
+        </w:rPr>
+        <w:t xml:space="preserve">, </w:t>
+      </w:r>
+      <w:r>
+        <w:rPr>
+          <w:rStyle w:val="CdigoHTML"/>
+          <w:rFonts w:ascii="Segoe UI Symbol" w:hAnsi="Segoe UI Symbol" w:cs="Segoe UI Symbol"/>
+          <w:color w:val="FFFFFF"/>
+          <w:sz w:val="23"/>
+          <w:szCs w:val="23"/>
+          <w:shd w:val="clear" w:color="auto" w:fill="272822"/>
+        </w:rPr>
+        <w:t>⚽</w:t>
+      </w:r>
+      <w:r>
+        <w:rPr>
+          <w:rStyle w:val="CdigoHTML"/>
+          <w:color w:val="FFFFFF"/>
+          <w:sz w:val="23"/>
+          <w:szCs w:val="23"/>
+          <w:shd w:val="clear" w:color="auto" w:fill="272822"/>
+        </w:rPr>
+        <w:t xml:space="preserve">, </w:t>
+      </w:r>
+      <w:r>
+        <w:rPr>
+          <w:rStyle w:val="CdigoHTML"/>
+          <w:rFonts w:ascii="Segoe UI Symbol" w:hAnsi="Segoe UI Symbol" w:cs="Segoe UI Symbol"/>
+          <w:color w:val="FFFFFF"/>
+          <w:sz w:val="23"/>
+          <w:szCs w:val="23"/>
+          <w:shd w:val="clear" w:color="auto" w:fill="272822"/>
+        </w:rPr>
+        <w:t>🏀</w:t>
+      </w:r>
+      <w:r>
+        <w:rPr>
+          <w:rStyle w:val="CdigoHTML"/>
+          <w:color w:val="FFFFFF"/>
+          <w:sz w:val="23"/>
+          <w:szCs w:val="23"/>
+          <w:shd w:val="clear" w:color="auto" w:fill="272822"/>
+        </w:rPr>
+        <w:t xml:space="preserve">, </w:t>
+      </w:r>
+      <w:r>
+        <w:rPr>
+          <w:rStyle w:val="CdigoHTML"/>
+          <w:rFonts w:ascii="Segoe UI Symbol" w:hAnsi="Segoe UI Symbol" w:cs="Segoe UI Symbol"/>
+          <w:color w:val="FFFFFF"/>
+          <w:sz w:val="23"/>
+          <w:szCs w:val="23"/>
+          <w:shd w:val="clear" w:color="auto" w:fill="272822"/>
+        </w:rPr>
+        <w:t>🏐</w:t>
+      </w:r>
+      <w:r>
+        <w:rPr>
+          <w:rStyle w:val="CdigoHTML"/>
+          <w:color w:val="FFFFFF"/>
+          <w:sz w:val="23"/>
+          <w:szCs w:val="23"/>
+          <w:shd w:val="clear" w:color="auto" w:fill="272822"/>
+        </w:rPr>
+        <w:t xml:space="preserve"> ].length(3) </w:t>
+      </w:r>
+      <w:r>
+        <w:rPr>
+          <w:rStyle w:val="CdigoHTML"/>
+          <w:rFonts w:ascii="Cambria Math" w:hAnsi="Cambria Math" w:cs="Cambria Math"/>
+          <w:color w:val="FFFFFF"/>
+          <w:sz w:val="23"/>
+          <w:szCs w:val="23"/>
+          <w:shd w:val="clear" w:color="auto" w:fill="272822"/>
+        </w:rPr>
+        <w:t>⇒</w:t>
+      </w:r>
+      <w:r>
+        <w:rPr>
+          <w:rStyle w:val="CdigoHTML"/>
+          <w:color w:val="FFFFFF"/>
+          <w:sz w:val="23"/>
+          <w:szCs w:val="23"/>
+          <w:shd w:val="clear" w:color="auto" w:fill="272822"/>
+        </w:rPr>
+        <w:t xml:space="preserve"> </w:t>
+      </w:r>
+      <w:r>
+        <w:rPr>
+          <w:rStyle w:val="CdigoHTML"/>
+          <w:rFonts w:ascii="Segoe UI Symbol" w:hAnsi="Segoe UI Symbol" w:cs="Segoe UI Symbol"/>
+          <w:color w:val="FFFFFF"/>
+          <w:sz w:val="23"/>
+          <w:szCs w:val="23"/>
+          <w:shd w:val="clear" w:color="auto" w:fill="272822"/>
+        </w:rPr>
+        <w:t>⚾</w:t>
+      </w:r>
+      <w:r>
+        <w:rPr>
+          <w:rStyle w:val="CdigoHTML"/>
+          <w:color w:val="FFFFFF"/>
+          <w:sz w:val="23"/>
+          <w:szCs w:val="23"/>
+          <w:shd w:val="clear" w:color="auto" w:fill="272822"/>
+        </w:rPr>
+        <w:t xml:space="preserve"> , </w:t>
+      </w:r>
+      <w:r>
+        <w:rPr>
+          <w:rStyle w:val="CdigoHTML"/>
+          <w:rFonts w:ascii="Segoe UI Symbol" w:hAnsi="Segoe UI Symbol" w:cs="Segoe UI Symbol"/>
+          <w:color w:val="FFFFFF"/>
+          <w:sz w:val="23"/>
+          <w:szCs w:val="23"/>
+          <w:shd w:val="clear" w:color="auto" w:fill="272822"/>
+        </w:rPr>
+        <w:t>🏈</w:t>
+      </w:r>
+      <w:r>
+        <w:rPr>
+          <w:rStyle w:val="CdigoHTML"/>
+          <w:color w:val="FFFFFF"/>
+          <w:sz w:val="23"/>
+          <w:szCs w:val="23"/>
+          <w:shd w:val="clear" w:color="auto" w:fill="272822"/>
+        </w:rPr>
+        <w:t xml:space="preserve">, </w:t>
+      </w:r>
+      <w:r>
+        <w:rPr>
+          <w:rStyle w:val="CdigoHTML"/>
+          <w:rFonts w:ascii="Segoe UI Symbol" w:hAnsi="Segoe UI Symbol" w:cs="Segoe UI Symbol"/>
+          <w:color w:val="FFFFFF"/>
+          <w:sz w:val="23"/>
+          <w:szCs w:val="23"/>
+          <w:shd w:val="clear" w:color="auto" w:fill="272822"/>
+        </w:rPr>
+        <w:t>⚽</w:t>
+      </w:r>
+      <w:r>
+        <w:rPr>
+          <w:color w:val="C0C0C0"/>
+          <w:sz w:val="27"/>
+          <w:szCs w:val="27"/>
+        </w:rPr>
+        <w:t> </w:t>
+      </w:r>
+      <w:r>
+        <w:rPr>
+          <w:rStyle w:val="CdigoHTML"/>
+          <w:color w:val="FFFFFF"/>
+          <w:sz w:val="23"/>
+          <w:szCs w:val="23"/>
+          <w:shd w:val="clear" w:color="auto" w:fill="272822"/>
+        </w:rPr>
+        <w:t xml:space="preserve">[ </w:t>
+      </w:r>
+      <w:r>
+        <w:rPr>
+          <w:rStyle w:val="CdigoHTML"/>
+          <w:rFonts w:ascii="Segoe UI Symbol" w:hAnsi="Segoe UI Symbol" w:cs="Segoe UI Symbol"/>
+          <w:color w:val="FFFFFF"/>
+          <w:sz w:val="23"/>
+          <w:szCs w:val="23"/>
+          <w:shd w:val="clear" w:color="auto" w:fill="272822"/>
+        </w:rPr>
+        <w:t>⚾</w:t>
+      </w:r>
+      <w:r>
+        <w:rPr>
+          <w:rStyle w:val="CdigoHTML"/>
+          <w:color w:val="FFFFFF"/>
+          <w:sz w:val="23"/>
+          <w:szCs w:val="23"/>
+          <w:shd w:val="clear" w:color="auto" w:fill="272822"/>
+        </w:rPr>
+        <w:t xml:space="preserve"> , </w:t>
+      </w:r>
+      <w:r>
+        <w:rPr>
+          <w:rStyle w:val="CdigoHTML"/>
+          <w:rFonts w:ascii="Segoe UI Symbol" w:hAnsi="Segoe UI Symbol" w:cs="Segoe UI Symbol"/>
+          <w:color w:val="FFFFFF"/>
+          <w:sz w:val="23"/>
+          <w:szCs w:val="23"/>
+          <w:shd w:val="clear" w:color="auto" w:fill="272822"/>
+        </w:rPr>
+        <w:t>🏈</w:t>
+      </w:r>
+      <w:r>
+        <w:rPr>
+          <w:rStyle w:val="CdigoHTML"/>
+          <w:color w:val="FFFFFF"/>
+          <w:sz w:val="23"/>
+          <w:szCs w:val="23"/>
+          <w:shd w:val="clear" w:color="auto" w:fill="272822"/>
+        </w:rPr>
+        <w:t xml:space="preserve">, </w:t>
+      </w:r>
+      <w:r>
+        <w:rPr>
+          <w:rStyle w:val="CdigoHTML"/>
+          <w:rFonts w:ascii="Segoe UI Symbol" w:hAnsi="Segoe UI Symbol" w:cs="Segoe UI Symbol"/>
+          <w:color w:val="FFFFFF"/>
+          <w:sz w:val="23"/>
+          <w:szCs w:val="23"/>
+          <w:shd w:val="clear" w:color="auto" w:fill="272822"/>
+        </w:rPr>
+        <w:t>⚽</w:t>
+      </w:r>
+      <w:r>
+        <w:rPr>
+          <w:rStyle w:val="CdigoHTML"/>
+          <w:color w:val="FFFFFF"/>
+          <w:sz w:val="23"/>
+          <w:szCs w:val="23"/>
+          <w:shd w:val="clear" w:color="auto" w:fill="272822"/>
+        </w:rPr>
+        <w:t xml:space="preserve">, </w:t>
+      </w:r>
+      <w:r>
+        <w:rPr>
+          <w:rStyle w:val="CdigoHTML"/>
+          <w:rFonts w:ascii="Segoe UI Symbol" w:hAnsi="Segoe UI Symbol" w:cs="Segoe UI Symbol"/>
+          <w:color w:val="FFFFFF"/>
+          <w:sz w:val="23"/>
+          <w:szCs w:val="23"/>
+          <w:shd w:val="clear" w:color="auto" w:fill="272822"/>
+        </w:rPr>
+        <w:t>🏀</w:t>
+      </w:r>
+      <w:r>
+        <w:rPr>
+          <w:rStyle w:val="CdigoHTML"/>
+          <w:color w:val="FFFFFF"/>
+          <w:sz w:val="23"/>
+          <w:szCs w:val="23"/>
+          <w:shd w:val="clear" w:color="auto" w:fill="272822"/>
+        </w:rPr>
+        <w:t xml:space="preserve">, </w:t>
+      </w:r>
+      <w:r>
+        <w:rPr>
+          <w:rStyle w:val="CdigoHTML"/>
+          <w:rFonts w:ascii="Segoe UI Symbol" w:hAnsi="Segoe UI Symbol" w:cs="Segoe UI Symbol"/>
+          <w:color w:val="FFFFFF"/>
+          <w:sz w:val="23"/>
+          <w:szCs w:val="23"/>
+          <w:shd w:val="clear" w:color="auto" w:fill="272822"/>
+        </w:rPr>
+        <w:t>🏐</w:t>
+      </w:r>
+      <w:r>
+        <w:rPr>
+          <w:rStyle w:val="CdigoHTML"/>
+          <w:color w:val="FFFFFF"/>
+          <w:sz w:val="23"/>
+          <w:szCs w:val="23"/>
+          <w:shd w:val="clear" w:color="auto" w:fill="272822"/>
+        </w:rPr>
+        <w:t xml:space="preserve"> ].length() </w:t>
+      </w:r>
+      <w:r>
+        <w:rPr>
+          <w:rStyle w:val="CdigoHTML"/>
+          <w:rFonts w:ascii="Cambria Math" w:hAnsi="Cambria Math" w:cs="Cambria Math"/>
+          <w:color w:val="FFFFFF"/>
+          <w:sz w:val="23"/>
+          <w:szCs w:val="23"/>
+          <w:shd w:val="clear" w:color="auto" w:fill="272822"/>
+        </w:rPr>
+        <w:t>⇒</w:t>
+      </w:r>
+      <w:r>
+        <w:rPr>
+          <w:rStyle w:val="CdigoHTML"/>
+          <w:color w:val="FFFFFF"/>
+          <w:sz w:val="23"/>
+          <w:szCs w:val="23"/>
+          <w:shd w:val="clear" w:color="auto" w:fill="272822"/>
+        </w:rPr>
+        <w:t xml:space="preserve"> 5</w:t>
+      </w:r>
+    </w:p>
+    <w:p>
+      <w:pPr>
+        <w:pStyle w:val="NormalWeb"/>
+        <w:spacing w:before="0" w:beforeAutospacing="0" w:after="0" w:afterAutospacing="0" w:line="473" w:lineRule="atLeast"/>
+        <w:rPr>
+          <w:color w:val="C0C0C0"/>
+          <w:sz w:val="27"/>
+          <w:szCs w:val="27"/>
+        </w:rPr>
+      </w:pPr>
+      <w:r>
+        <w:rPr>
+          <w:color w:val="C0C0C0"/>
+          <w:sz w:val="27"/>
+          <w:szCs w:val="27"/>
+        </w:rPr>
+        <w:t>O método </w:t>
+      </w:r>
+      <w:r>
+        <w:rPr>
+          <w:rStyle w:val="CdigoHTML"/>
+          <w:color w:val="FFFFFF"/>
+          <w:sz w:val="23"/>
+          <w:szCs w:val="23"/>
+          <w:shd w:val="clear" w:color="auto" w:fill="272822"/>
+        </w:rPr>
+        <w:t>length</w:t>
+      </w:r>
+      <w:r>
+        <w:rPr>
+          <w:color w:val="C0C0C0"/>
+          <w:sz w:val="27"/>
+          <w:szCs w:val="27"/>
+        </w:rPr>
+        <w:t> define ou retorna o número de elementos em um array.</w:t>
+      </w:r>
+    </w:p>
+    <w:p>
+      <w:pPr>
+        <w:pStyle w:val="Ttulo3"/>
+        <w:spacing w:before="675" w:line="473" w:lineRule="atLeast"/>
+        <w:rPr>
+          <w:rFonts w:ascii="Arial" w:hAnsi="Arial" w:cs="Arial"/>
+          <w:color w:val="C0C0C0"/>
+          <w:spacing w:val="-8"/>
+          <w:sz w:val="27"/>
+          <w:szCs w:val="27"/>
+        </w:rPr>
+      </w:pPr>
+      <w:proofErr w:type="gramStart"/>
+      <w:r>
+        <w:rPr>
+          <w:rFonts w:ascii="Arial" w:hAnsi="Arial" w:cs="Arial"/>
+          <w:color w:val="C0C0C0"/>
+          <w:spacing w:val="-8"/>
+        </w:rPr>
+        <w:t>Método .sort</w:t>
+      </w:r>
+      <w:proofErr w:type="gramEnd"/>
+      <w:r>
+        <w:rPr>
+          <w:rFonts w:ascii="Arial" w:hAnsi="Arial" w:cs="Arial"/>
+          <w:color w:val="C0C0C0"/>
+          <w:spacing w:val="-8"/>
+        </w:rPr>
+        <w:t>( )</w:t>
+      </w:r>
+    </w:p>
+    <w:p>
+      <w:pPr>
+        <w:pStyle w:val="NormalWeb"/>
+        <w:spacing w:before="0" w:beforeAutospacing="0" w:after="0" w:afterAutospacing="0" w:line="473" w:lineRule="atLeast"/>
+        <w:rPr>
+          <w:color w:val="C0C0C0"/>
+          <w:sz w:val="27"/>
+          <w:szCs w:val="27"/>
+        </w:rPr>
+      </w:pPr>
+      <w:r>
+        <w:rPr>
+          <w:rStyle w:val="CdigoHTML"/>
+          <w:color w:val="FFFFFF"/>
+          <w:sz w:val="23"/>
+          <w:szCs w:val="23"/>
+          <w:shd w:val="clear" w:color="auto" w:fill="272822"/>
+        </w:rPr>
+        <w:t xml:space="preserve">[ </w:t>
+      </w:r>
+      <w:proofErr w:type="gramStart"/>
+      <w:r>
+        <w:rPr>
+          <w:rStyle w:val="CdigoHTML"/>
+          <w:rFonts w:ascii="Segoe UI Symbol" w:hAnsi="Segoe UI Symbol" w:cs="Segoe UI Symbol"/>
+          <w:color w:val="FFFFFF"/>
+          <w:sz w:val="23"/>
+          <w:szCs w:val="23"/>
+          <w:shd w:val="clear" w:color="auto" w:fill="272822"/>
+        </w:rPr>
+        <w:t>⚾</w:t>
+      </w:r>
+      <w:r>
+        <w:rPr>
+          <w:rStyle w:val="CdigoHTML"/>
+          <w:color w:val="FFFFFF"/>
+          <w:sz w:val="23"/>
+          <w:szCs w:val="23"/>
+          <w:shd w:val="clear" w:color="auto" w:fill="272822"/>
+        </w:rPr>
+        <w:t xml:space="preserve"> ,</w:t>
+      </w:r>
+      <w:proofErr w:type="gramEnd"/>
+      <w:r>
+        <w:rPr>
+          <w:rStyle w:val="CdigoHTML"/>
+          <w:color w:val="FFFFFF"/>
+          <w:sz w:val="23"/>
+          <w:szCs w:val="23"/>
+          <w:shd w:val="clear" w:color="auto" w:fill="272822"/>
+        </w:rPr>
+        <w:t xml:space="preserve"> </w:t>
+      </w:r>
+      <w:r>
+        <w:rPr>
+          <w:rStyle w:val="CdigoHTML"/>
+          <w:rFonts w:ascii="Segoe UI Symbol" w:hAnsi="Segoe UI Symbol" w:cs="Segoe UI Symbol"/>
+          <w:color w:val="FFFFFF"/>
+          <w:sz w:val="23"/>
+          <w:szCs w:val="23"/>
+          <w:shd w:val="clear" w:color="auto" w:fill="272822"/>
+        </w:rPr>
+        <w:t>🏈</w:t>
+      </w:r>
+      <w:r>
+        <w:rPr>
+          <w:rStyle w:val="CdigoHTML"/>
+          <w:color w:val="FFFFFF"/>
+          <w:sz w:val="23"/>
+          <w:szCs w:val="23"/>
+          <w:shd w:val="clear" w:color="auto" w:fill="272822"/>
+        </w:rPr>
+        <w:t xml:space="preserve">, </w:t>
+      </w:r>
+      <w:r>
+        <w:rPr>
+          <w:rStyle w:val="CdigoHTML"/>
+          <w:rFonts w:ascii="Segoe UI Symbol" w:hAnsi="Segoe UI Symbol" w:cs="Segoe UI Symbol"/>
+          <w:color w:val="FFFFFF"/>
+          <w:sz w:val="23"/>
+          <w:szCs w:val="23"/>
+          <w:shd w:val="clear" w:color="auto" w:fill="272822"/>
+        </w:rPr>
+        <w:t>⚽</w:t>
+      </w:r>
+      <w:r>
+        <w:rPr>
+          <w:rStyle w:val="CdigoHTML"/>
+          <w:color w:val="FFFFFF"/>
+          <w:sz w:val="23"/>
+          <w:szCs w:val="23"/>
+          <w:shd w:val="clear" w:color="auto" w:fill="272822"/>
+        </w:rPr>
+        <w:t xml:space="preserve">, </w:t>
+      </w:r>
+      <w:r>
+        <w:rPr>
+          <w:rStyle w:val="CdigoHTML"/>
+          <w:rFonts w:ascii="Segoe UI Symbol" w:hAnsi="Segoe UI Symbol" w:cs="Segoe UI Symbol"/>
+          <w:color w:val="FFFFFF"/>
+          <w:sz w:val="23"/>
+          <w:szCs w:val="23"/>
+          <w:shd w:val="clear" w:color="auto" w:fill="272822"/>
+        </w:rPr>
+        <w:t>🏀</w:t>
+      </w:r>
+      <w:r>
+        <w:rPr>
+          <w:rStyle w:val="CdigoHTML"/>
+          <w:color w:val="FFFFFF"/>
+          <w:sz w:val="23"/>
+          <w:szCs w:val="23"/>
+          <w:shd w:val="clear" w:color="auto" w:fill="272822"/>
+        </w:rPr>
+        <w:t xml:space="preserve">, </w:t>
+      </w:r>
+      <w:r>
+        <w:rPr>
+          <w:rStyle w:val="CdigoHTML"/>
+          <w:rFonts w:ascii="Segoe UI Symbol" w:hAnsi="Segoe UI Symbol" w:cs="Segoe UI Symbol"/>
+          <w:color w:val="FFFFFF"/>
+          <w:sz w:val="23"/>
+          <w:szCs w:val="23"/>
+          <w:shd w:val="clear" w:color="auto" w:fill="272822"/>
+        </w:rPr>
+        <w:t>🏐</w:t>
+      </w:r>
+      <w:r>
+        <w:rPr>
+          <w:rStyle w:val="CdigoHTML"/>
+          <w:color w:val="FFFFFF"/>
+          <w:sz w:val="23"/>
+          <w:szCs w:val="23"/>
+          <w:shd w:val="clear" w:color="auto" w:fill="272822"/>
+        </w:rPr>
+        <w:t xml:space="preserve"> ].sort() </w:t>
+      </w:r>
+      <w:r>
+        <w:rPr>
+          <w:rStyle w:val="CdigoHTML"/>
+          <w:rFonts w:ascii="Cambria Math" w:hAnsi="Cambria Math" w:cs="Cambria Math"/>
+          <w:color w:val="FFFFFF"/>
+          <w:sz w:val="23"/>
+          <w:szCs w:val="23"/>
+          <w:shd w:val="clear" w:color="auto" w:fill="272822"/>
+        </w:rPr>
+        <w:t>⇒</w:t>
+      </w:r>
+      <w:r>
+        <w:rPr>
+          <w:rStyle w:val="CdigoHTML"/>
+          <w:color w:val="FFFFFF"/>
+          <w:sz w:val="23"/>
+          <w:szCs w:val="23"/>
+          <w:shd w:val="clear" w:color="auto" w:fill="272822"/>
+        </w:rPr>
+        <w:t xml:space="preserve"> </w:t>
+      </w:r>
+      <w:r>
+        <w:rPr>
+          <w:rStyle w:val="CdigoHTML"/>
+          <w:rFonts w:ascii="Segoe UI Symbol" w:hAnsi="Segoe UI Symbol" w:cs="Segoe UI Symbol"/>
+          <w:color w:val="FFFFFF"/>
+          <w:sz w:val="23"/>
+          <w:szCs w:val="23"/>
+          <w:shd w:val="clear" w:color="auto" w:fill="272822"/>
+        </w:rPr>
+        <w:t>⚽</w:t>
+      </w:r>
+      <w:r>
+        <w:rPr>
+          <w:rStyle w:val="CdigoHTML"/>
+          <w:color w:val="FFFFFF"/>
+          <w:sz w:val="23"/>
+          <w:szCs w:val="23"/>
+          <w:shd w:val="clear" w:color="auto" w:fill="272822"/>
+        </w:rPr>
+        <w:t>,</w:t>
+      </w:r>
+      <w:r>
+        <w:rPr>
+          <w:rStyle w:val="CdigoHTML"/>
+          <w:rFonts w:ascii="Segoe UI Symbol" w:hAnsi="Segoe UI Symbol" w:cs="Segoe UI Symbol"/>
+          <w:color w:val="FFFFFF"/>
+          <w:sz w:val="23"/>
+          <w:szCs w:val="23"/>
+          <w:shd w:val="clear" w:color="auto" w:fill="272822"/>
+        </w:rPr>
+        <w:t>⚾</w:t>
+      </w:r>
+      <w:r>
+        <w:rPr>
+          <w:rStyle w:val="CdigoHTML"/>
+          <w:color w:val="FFFFFF"/>
+          <w:sz w:val="23"/>
+          <w:szCs w:val="23"/>
+          <w:shd w:val="clear" w:color="auto" w:fill="272822"/>
+        </w:rPr>
+        <w:t>,</w:t>
+      </w:r>
+      <w:r>
+        <w:rPr>
+          <w:rStyle w:val="CdigoHTML"/>
+          <w:rFonts w:ascii="Segoe UI Symbol" w:hAnsi="Segoe UI Symbol" w:cs="Segoe UI Symbol"/>
+          <w:color w:val="FFFFFF"/>
+          <w:sz w:val="23"/>
+          <w:szCs w:val="23"/>
+          <w:shd w:val="clear" w:color="auto" w:fill="272822"/>
+        </w:rPr>
+        <w:t>🏀</w:t>
+      </w:r>
+      <w:r>
+        <w:rPr>
+          <w:rStyle w:val="CdigoHTML"/>
+          <w:color w:val="FFFFFF"/>
+          <w:sz w:val="23"/>
+          <w:szCs w:val="23"/>
+          <w:shd w:val="clear" w:color="auto" w:fill="272822"/>
+        </w:rPr>
+        <w:t>,</w:t>
+      </w:r>
+      <w:r>
+        <w:rPr>
+          <w:rStyle w:val="CdigoHTML"/>
+          <w:rFonts w:ascii="Segoe UI Symbol" w:hAnsi="Segoe UI Symbol" w:cs="Segoe UI Symbol"/>
+          <w:color w:val="FFFFFF"/>
+          <w:sz w:val="23"/>
+          <w:szCs w:val="23"/>
+          <w:shd w:val="clear" w:color="auto" w:fill="272822"/>
+        </w:rPr>
+        <w:t>🏈</w:t>
+      </w:r>
+      <w:r>
+        <w:rPr>
+          <w:rStyle w:val="CdigoHTML"/>
+          <w:color w:val="FFFFFF"/>
+          <w:sz w:val="23"/>
+          <w:szCs w:val="23"/>
+          <w:shd w:val="clear" w:color="auto" w:fill="272822"/>
+        </w:rPr>
+        <w:t>,</w:t>
+      </w:r>
+      <w:r>
+        <w:rPr>
+          <w:rStyle w:val="CdigoHTML"/>
+          <w:rFonts w:ascii="Segoe UI Symbol" w:hAnsi="Segoe UI Symbol" w:cs="Segoe UI Symbol"/>
+          <w:color w:val="FFFFFF"/>
+          <w:sz w:val="23"/>
+          <w:szCs w:val="23"/>
+          <w:shd w:val="clear" w:color="auto" w:fill="272822"/>
+        </w:rPr>
+        <w:t>🏐</w:t>
+      </w:r>
+    </w:p>
+    <w:p>
+      <w:pPr>
+        <w:pStyle w:val="NormalWeb"/>
+        <w:spacing w:before="0" w:beforeAutospacing="0" w:after="0" w:afterAutospacing="0" w:line="473" w:lineRule="atLeast"/>
+        <w:rPr>
+          <w:color w:val="C0C0C0"/>
+          <w:sz w:val="27"/>
+          <w:szCs w:val="27"/>
+        </w:rPr>
+      </w:pPr>
+      <w:r>
+        <w:rPr>
+          <w:color w:val="C0C0C0"/>
+          <w:sz w:val="27"/>
+          <w:szCs w:val="27"/>
+        </w:rPr>
+        <w:t>O método </w:t>
+      </w:r>
+      <w:r>
+        <w:rPr>
+          <w:rStyle w:val="CdigoHTML"/>
+          <w:color w:val="FFFFFF"/>
+          <w:sz w:val="23"/>
+          <w:szCs w:val="23"/>
+          <w:shd w:val="clear" w:color="auto" w:fill="272822"/>
+        </w:rPr>
+        <w:t>sort</w:t>
+      </w:r>
+      <w:r>
+        <w:rPr>
+          <w:color w:val="C0C0C0"/>
+          <w:sz w:val="27"/>
+          <w:szCs w:val="27"/>
+        </w:rPr>
+        <w:t> ordena os elementos do próprio array e retorna o array. A ordenação padrão é de acordo com a pontuação de código unicode.</w:t>
+      </w:r>
+    </w:p>
+    <w:p>
+      <w:pPr>
+        <w:pStyle w:val="Ttulo3"/>
+        <w:spacing w:before="675" w:line="473" w:lineRule="atLeast"/>
+        <w:rPr>
+          <w:rFonts w:ascii="Arial" w:hAnsi="Arial" w:cs="Arial"/>
+          <w:color w:val="C0C0C0"/>
+          <w:spacing w:val="-8"/>
+          <w:sz w:val="27"/>
+          <w:szCs w:val="27"/>
+        </w:rPr>
+      </w:pPr>
+      <w:proofErr w:type="gramStart"/>
+      <w:r>
+        <w:rPr>
+          <w:rFonts w:ascii="Arial" w:hAnsi="Arial" w:cs="Arial"/>
+          <w:color w:val="C0C0C0"/>
+          <w:spacing w:val="-8"/>
+        </w:rPr>
+        <w:t>Método .toString</w:t>
+      </w:r>
+      <w:proofErr w:type="gramEnd"/>
+      <w:r>
+        <w:rPr>
+          <w:rFonts w:ascii="Arial" w:hAnsi="Arial" w:cs="Arial"/>
+          <w:color w:val="C0C0C0"/>
+          <w:spacing w:val="-8"/>
+        </w:rPr>
+        <w:t>( )</w:t>
+      </w:r>
+    </w:p>
+    <w:p>
+      <w:pPr>
+        <w:pStyle w:val="NormalWeb"/>
+        <w:spacing w:before="0" w:beforeAutospacing="0" w:after="0" w:afterAutospacing="0" w:line="473" w:lineRule="atLeast"/>
+        <w:rPr>
+          <w:color w:val="C0C0C0"/>
+          <w:sz w:val="27"/>
+          <w:szCs w:val="27"/>
+        </w:rPr>
+      </w:pPr>
+      <w:r>
+        <w:rPr>
+          <w:rStyle w:val="CdigoHTML"/>
+          <w:color w:val="FFFFFF"/>
+          <w:sz w:val="23"/>
+          <w:szCs w:val="23"/>
+          <w:shd w:val="clear" w:color="auto" w:fill="272822"/>
+        </w:rPr>
+        <w:t xml:space="preserve">[ </w:t>
+      </w:r>
+      <w:proofErr w:type="gramStart"/>
+      <w:r>
+        <w:rPr>
+          <w:rStyle w:val="CdigoHTML"/>
+          <w:rFonts w:ascii="Segoe UI Symbol" w:hAnsi="Segoe UI Symbol" w:cs="Segoe UI Symbol"/>
+          <w:color w:val="FFFFFF"/>
+          <w:sz w:val="23"/>
+          <w:szCs w:val="23"/>
+          <w:shd w:val="clear" w:color="auto" w:fill="272822"/>
+        </w:rPr>
+        <w:t>⚾</w:t>
+      </w:r>
+      <w:r>
+        <w:rPr>
+          <w:rStyle w:val="CdigoHTML"/>
+          <w:color w:val="FFFFFF"/>
+          <w:sz w:val="23"/>
+          <w:szCs w:val="23"/>
+          <w:shd w:val="clear" w:color="auto" w:fill="272822"/>
+        </w:rPr>
+        <w:t xml:space="preserve"> ,</w:t>
+      </w:r>
+      <w:proofErr w:type="gramEnd"/>
+      <w:r>
+        <w:rPr>
+          <w:rStyle w:val="CdigoHTML"/>
+          <w:color w:val="FFFFFF"/>
+          <w:sz w:val="23"/>
+          <w:szCs w:val="23"/>
+          <w:shd w:val="clear" w:color="auto" w:fill="272822"/>
+        </w:rPr>
+        <w:t xml:space="preserve"> </w:t>
+      </w:r>
+      <w:r>
+        <w:rPr>
+          <w:rStyle w:val="CdigoHTML"/>
+          <w:rFonts w:ascii="Segoe UI Symbol" w:hAnsi="Segoe UI Symbol" w:cs="Segoe UI Symbol"/>
+          <w:color w:val="FFFFFF"/>
+          <w:sz w:val="23"/>
+          <w:szCs w:val="23"/>
+          <w:shd w:val="clear" w:color="auto" w:fill="272822"/>
+        </w:rPr>
+        <w:t>🏈</w:t>
+      </w:r>
+      <w:r>
+        <w:rPr>
+          <w:rStyle w:val="CdigoHTML"/>
+          <w:color w:val="FFFFFF"/>
+          <w:sz w:val="23"/>
+          <w:szCs w:val="23"/>
+          <w:shd w:val="clear" w:color="auto" w:fill="272822"/>
+        </w:rPr>
+        <w:t xml:space="preserve">, </w:t>
+      </w:r>
+      <w:r>
+        <w:rPr>
+          <w:rStyle w:val="CdigoHTML"/>
+          <w:rFonts w:ascii="Segoe UI Symbol" w:hAnsi="Segoe UI Symbol" w:cs="Segoe UI Symbol"/>
+          <w:color w:val="FFFFFF"/>
+          <w:sz w:val="23"/>
+          <w:szCs w:val="23"/>
+          <w:shd w:val="clear" w:color="auto" w:fill="272822"/>
+        </w:rPr>
+        <w:t>⚽</w:t>
+      </w:r>
+      <w:r>
+        <w:rPr>
+          <w:rStyle w:val="CdigoHTML"/>
+          <w:color w:val="FFFFFF"/>
+          <w:sz w:val="23"/>
+          <w:szCs w:val="23"/>
+          <w:shd w:val="clear" w:color="auto" w:fill="272822"/>
+        </w:rPr>
+        <w:t xml:space="preserve">, </w:t>
+      </w:r>
+      <w:r>
+        <w:rPr>
+          <w:rStyle w:val="CdigoHTML"/>
+          <w:rFonts w:ascii="Segoe UI Symbol" w:hAnsi="Segoe UI Symbol" w:cs="Segoe UI Symbol"/>
+          <w:color w:val="FFFFFF"/>
+          <w:sz w:val="23"/>
+          <w:szCs w:val="23"/>
+          <w:shd w:val="clear" w:color="auto" w:fill="272822"/>
+        </w:rPr>
+        <w:t>🏀</w:t>
+      </w:r>
+      <w:r>
+        <w:rPr>
+          <w:rStyle w:val="CdigoHTML"/>
+          <w:color w:val="FFFFFF"/>
+          <w:sz w:val="23"/>
+          <w:szCs w:val="23"/>
+          <w:shd w:val="clear" w:color="auto" w:fill="272822"/>
+        </w:rPr>
+        <w:t xml:space="preserve">, </w:t>
+      </w:r>
+      <w:r>
+        <w:rPr>
+          <w:rStyle w:val="CdigoHTML"/>
+          <w:rFonts w:ascii="Segoe UI Symbol" w:hAnsi="Segoe UI Symbol" w:cs="Segoe UI Symbol"/>
+          <w:color w:val="FFFFFF"/>
+          <w:sz w:val="23"/>
+          <w:szCs w:val="23"/>
+          <w:shd w:val="clear" w:color="auto" w:fill="272822"/>
+        </w:rPr>
+        <w:t>🏐</w:t>
+      </w:r>
+      <w:r>
+        <w:rPr>
+          <w:rStyle w:val="CdigoHTML"/>
+          <w:color w:val="FFFFFF"/>
+          <w:sz w:val="23"/>
+          <w:szCs w:val="23"/>
+          <w:shd w:val="clear" w:color="auto" w:fill="272822"/>
+        </w:rPr>
+        <w:t xml:space="preserve"> ].toString </w:t>
+      </w:r>
+      <w:r>
+        <w:rPr>
+          <w:rStyle w:val="CdigoHTML"/>
+          <w:rFonts w:ascii="Cambria Math" w:hAnsi="Cambria Math" w:cs="Cambria Math"/>
+          <w:color w:val="FFFFFF"/>
+          <w:sz w:val="23"/>
+          <w:szCs w:val="23"/>
+          <w:shd w:val="clear" w:color="auto" w:fill="272822"/>
+        </w:rPr>
+        <w:t>⇒</w:t>
+      </w:r>
+      <w:r>
+        <w:rPr>
+          <w:rStyle w:val="CdigoHTML"/>
+          <w:color w:val="FFFFFF"/>
+          <w:sz w:val="23"/>
+          <w:szCs w:val="23"/>
+          <w:shd w:val="clear" w:color="auto" w:fill="272822"/>
+        </w:rPr>
+        <w:t xml:space="preserve"> </w:t>
+      </w:r>
+      <w:r>
+        <w:rPr>
+          <w:rStyle w:val="CdigoHTML"/>
+          <w:rFonts w:ascii="Segoe UI Symbol" w:hAnsi="Segoe UI Symbol" w:cs="Segoe UI Symbol"/>
+          <w:color w:val="FFFFFF"/>
+          <w:sz w:val="23"/>
+          <w:szCs w:val="23"/>
+          <w:shd w:val="clear" w:color="auto" w:fill="272822"/>
+        </w:rPr>
+        <w:t>⚾</w:t>
+      </w:r>
+      <w:r>
+        <w:rPr>
+          <w:rStyle w:val="CdigoHTML"/>
+          <w:color w:val="FFFFFF"/>
+          <w:sz w:val="23"/>
+          <w:szCs w:val="23"/>
+          <w:shd w:val="clear" w:color="auto" w:fill="272822"/>
+        </w:rPr>
+        <w:t>,</w:t>
+      </w:r>
+      <w:r>
+        <w:rPr>
+          <w:rStyle w:val="CdigoHTML"/>
+          <w:rFonts w:ascii="Segoe UI Symbol" w:hAnsi="Segoe UI Symbol" w:cs="Segoe UI Symbol"/>
+          <w:color w:val="FFFFFF"/>
+          <w:sz w:val="23"/>
+          <w:szCs w:val="23"/>
+          <w:shd w:val="clear" w:color="auto" w:fill="272822"/>
+        </w:rPr>
+        <w:t>🏈</w:t>
+      </w:r>
+      <w:r>
+        <w:rPr>
+          <w:rStyle w:val="CdigoHTML"/>
+          <w:color w:val="FFFFFF"/>
+          <w:sz w:val="23"/>
+          <w:szCs w:val="23"/>
+          <w:shd w:val="clear" w:color="auto" w:fill="272822"/>
+        </w:rPr>
+        <w:t>,</w:t>
+      </w:r>
+      <w:r>
+        <w:rPr>
+          <w:rStyle w:val="CdigoHTML"/>
+          <w:rFonts w:ascii="Segoe UI Symbol" w:hAnsi="Segoe UI Symbol" w:cs="Segoe UI Symbol"/>
+          <w:color w:val="FFFFFF"/>
+          <w:sz w:val="23"/>
+          <w:szCs w:val="23"/>
+          <w:shd w:val="clear" w:color="auto" w:fill="272822"/>
+        </w:rPr>
+        <w:t>⚽</w:t>
+      </w:r>
+      <w:r>
+        <w:rPr>
+          <w:rStyle w:val="CdigoHTML"/>
+          <w:color w:val="FFFFFF"/>
+          <w:sz w:val="23"/>
+          <w:szCs w:val="23"/>
+          <w:shd w:val="clear" w:color="auto" w:fill="272822"/>
+        </w:rPr>
+        <w:t>,</w:t>
+      </w:r>
+      <w:r>
+        <w:rPr>
+          <w:rStyle w:val="CdigoHTML"/>
+          <w:rFonts w:ascii="Segoe UI Symbol" w:hAnsi="Segoe UI Symbol" w:cs="Segoe UI Symbol"/>
+          <w:color w:val="FFFFFF"/>
+          <w:sz w:val="23"/>
+          <w:szCs w:val="23"/>
+          <w:shd w:val="clear" w:color="auto" w:fill="272822"/>
+        </w:rPr>
+        <w:t>🏀</w:t>
+      </w:r>
+      <w:r>
+        <w:rPr>
+          <w:rStyle w:val="CdigoHTML"/>
+          <w:color w:val="FFFFFF"/>
+          <w:sz w:val="23"/>
+          <w:szCs w:val="23"/>
+          <w:shd w:val="clear" w:color="auto" w:fill="272822"/>
+        </w:rPr>
+        <w:t>,</w:t>
+      </w:r>
+      <w:r>
+        <w:rPr>
+          <w:rStyle w:val="CdigoHTML"/>
+          <w:rFonts w:ascii="Segoe UI Symbol" w:hAnsi="Segoe UI Symbol" w:cs="Segoe UI Symbol"/>
+          <w:color w:val="FFFFFF"/>
+          <w:sz w:val="23"/>
+          <w:szCs w:val="23"/>
+          <w:shd w:val="clear" w:color="auto" w:fill="272822"/>
+        </w:rPr>
+        <w:t>🏐</w:t>
+      </w:r>
+    </w:p>
+    <w:p>
+      <w:pPr>
+        <w:pStyle w:val="NormalWeb"/>
+        <w:spacing w:before="0" w:beforeAutospacing="0" w:after="0" w:afterAutospacing="0" w:line="473" w:lineRule="atLeast"/>
+        <w:rPr>
+          <w:color w:val="C0C0C0"/>
+          <w:sz w:val="27"/>
+          <w:szCs w:val="27"/>
+        </w:rPr>
+      </w:pPr>
+      <w:r>
+        <w:rPr>
+          <w:color w:val="C0C0C0"/>
+          <w:sz w:val="27"/>
+          <w:szCs w:val="27"/>
+        </w:rPr>
+        <w:t>O método </w:t>
+      </w:r>
+      <w:r>
+        <w:rPr>
+          <w:rStyle w:val="CdigoHTML"/>
+          <w:color w:val="FFFFFF"/>
+          <w:sz w:val="23"/>
+          <w:szCs w:val="23"/>
+          <w:shd w:val="clear" w:color="auto" w:fill="272822"/>
+        </w:rPr>
+        <w:t>toString</w:t>
+      </w:r>
+      <w:r>
+        <w:rPr>
+          <w:color w:val="C0C0C0"/>
+          <w:sz w:val="27"/>
+          <w:szCs w:val="27"/>
+        </w:rPr>
+        <w:t> retorna uma string com todos os valores do array separados por vírgulas.</w:t>
+      </w:r>
+    </w:p>
+    <w:p>
+      <w:pPr>
+        <w:pStyle w:val="Ttulo3"/>
+        <w:spacing w:before="675" w:line="473" w:lineRule="atLeast"/>
+        <w:rPr>
+          <w:rFonts w:ascii="Arial" w:hAnsi="Arial" w:cs="Arial"/>
+          <w:color w:val="C0C0C0"/>
+          <w:spacing w:val="-8"/>
+          <w:sz w:val="27"/>
+          <w:szCs w:val="27"/>
+        </w:rPr>
+      </w:pPr>
+      <w:proofErr w:type="gramStart"/>
+      <w:r>
+        <w:rPr>
+          <w:rFonts w:ascii="Arial" w:hAnsi="Arial" w:cs="Arial"/>
+          <w:color w:val="C0C0C0"/>
+          <w:spacing w:val="-8"/>
+        </w:rPr>
+        <w:t>Método .findIndex</w:t>
+      </w:r>
+      <w:proofErr w:type="gramEnd"/>
+      <w:r>
+        <w:rPr>
+          <w:rFonts w:ascii="Arial" w:hAnsi="Arial" w:cs="Arial"/>
+          <w:color w:val="C0C0C0"/>
+          <w:spacing w:val="-8"/>
+        </w:rPr>
+        <w:t>( )</w:t>
+      </w:r>
+    </w:p>
+    <w:p>
+      <w:pPr>
+        <w:pStyle w:val="NormalWeb"/>
+        <w:spacing w:before="0" w:beforeAutospacing="0" w:after="0" w:afterAutospacing="0" w:line="473" w:lineRule="atLeast"/>
+        <w:rPr>
+          <w:color w:val="C0C0C0"/>
+          <w:sz w:val="27"/>
+          <w:szCs w:val="27"/>
+        </w:rPr>
+      </w:pPr>
+      <w:r>
+        <w:rPr>
+          <w:rStyle w:val="CdigoHTML"/>
+          <w:color w:val="FFFFFF"/>
+          <w:sz w:val="23"/>
+          <w:szCs w:val="23"/>
+          <w:shd w:val="clear" w:color="auto" w:fill="272822"/>
+        </w:rPr>
+        <w:t xml:space="preserve">[ </w:t>
+      </w:r>
+      <w:proofErr w:type="gramStart"/>
+      <w:r>
+        <w:rPr>
+          <w:rStyle w:val="CdigoHTML"/>
+          <w:rFonts w:ascii="Segoe UI Symbol" w:hAnsi="Segoe UI Symbol" w:cs="Segoe UI Symbol"/>
+          <w:color w:val="FFFFFF"/>
+          <w:sz w:val="23"/>
+          <w:szCs w:val="23"/>
+          <w:shd w:val="clear" w:color="auto" w:fill="272822"/>
+        </w:rPr>
+        <w:t>⚾</w:t>
+      </w:r>
+      <w:r>
+        <w:rPr>
+          <w:rStyle w:val="CdigoHTML"/>
+          <w:color w:val="FFFFFF"/>
+          <w:sz w:val="23"/>
+          <w:szCs w:val="23"/>
+          <w:shd w:val="clear" w:color="auto" w:fill="272822"/>
+        </w:rPr>
+        <w:t xml:space="preserve"> ,</w:t>
+      </w:r>
+      <w:proofErr w:type="gramEnd"/>
+      <w:r>
+        <w:rPr>
+          <w:rStyle w:val="CdigoHTML"/>
+          <w:color w:val="FFFFFF"/>
+          <w:sz w:val="23"/>
+          <w:szCs w:val="23"/>
+          <w:shd w:val="clear" w:color="auto" w:fill="272822"/>
+        </w:rPr>
+        <w:t xml:space="preserve"> </w:t>
+      </w:r>
+      <w:r>
+        <w:rPr>
+          <w:rStyle w:val="CdigoHTML"/>
+          <w:rFonts w:ascii="Segoe UI Symbol" w:hAnsi="Segoe UI Symbol" w:cs="Segoe UI Symbol"/>
+          <w:color w:val="FFFFFF"/>
+          <w:sz w:val="23"/>
+          <w:szCs w:val="23"/>
+          <w:shd w:val="clear" w:color="auto" w:fill="272822"/>
+        </w:rPr>
+        <w:t>🏈</w:t>
+      </w:r>
+      <w:r>
+        <w:rPr>
+          <w:rStyle w:val="CdigoHTML"/>
+          <w:color w:val="FFFFFF"/>
+          <w:sz w:val="23"/>
+          <w:szCs w:val="23"/>
+          <w:shd w:val="clear" w:color="auto" w:fill="272822"/>
+        </w:rPr>
+        <w:t xml:space="preserve">, </w:t>
+      </w:r>
+      <w:r>
+        <w:rPr>
+          <w:rStyle w:val="CdigoHTML"/>
+          <w:rFonts w:ascii="Segoe UI Symbol" w:hAnsi="Segoe UI Symbol" w:cs="Segoe UI Symbol"/>
+          <w:color w:val="FFFFFF"/>
+          <w:sz w:val="23"/>
+          <w:szCs w:val="23"/>
+          <w:shd w:val="clear" w:color="auto" w:fill="272822"/>
+        </w:rPr>
+        <w:t>⚽</w:t>
+      </w:r>
+      <w:r>
+        <w:rPr>
+          <w:rStyle w:val="CdigoHTML"/>
+          <w:color w:val="FFFFFF"/>
+          <w:sz w:val="23"/>
+          <w:szCs w:val="23"/>
+          <w:shd w:val="clear" w:color="auto" w:fill="272822"/>
+        </w:rPr>
+        <w:t xml:space="preserve">, </w:t>
+      </w:r>
+      <w:r>
+        <w:rPr>
+          <w:rStyle w:val="CdigoHTML"/>
+          <w:rFonts w:ascii="Segoe UI Symbol" w:hAnsi="Segoe UI Symbol" w:cs="Segoe UI Symbol"/>
+          <w:color w:val="FFFFFF"/>
+          <w:sz w:val="23"/>
+          <w:szCs w:val="23"/>
+          <w:shd w:val="clear" w:color="auto" w:fill="272822"/>
+        </w:rPr>
+        <w:t>🏀</w:t>
+      </w:r>
+      <w:r>
+        <w:rPr>
+          <w:rStyle w:val="CdigoHTML"/>
+          <w:color w:val="FFFFFF"/>
+          <w:sz w:val="23"/>
+          <w:szCs w:val="23"/>
+          <w:shd w:val="clear" w:color="auto" w:fill="272822"/>
+        </w:rPr>
+        <w:t xml:space="preserve">, </w:t>
+      </w:r>
+      <w:r>
+        <w:rPr>
+          <w:rStyle w:val="CdigoHTML"/>
+          <w:rFonts w:ascii="Segoe UI Symbol" w:hAnsi="Segoe UI Symbol" w:cs="Segoe UI Symbol"/>
+          <w:color w:val="FFFFFF"/>
+          <w:sz w:val="23"/>
+          <w:szCs w:val="23"/>
+          <w:shd w:val="clear" w:color="auto" w:fill="272822"/>
+        </w:rPr>
+        <w:t>🏐</w:t>
+      </w:r>
+      <w:r>
+        <w:rPr>
+          <w:rStyle w:val="CdigoHTML"/>
+          <w:color w:val="FFFFFF"/>
+          <w:sz w:val="23"/>
+          <w:szCs w:val="23"/>
+          <w:shd w:val="clear" w:color="auto" w:fill="272822"/>
+        </w:rPr>
+        <w:t xml:space="preserve"> ].findIndex(emoji =&gt; emoji === “</w:t>
+      </w:r>
+      <w:r>
+        <w:rPr>
+          <w:rStyle w:val="CdigoHTML"/>
+          <w:rFonts w:ascii="Segoe UI Symbol" w:hAnsi="Segoe UI Symbol" w:cs="Segoe UI Symbol"/>
+          <w:color w:val="FFFFFF"/>
+          <w:sz w:val="23"/>
+          <w:szCs w:val="23"/>
+          <w:shd w:val="clear" w:color="auto" w:fill="272822"/>
+        </w:rPr>
+        <w:t>⚽</w:t>
+      </w:r>
+      <w:r>
+        <w:rPr>
+          <w:rStyle w:val="CdigoHTML"/>
+          <w:color w:val="FFFFFF"/>
+          <w:sz w:val="23"/>
+          <w:szCs w:val="23"/>
+          <w:shd w:val="clear" w:color="auto" w:fill="272822"/>
+        </w:rPr>
+        <w:t xml:space="preserve">”) </w:t>
+      </w:r>
+      <w:r>
+        <w:rPr>
+          <w:rStyle w:val="CdigoHTML"/>
+          <w:rFonts w:ascii="Cambria Math" w:hAnsi="Cambria Math" w:cs="Cambria Math"/>
+          <w:color w:val="FFFFFF"/>
+          <w:sz w:val="23"/>
+          <w:szCs w:val="23"/>
+          <w:shd w:val="clear" w:color="auto" w:fill="272822"/>
+        </w:rPr>
+        <w:t>⇒</w:t>
+      </w:r>
+      <w:r>
+        <w:rPr>
+          <w:rStyle w:val="CdigoHTML"/>
+          <w:color w:val="FFFFFF"/>
+          <w:sz w:val="23"/>
+          <w:szCs w:val="23"/>
+          <w:shd w:val="clear" w:color="auto" w:fill="272822"/>
+        </w:rPr>
+        <w:t xml:space="preserve"> 2</w:t>
+      </w:r>
+    </w:p>
+    <w:p>
+      <w:pPr>
+        <w:pStyle w:val="NormalWeb"/>
+        <w:spacing w:before="0" w:beforeAutospacing="0" w:after="0" w:afterAutospacing="0" w:line="473" w:lineRule="atLeast"/>
+        <w:rPr>
+          <w:color w:val="C0C0C0"/>
+          <w:sz w:val="27"/>
+          <w:szCs w:val="27"/>
+        </w:rPr>
+      </w:pPr>
+      <w:r>
+        <w:rPr>
+          <w:color w:val="C0C0C0"/>
+          <w:sz w:val="27"/>
+          <w:szCs w:val="27"/>
+        </w:rPr>
+        <w:t>O método </w:t>
+      </w:r>
+      <w:r>
+        <w:rPr>
+          <w:rStyle w:val="CdigoHTML"/>
+          <w:color w:val="FFFFFF"/>
+          <w:sz w:val="23"/>
+          <w:szCs w:val="23"/>
+          <w:shd w:val="clear" w:color="auto" w:fill="272822"/>
+        </w:rPr>
+        <w:t>findIndex</w:t>
+      </w:r>
+      <w:r>
+        <w:rPr>
+          <w:color w:val="C0C0C0"/>
+          <w:sz w:val="27"/>
+          <w:szCs w:val="27"/>
+        </w:rPr>
+        <w:t> retorna o índice no array do primeiro elemento que satisfizer a função de teste provida. Caso contrário, retorna -1, indicando que nenhum elemento passou no teste.</w:t>
+      </w:r>
+    </w:p>
+    <w:p>
+      <w:pPr>
+        <w:pStyle w:val="Ttulo3"/>
+        <w:spacing w:before="675" w:line="473" w:lineRule="atLeast"/>
+        <w:rPr>
+          <w:rFonts w:ascii="Arial" w:hAnsi="Arial" w:cs="Arial"/>
+          <w:color w:val="C0C0C0"/>
+          <w:spacing w:val="-8"/>
+          <w:sz w:val="27"/>
+          <w:szCs w:val="27"/>
+        </w:rPr>
+      </w:pPr>
+      <w:proofErr w:type="gramStart"/>
+      <w:r>
+        <w:rPr>
+          <w:rFonts w:ascii="Arial" w:hAnsi="Arial" w:cs="Arial"/>
+          <w:color w:val="C0C0C0"/>
+          <w:spacing w:val="-8"/>
+        </w:rPr>
+        <w:lastRenderedPageBreak/>
+        <w:t>Método .find</w:t>
+      </w:r>
+      <w:proofErr w:type="gramEnd"/>
+      <w:r>
+        <w:rPr>
+          <w:rFonts w:ascii="Arial" w:hAnsi="Arial" w:cs="Arial"/>
+          <w:color w:val="C0C0C0"/>
+          <w:spacing w:val="-8"/>
+        </w:rPr>
+        <w:t>( )</w:t>
+      </w:r>
+    </w:p>
+    <w:p>
+      <w:pPr>
+        <w:pStyle w:val="NormalWeb"/>
+        <w:spacing w:before="0" w:beforeAutospacing="0" w:after="0" w:afterAutospacing="0" w:line="473" w:lineRule="atLeast"/>
+        <w:rPr>
+          <w:color w:val="C0C0C0"/>
+          <w:sz w:val="27"/>
+          <w:szCs w:val="27"/>
+        </w:rPr>
+      </w:pPr>
+      <w:r>
+        <w:rPr>
+          <w:rStyle w:val="CdigoHTML"/>
+          <w:color w:val="FFFFFF"/>
+          <w:sz w:val="23"/>
+          <w:szCs w:val="23"/>
+          <w:shd w:val="clear" w:color="auto" w:fill="272822"/>
+        </w:rPr>
+        <w:t xml:space="preserve">[ </w:t>
+      </w:r>
+      <w:proofErr w:type="gramStart"/>
+      <w:r>
+        <w:rPr>
+          <w:rStyle w:val="CdigoHTML"/>
+          <w:rFonts w:ascii="Segoe UI Symbol" w:hAnsi="Segoe UI Symbol" w:cs="Segoe UI Symbol"/>
+          <w:color w:val="FFFFFF"/>
+          <w:sz w:val="23"/>
+          <w:szCs w:val="23"/>
+          <w:shd w:val="clear" w:color="auto" w:fill="272822"/>
+        </w:rPr>
+        <w:t>⚾</w:t>
+      </w:r>
+      <w:r>
+        <w:rPr>
+          <w:rStyle w:val="CdigoHTML"/>
+          <w:color w:val="FFFFFF"/>
+          <w:sz w:val="23"/>
+          <w:szCs w:val="23"/>
+          <w:shd w:val="clear" w:color="auto" w:fill="272822"/>
+        </w:rPr>
+        <w:t xml:space="preserve"> ,</w:t>
+      </w:r>
+      <w:proofErr w:type="gramEnd"/>
+      <w:r>
+        <w:rPr>
+          <w:rStyle w:val="CdigoHTML"/>
+          <w:color w:val="FFFFFF"/>
+          <w:sz w:val="23"/>
+          <w:szCs w:val="23"/>
+          <w:shd w:val="clear" w:color="auto" w:fill="272822"/>
+        </w:rPr>
+        <w:t xml:space="preserve"> </w:t>
+      </w:r>
+      <w:r>
+        <w:rPr>
+          <w:rStyle w:val="CdigoHTML"/>
+          <w:rFonts w:ascii="Segoe UI Symbol" w:hAnsi="Segoe UI Symbol" w:cs="Segoe UI Symbol"/>
+          <w:color w:val="FFFFFF"/>
+          <w:sz w:val="23"/>
+          <w:szCs w:val="23"/>
+          <w:shd w:val="clear" w:color="auto" w:fill="272822"/>
+        </w:rPr>
+        <w:t>🏈</w:t>
+      </w:r>
+      <w:r>
+        <w:rPr>
+          <w:rStyle w:val="CdigoHTML"/>
+          <w:color w:val="FFFFFF"/>
+          <w:sz w:val="23"/>
+          <w:szCs w:val="23"/>
+          <w:shd w:val="clear" w:color="auto" w:fill="272822"/>
+        </w:rPr>
+        <w:t xml:space="preserve">, </w:t>
+      </w:r>
+      <w:r>
+        <w:rPr>
+          <w:rStyle w:val="CdigoHTML"/>
+          <w:rFonts w:ascii="Segoe UI Symbol" w:hAnsi="Segoe UI Symbol" w:cs="Segoe UI Symbol"/>
+          <w:color w:val="FFFFFF"/>
+          <w:sz w:val="23"/>
+          <w:szCs w:val="23"/>
+          <w:shd w:val="clear" w:color="auto" w:fill="272822"/>
+        </w:rPr>
+        <w:t>⚽</w:t>
+      </w:r>
+      <w:r>
+        <w:rPr>
+          <w:rStyle w:val="CdigoHTML"/>
+          <w:color w:val="FFFFFF"/>
+          <w:sz w:val="23"/>
+          <w:szCs w:val="23"/>
+          <w:shd w:val="clear" w:color="auto" w:fill="272822"/>
+        </w:rPr>
+        <w:t xml:space="preserve">, </w:t>
+      </w:r>
+      <w:r>
+        <w:rPr>
+          <w:rStyle w:val="CdigoHTML"/>
+          <w:rFonts w:ascii="Segoe UI Symbol" w:hAnsi="Segoe UI Symbol" w:cs="Segoe UI Symbol"/>
+          <w:color w:val="FFFFFF"/>
+          <w:sz w:val="23"/>
+          <w:szCs w:val="23"/>
+          <w:shd w:val="clear" w:color="auto" w:fill="272822"/>
+        </w:rPr>
+        <w:t>🏀</w:t>
+      </w:r>
+      <w:r>
+        <w:rPr>
+          <w:rStyle w:val="CdigoHTML"/>
+          <w:color w:val="FFFFFF"/>
+          <w:sz w:val="23"/>
+          <w:szCs w:val="23"/>
+          <w:shd w:val="clear" w:color="auto" w:fill="272822"/>
+        </w:rPr>
+        <w:t xml:space="preserve">, </w:t>
+      </w:r>
+      <w:r>
+        <w:rPr>
+          <w:rStyle w:val="CdigoHTML"/>
+          <w:rFonts w:ascii="Segoe UI Symbol" w:hAnsi="Segoe UI Symbol" w:cs="Segoe UI Symbol"/>
+          <w:color w:val="FFFFFF"/>
+          <w:sz w:val="23"/>
+          <w:szCs w:val="23"/>
+          <w:shd w:val="clear" w:color="auto" w:fill="272822"/>
+        </w:rPr>
+        <w:t>🏐</w:t>
+      </w:r>
+      <w:r>
+        <w:rPr>
+          <w:rStyle w:val="CdigoHTML"/>
+          <w:color w:val="FFFFFF"/>
+          <w:sz w:val="23"/>
+          <w:szCs w:val="23"/>
+          <w:shd w:val="clear" w:color="auto" w:fill="272822"/>
+        </w:rPr>
+        <w:t xml:space="preserve"> ].find( bola </w:t>
+      </w:r>
+      <w:r>
+        <w:rPr>
+          <w:rStyle w:val="CdigoHTML"/>
+          <w:rFonts w:ascii="Cambria Math" w:hAnsi="Cambria Math" w:cs="Cambria Math"/>
+          <w:color w:val="FFFFFF"/>
+          <w:sz w:val="23"/>
+          <w:szCs w:val="23"/>
+          <w:shd w:val="clear" w:color="auto" w:fill="272822"/>
+        </w:rPr>
+        <w:t>⇒</w:t>
+      </w:r>
+      <w:r>
+        <w:rPr>
+          <w:rStyle w:val="CdigoHTML"/>
+          <w:color w:val="FFFFFF"/>
+          <w:sz w:val="23"/>
+          <w:szCs w:val="23"/>
+          <w:shd w:val="clear" w:color="auto" w:fill="272822"/>
+        </w:rPr>
+        <w:t xml:space="preserve"> bola.formato === “redonda” ) =&gt; </w:t>
+      </w:r>
+      <w:r>
+        <w:rPr>
+          <w:rStyle w:val="CdigoHTML"/>
+          <w:rFonts w:ascii="Segoe UI Symbol" w:hAnsi="Segoe UI Symbol" w:cs="Segoe UI Symbol"/>
+          <w:color w:val="FFFFFF"/>
+          <w:sz w:val="23"/>
+          <w:szCs w:val="23"/>
+          <w:shd w:val="clear" w:color="auto" w:fill="272822"/>
+        </w:rPr>
+        <w:t>⚾</w:t>
+      </w:r>
+    </w:p>
+    <w:p>
+      <w:pPr>
+        <w:pStyle w:val="NormalWeb"/>
+        <w:spacing w:before="0" w:beforeAutospacing="0" w:after="0" w:afterAutospacing="0" w:line="473" w:lineRule="atLeast"/>
+        <w:rPr>
+          <w:color w:val="C0C0C0"/>
+          <w:sz w:val="27"/>
+          <w:szCs w:val="27"/>
+        </w:rPr>
+      </w:pPr>
+      <w:r>
+        <w:rPr>
+          <w:color w:val="C0C0C0"/>
+          <w:sz w:val="27"/>
+          <w:szCs w:val="27"/>
+        </w:rPr>
+        <w:t>O método </w:t>
+      </w:r>
+      <w:r>
+        <w:rPr>
+          <w:rStyle w:val="CdigoHTML"/>
+          <w:color w:val="FFFFFF"/>
+          <w:sz w:val="23"/>
+          <w:szCs w:val="23"/>
+          <w:shd w:val="clear" w:color="auto" w:fill="272822"/>
+        </w:rPr>
+        <w:t>find</w:t>
+      </w:r>
+      <w:r>
+        <w:rPr>
+          <w:color w:val="C0C0C0"/>
+          <w:sz w:val="27"/>
+          <w:szCs w:val="27"/>
+        </w:rPr>
+        <w:t> é utilizado para procurar um elemento dentro do array que atenda a condição atribuída a ele, que retornará o primeiro elemento encontrado. Ele percorre todo o array buscando o elemento que atenda a condição e retorna o primeiro que foi encontrado, caso não encontre retorna undefined. Este método não executa caso o array esteja vazio e não altera o array original</w:t>
+      </w:r>
+    </w:p>
+    <w:p>
+      <w:pPr>
+        <w:pStyle w:val="Ttulo3"/>
+        <w:spacing w:before="675" w:line="473" w:lineRule="atLeast"/>
+        <w:rPr>
+          <w:rFonts w:ascii="Arial" w:hAnsi="Arial" w:cs="Arial"/>
+          <w:color w:val="C0C0C0"/>
+          <w:spacing w:val="-8"/>
+          <w:sz w:val="27"/>
+          <w:szCs w:val="27"/>
+        </w:rPr>
+      </w:pPr>
+      <w:proofErr w:type="gramStart"/>
+      <w:r>
+        <w:rPr>
+          <w:rFonts w:ascii="Arial" w:hAnsi="Arial" w:cs="Arial"/>
+          <w:color w:val="C0C0C0"/>
+          <w:spacing w:val="-8"/>
+        </w:rPr>
+        <w:t>Método .at</w:t>
+      </w:r>
+      <w:proofErr w:type="gramEnd"/>
+      <w:r>
+        <w:rPr>
+          <w:rFonts w:ascii="Arial" w:hAnsi="Arial" w:cs="Arial"/>
+          <w:color w:val="C0C0C0"/>
+          <w:spacing w:val="-8"/>
+        </w:rPr>
+        <w:t>( )</w:t>
+      </w:r>
+    </w:p>
+    <w:p>
+      <w:pPr>
+        <w:pStyle w:val="NormalWeb"/>
+        <w:spacing w:before="0" w:beforeAutospacing="0" w:after="0" w:afterAutospacing="0" w:line="473" w:lineRule="atLeast"/>
+        <w:rPr>
+          <w:color w:val="C0C0C0"/>
+          <w:sz w:val="27"/>
+          <w:szCs w:val="27"/>
+        </w:rPr>
+      </w:pPr>
+      <w:r>
+        <w:rPr>
+          <w:rStyle w:val="CdigoHTML"/>
+          <w:color w:val="FFFFFF"/>
+          <w:sz w:val="23"/>
+          <w:szCs w:val="23"/>
+          <w:shd w:val="clear" w:color="auto" w:fill="272822"/>
+        </w:rPr>
+        <w:t xml:space="preserve">[ </w:t>
+      </w:r>
+      <w:proofErr w:type="gramStart"/>
+      <w:r>
+        <w:rPr>
+          <w:rStyle w:val="CdigoHTML"/>
+          <w:rFonts w:ascii="Segoe UI Symbol" w:hAnsi="Segoe UI Symbol" w:cs="Segoe UI Symbol"/>
+          <w:color w:val="FFFFFF"/>
+          <w:sz w:val="23"/>
+          <w:szCs w:val="23"/>
+          <w:shd w:val="clear" w:color="auto" w:fill="272822"/>
+        </w:rPr>
+        <w:t>⚾</w:t>
+      </w:r>
+      <w:r>
+        <w:rPr>
+          <w:rStyle w:val="CdigoHTML"/>
+          <w:color w:val="FFFFFF"/>
+          <w:sz w:val="23"/>
+          <w:szCs w:val="23"/>
+          <w:shd w:val="clear" w:color="auto" w:fill="272822"/>
+        </w:rPr>
+        <w:t xml:space="preserve"> ,</w:t>
+      </w:r>
+      <w:proofErr w:type="gramEnd"/>
+      <w:r>
+        <w:rPr>
+          <w:rStyle w:val="CdigoHTML"/>
+          <w:color w:val="FFFFFF"/>
+          <w:sz w:val="23"/>
+          <w:szCs w:val="23"/>
+          <w:shd w:val="clear" w:color="auto" w:fill="272822"/>
+        </w:rPr>
+        <w:t xml:space="preserve"> </w:t>
+      </w:r>
+      <w:r>
+        <w:rPr>
+          <w:rStyle w:val="CdigoHTML"/>
+          <w:rFonts w:ascii="Segoe UI Symbol" w:hAnsi="Segoe UI Symbol" w:cs="Segoe UI Symbol"/>
+          <w:color w:val="FFFFFF"/>
+          <w:sz w:val="23"/>
+          <w:szCs w:val="23"/>
+          <w:shd w:val="clear" w:color="auto" w:fill="272822"/>
+        </w:rPr>
+        <w:t>🏈</w:t>
+      </w:r>
+      <w:r>
+        <w:rPr>
+          <w:rStyle w:val="CdigoHTML"/>
+          <w:color w:val="FFFFFF"/>
+          <w:sz w:val="23"/>
+          <w:szCs w:val="23"/>
+          <w:shd w:val="clear" w:color="auto" w:fill="272822"/>
+        </w:rPr>
+        <w:t xml:space="preserve">, </w:t>
+      </w:r>
+      <w:r>
+        <w:rPr>
+          <w:rStyle w:val="CdigoHTML"/>
+          <w:rFonts w:ascii="Segoe UI Symbol" w:hAnsi="Segoe UI Symbol" w:cs="Segoe UI Symbol"/>
+          <w:color w:val="FFFFFF"/>
+          <w:sz w:val="23"/>
+          <w:szCs w:val="23"/>
+          <w:shd w:val="clear" w:color="auto" w:fill="272822"/>
+        </w:rPr>
+        <w:t>⚽</w:t>
+      </w:r>
+      <w:r>
+        <w:rPr>
+          <w:rStyle w:val="CdigoHTML"/>
+          <w:color w:val="FFFFFF"/>
+          <w:sz w:val="23"/>
+          <w:szCs w:val="23"/>
+          <w:shd w:val="clear" w:color="auto" w:fill="272822"/>
+        </w:rPr>
+        <w:t xml:space="preserve">, </w:t>
+      </w:r>
+      <w:r>
+        <w:rPr>
+          <w:rStyle w:val="CdigoHTML"/>
+          <w:rFonts w:ascii="Segoe UI Symbol" w:hAnsi="Segoe UI Symbol" w:cs="Segoe UI Symbol"/>
+          <w:color w:val="FFFFFF"/>
+          <w:sz w:val="23"/>
+          <w:szCs w:val="23"/>
+          <w:shd w:val="clear" w:color="auto" w:fill="272822"/>
+        </w:rPr>
+        <w:t>🏀</w:t>
+      </w:r>
+      <w:r>
+        <w:rPr>
+          <w:rStyle w:val="CdigoHTML"/>
+          <w:color w:val="FFFFFF"/>
+          <w:sz w:val="23"/>
+          <w:szCs w:val="23"/>
+          <w:shd w:val="clear" w:color="auto" w:fill="272822"/>
+        </w:rPr>
+        <w:t xml:space="preserve">, </w:t>
+      </w:r>
+      <w:r>
+        <w:rPr>
+          <w:rStyle w:val="CdigoHTML"/>
+          <w:rFonts w:ascii="Segoe UI Symbol" w:hAnsi="Segoe UI Symbol" w:cs="Segoe UI Symbol"/>
+          <w:color w:val="FFFFFF"/>
+          <w:sz w:val="23"/>
+          <w:szCs w:val="23"/>
+          <w:shd w:val="clear" w:color="auto" w:fill="272822"/>
+        </w:rPr>
+        <w:t>🏐</w:t>
+      </w:r>
+      <w:r>
+        <w:rPr>
+          <w:rStyle w:val="CdigoHTML"/>
+          <w:color w:val="FFFFFF"/>
+          <w:sz w:val="23"/>
+          <w:szCs w:val="23"/>
+          <w:shd w:val="clear" w:color="auto" w:fill="272822"/>
+        </w:rPr>
+        <w:t xml:space="preserve"> ].at(-1) </w:t>
+      </w:r>
+      <w:r>
+        <w:rPr>
+          <w:rStyle w:val="CdigoHTML"/>
+          <w:rFonts w:ascii="Cambria Math" w:hAnsi="Cambria Math" w:cs="Cambria Math"/>
+          <w:color w:val="FFFFFF"/>
+          <w:sz w:val="23"/>
+          <w:szCs w:val="23"/>
+          <w:shd w:val="clear" w:color="auto" w:fill="272822"/>
+        </w:rPr>
+        <w:t>⇒</w:t>
+      </w:r>
+      <w:r>
+        <w:rPr>
+          <w:rStyle w:val="CdigoHTML"/>
+          <w:color w:val="FFFFFF"/>
+          <w:sz w:val="23"/>
+          <w:szCs w:val="23"/>
+          <w:shd w:val="clear" w:color="auto" w:fill="272822"/>
+        </w:rPr>
+        <w:t xml:space="preserve"> </w:t>
+      </w:r>
+      <w:r>
+        <w:rPr>
+          <w:rStyle w:val="CdigoHTML"/>
+          <w:rFonts w:ascii="Segoe UI Symbol" w:hAnsi="Segoe UI Symbol" w:cs="Segoe UI Symbol"/>
+          <w:color w:val="FFFFFF"/>
+          <w:sz w:val="23"/>
+          <w:szCs w:val="23"/>
+          <w:shd w:val="clear" w:color="auto" w:fill="272822"/>
+        </w:rPr>
+        <w:t>🏐</w:t>
+      </w:r>
+      <w:r>
+        <w:rPr>
+          <w:rStyle w:val="CdigoHTML"/>
+          <w:color w:val="FFFFFF"/>
+          <w:sz w:val="23"/>
+          <w:szCs w:val="23"/>
+          <w:shd w:val="clear" w:color="auto" w:fill="272822"/>
+        </w:rPr>
+        <w:t xml:space="preserve"> / [ </w:t>
+      </w:r>
+      <w:r>
+        <w:rPr>
+          <w:rStyle w:val="CdigoHTML"/>
+          <w:rFonts w:ascii="Segoe UI Symbol" w:hAnsi="Segoe UI Symbol" w:cs="Segoe UI Symbol"/>
+          <w:color w:val="FFFFFF"/>
+          <w:sz w:val="23"/>
+          <w:szCs w:val="23"/>
+          <w:shd w:val="clear" w:color="auto" w:fill="272822"/>
+        </w:rPr>
+        <w:t>⚾</w:t>
+      </w:r>
+      <w:r>
+        <w:rPr>
+          <w:rStyle w:val="CdigoHTML"/>
+          <w:color w:val="FFFFFF"/>
+          <w:sz w:val="23"/>
+          <w:szCs w:val="23"/>
+          <w:shd w:val="clear" w:color="auto" w:fill="272822"/>
+        </w:rPr>
+        <w:t xml:space="preserve"> , </w:t>
+      </w:r>
+      <w:r>
+        <w:rPr>
+          <w:rStyle w:val="CdigoHTML"/>
+          <w:rFonts w:ascii="Segoe UI Symbol" w:hAnsi="Segoe UI Symbol" w:cs="Segoe UI Symbol"/>
+          <w:color w:val="FFFFFF"/>
+          <w:sz w:val="23"/>
+          <w:szCs w:val="23"/>
+          <w:shd w:val="clear" w:color="auto" w:fill="272822"/>
+        </w:rPr>
+        <w:t>🏈</w:t>
+      </w:r>
+      <w:r>
+        <w:rPr>
+          <w:rStyle w:val="CdigoHTML"/>
+          <w:color w:val="FFFFFF"/>
+          <w:sz w:val="23"/>
+          <w:szCs w:val="23"/>
+          <w:shd w:val="clear" w:color="auto" w:fill="272822"/>
+        </w:rPr>
+        <w:t xml:space="preserve">, </w:t>
+      </w:r>
+      <w:r>
+        <w:rPr>
+          <w:rStyle w:val="CdigoHTML"/>
+          <w:rFonts w:ascii="Segoe UI Symbol" w:hAnsi="Segoe UI Symbol" w:cs="Segoe UI Symbol"/>
+          <w:color w:val="FFFFFF"/>
+          <w:sz w:val="23"/>
+          <w:szCs w:val="23"/>
+          <w:shd w:val="clear" w:color="auto" w:fill="272822"/>
+        </w:rPr>
+        <w:t>⚽</w:t>
+      </w:r>
+      <w:r>
+        <w:rPr>
+          <w:rStyle w:val="CdigoHTML"/>
+          <w:color w:val="FFFFFF"/>
+          <w:sz w:val="23"/>
+          <w:szCs w:val="23"/>
+          <w:shd w:val="clear" w:color="auto" w:fill="272822"/>
+        </w:rPr>
+        <w:t xml:space="preserve">, </w:t>
+      </w:r>
+      <w:r>
+        <w:rPr>
+          <w:rStyle w:val="CdigoHTML"/>
+          <w:rFonts w:ascii="Segoe UI Symbol" w:hAnsi="Segoe UI Symbol" w:cs="Segoe UI Symbol"/>
+          <w:color w:val="FFFFFF"/>
+          <w:sz w:val="23"/>
+          <w:szCs w:val="23"/>
+          <w:shd w:val="clear" w:color="auto" w:fill="272822"/>
+        </w:rPr>
+        <w:t>🏀</w:t>
+      </w:r>
+      <w:r>
+        <w:rPr>
+          <w:rStyle w:val="CdigoHTML"/>
+          <w:color w:val="FFFFFF"/>
+          <w:sz w:val="23"/>
+          <w:szCs w:val="23"/>
+          <w:shd w:val="clear" w:color="auto" w:fill="272822"/>
+        </w:rPr>
+        <w:t xml:space="preserve">, </w:t>
+      </w:r>
+      <w:r>
+        <w:rPr>
+          <w:rStyle w:val="CdigoHTML"/>
+          <w:rFonts w:ascii="Segoe UI Symbol" w:hAnsi="Segoe UI Symbol" w:cs="Segoe UI Symbol"/>
+          <w:color w:val="FFFFFF"/>
+          <w:sz w:val="23"/>
+          <w:szCs w:val="23"/>
+          <w:shd w:val="clear" w:color="auto" w:fill="272822"/>
+        </w:rPr>
+        <w:t>🏐</w:t>
+      </w:r>
+      <w:r>
+        <w:rPr>
+          <w:rStyle w:val="CdigoHTML"/>
+          <w:color w:val="FFFFFF"/>
+          <w:sz w:val="23"/>
+          <w:szCs w:val="23"/>
+          <w:shd w:val="clear" w:color="auto" w:fill="272822"/>
+        </w:rPr>
+        <w:t xml:space="preserve"> ].at(1) </w:t>
+      </w:r>
+      <w:r>
+        <w:rPr>
+          <w:rStyle w:val="CdigoHTML"/>
+          <w:rFonts w:ascii="Cambria Math" w:hAnsi="Cambria Math" w:cs="Cambria Math"/>
+          <w:color w:val="FFFFFF"/>
+          <w:sz w:val="23"/>
+          <w:szCs w:val="23"/>
+          <w:shd w:val="clear" w:color="auto" w:fill="272822"/>
+        </w:rPr>
+        <w:t>⇒</w:t>
+      </w:r>
+      <w:r>
+        <w:rPr>
+          <w:rStyle w:val="CdigoHTML"/>
+          <w:color w:val="FFFFFF"/>
+          <w:sz w:val="23"/>
+          <w:szCs w:val="23"/>
+          <w:shd w:val="clear" w:color="auto" w:fill="272822"/>
+        </w:rPr>
+        <w:t xml:space="preserve"> </w:t>
+      </w:r>
+      <w:r>
+        <w:rPr>
+          <w:rStyle w:val="CdigoHTML"/>
+          <w:rFonts w:ascii="Segoe UI Symbol" w:hAnsi="Segoe UI Symbol" w:cs="Segoe UI Symbol"/>
+          <w:color w:val="FFFFFF"/>
+          <w:sz w:val="23"/>
+          <w:szCs w:val="23"/>
+          <w:shd w:val="clear" w:color="auto" w:fill="272822"/>
+        </w:rPr>
+        <w:t>🏈</w:t>
+      </w:r>
+    </w:p>
+    <w:p>
+      <w:pPr>
+        <w:pStyle w:val="NormalWeb"/>
+        <w:spacing w:before="0" w:beforeAutospacing="0" w:after="0" w:afterAutospacing="0" w:line="473" w:lineRule="atLeast"/>
+        <w:rPr>
+          <w:color w:val="C0C0C0"/>
+          <w:sz w:val="27"/>
+          <w:szCs w:val="27"/>
+        </w:rPr>
+      </w:pPr>
+      <w:r>
+        <w:rPr>
+          <w:color w:val="C0C0C0"/>
+          <w:sz w:val="27"/>
+          <w:szCs w:val="27"/>
+        </w:rPr>
+        <w:t>O </w:t>
+      </w:r>
+      <w:r>
+        <w:rPr>
+          <w:rStyle w:val="CdigoHTML"/>
+          <w:color w:val="FFFFFF"/>
+          <w:sz w:val="23"/>
+          <w:szCs w:val="23"/>
+          <w:shd w:val="clear" w:color="auto" w:fill="272822"/>
+        </w:rPr>
+        <w:t>at</w:t>
+      </w:r>
+      <w:r>
+        <w:rPr>
+          <w:color w:val="C0C0C0"/>
+          <w:sz w:val="27"/>
+          <w:szCs w:val="27"/>
+        </w:rPr>
+        <w:t xml:space="preserve"> acessar os elementos de um array usando um índice inteiro positivo e negativo, sendo que o índice negativo enumera os itens de trás para frente, portando o </w:t>
+      </w:r>
+      <w:r>
+        <w:rPr>
+          <w:rFonts w:ascii="Segoe UI Symbol" w:hAnsi="Segoe UI Symbol" w:cs="Segoe UI Symbol"/>
+          <w:color w:val="C0C0C0"/>
+          <w:sz w:val="27"/>
+          <w:szCs w:val="27"/>
+        </w:rPr>
+        <w:t>🏐</w:t>
+      </w:r>
+      <w:r>
+        <w:rPr>
+          <w:color w:val="C0C0C0"/>
+          <w:sz w:val="27"/>
+          <w:szCs w:val="27"/>
+        </w:rPr>
+        <w:t xml:space="preserve"> está posicionado no índice -1.</w:t>
+      </w:r>
+    </w:p>
+    <w:p>
+      <w:pPr>
+        <w:pStyle w:val="Ttulo3"/>
+        <w:spacing w:before="675" w:line="473" w:lineRule="atLeast"/>
+        <w:rPr>
+          <w:rFonts w:ascii="Arial" w:hAnsi="Arial" w:cs="Arial"/>
+          <w:color w:val="C0C0C0"/>
+          <w:spacing w:val="-8"/>
+          <w:sz w:val="27"/>
+          <w:szCs w:val="27"/>
+        </w:rPr>
+      </w:pPr>
+      <w:proofErr w:type="gramStart"/>
+      <w:r>
+        <w:rPr>
+          <w:rFonts w:ascii="Arial" w:hAnsi="Arial" w:cs="Arial"/>
+          <w:color w:val="C0C0C0"/>
+          <w:spacing w:val="-8"/>
+        </w:rPr>
+        <w:t>Método .isArray</w:t>
+      </w:r>
+      <w:proofErr w:type="gramEnd"/>
+      <w:r>
+        <w:rPr>
+          <w:rFonts w:ascii="Arial" w:hAnsi="Arial" w:cs="Arial"/>
+          <w:color w:val="C0C0C0"/>
+          <w:spacing w:val="-8"/>
+        </w:rPr>
+        <w:t>( )</w:t>
+      </w:r>
+    </w:p>
+    <w:p>
+      <w:pPr>
+        <w:pStyle w:val="NormalWeb"/>
+        <w:spacing w:before="0" w:beforeAutospacing="0" w:after="0" w:afterAutospacing="0" w:line="473" w:lineRule="atLeast"/>
+        <w:rPr>
+          <w:color w:val="C0C0C0"/>
+          <w:sz w:val="27"/>
+          <w:szCs w:val="27"/>
+        </w:rPr>
+      </w:pPr>
+      <w:proofErr w:type="gramStart"/>
+      <w:r>
+        <w:rPr>
+          <w:rStyle w:val="CdigoHTML"/>
+          <w:color w:val="FFFFFF"/>
+          <w:sz w:val="23"/>
+          <w:szCs w:val="23"/>
+          <w:shd w:val="clear" w:color="auto" w:fill="272822"/>
+        </w:rPr>
+        <w:t>var</w:t>
+      </w:r>
+      <w:proofErr w:type="gramEnd"/>
+      <w:r>
+        <w:rPr>
+          <w:rStyle w:val="CdigoHTML"/>
+          <w:color w:val="FFFFFF"/>
+          <w:sz w:val="23"/>
+          <w:szCs w:val="23"/>
+          <w:shd w:val="clear" w:color="auto" w:fill="272822"/>
+        </w:rPr>
+        <w:t xml:space="preserve"> bolas = [ </w:t>
+      </w:r>
+      <w:r>
+        <w:rPr>
+          <w:rStyle w:val="CdigoHTML"/>
+          <w:rFonts w:ascii="Segoe UI Symbol" w:hAnsi="Segoe UI Symbol" w:cs="Segoe UI Symbol"/>
+          <w:color w:val="FFFFFF"/>
+          <w:sz w:val="23"/>
+          <w:szCs w:val="23"/>
+          <w:shd w:val="clear" w:color="auto" w:fill="272822"/>
+        </w:rPr>
+        <w:t>⚾</w:t>
+      </w:r>
+      <w:r>
+        <w:rPr>
+          <w:rStyle w:val="CdigoHTML"/>
+          <w:color w:val="FFFFFF"/>
+          <w:sz w:val="23"/>
+          <w:szCs w:val="23"/>
+          <w:shd w:val="clear" w:color="auto" w:fill="272822"/>
+        </w:rPr>
+        <w:t xml:space="preserve"> , </w:t>
+      </w:r>
+      <w:r>
+        <w:rPr>
+          <w:rStyle w:val="CdigoHTML"/>
+          <w:rFonts w:ascii="Segoe UI Symbol" w:hAnsi="Segoe UI Symbol" w:cs="Segoe UI Symbol"/>
+          <w:color w:val="FFFFFF"/>
+          <w:sz w:val="23"/>
+          <w:szCs w:val="23"/>
+          <w:shd w:val="clear" w:color="auto" w:fill="272822"/>
+        </w:rPr>
+        <w:t>🏈</w:t>
+      </w:r>
+      <w:r>
+        <w:rPr>
+          <w:rStyle w:val="CdigoHTML"/>
+          <w:color w:val="FFFFFF"/>
+          <w:sz w:val="23"/>
+          <w:szCs w:val="23"/>
+          <w:shd w:val="clear" w:color="auto" w:fill="272822"/>
+        </w:rPr>
+        <w:t xml:space="preserve">, </w:t>
+      </w:r>
+      <w:r>
+        <w:rPr>
+          <w:rStyle w:val="CdigoHTML"/>
+          <w:rFonts w:ascii="Segoe UI Symbol" w:hAnsi="Segoe UI Symbol" w:cs="Segoe UI Symbol"/>
+          <w:color w:val="FFFFFF"/>
+          <w:sz w:val="23"/>
+          <w:szCs w:val="23"/>
+          <w:shd w:val="clear" w:color="auto" w:fill="272822"/>
+        </w:rPr>
+        <w:t>⚽</w:t>
+      </w:r>
+      <w:r>
+        <w:rPr>
+          <w:rStyle w:val="CdigoHTML"/>
+          <w:color w:val="FFFFFF"/>
+          <w:sz w:val="23"/>
+          <w:szCs w:val="23"/>
+          <w:shd w:val="clear" w:color="auto" w:fill="272822"/>
+        </w:rPr>
+        <w:t xml:space="preserve">, </w:t>
+      </w:r>
+      <w:r>
+        <w:rPr>
+          <w:rStyle w:val="CdigoHTML"/>
+          <w:rFonts w:ascii="Segoe UI Symbol" w:hAnsi="Segoe UI Symbol" w:cs="Segoe UI Symbol"/>
+          <w:color w:val="FFFFFF"/>
+          <w:sz w:val="23"/>
+          <w:szCs w:val="23"/>
+          <w:shd w:val="clear" w:color="auto" w:fill="272822"/>
+        </w:rPr>
+        <w:t>🏀</w:t>
+      </w:r>
+      <w:r>
+        <w:rPr>
+          <w:rStyle w:val="CdigoHTML"/>
+          <w:color w:val="FFFFFF"/>
+          <w:sz w:val="23"/>
+          <w:szCs w:val="23"/>
+          <w:shd w:val="clear" w:color="auto" w:fill="272822"/>
+        </w:rPr>
+        <w:t xml:space="preserve">, </w:t>
+      </w:r>
+      <w:r>
+        <w:rPr>
+          <w:rStyle w:val="CdigoHTML"/>
+          <w:rFonts w:ascii="Segoe UI Symbol" w:hAnsi="Segoe UI Symbol" w:cs="Segoe UI Symbol"/>
+          <w:color w:val="FFFFFF"/>
+          <w:sz w:val="23"/>
+          <w:szCs w:val="23"/>
+          <w:shd w:val="clear" w:color="auto" w:fill="272822"/>
+        </w:rPr>
+        <w:t>🏐</w:t>
+      </w:r>
+      <w:r>
+        <w:rPr>
+          <w:rStyle w:val="CdigoHTML"/>
+          <w:color w:val="FFFFFF"/>
+          <w:sz w:val="23"/>
+          <w:szCs w:val="23"/>
+          <w:shd w:val="clear" w:color="auto" w:fill="272822"/>
+        </w:rPr>
+        <w:t xml:space="preserve"> ]</w:t>
+      </w:r>
+      <w:r>
+        <w:rPr>
+          <w:color w:val="C0C0C0"/>
+          <w:sz w:val="27"/>
+          <w:szCs w:val="27"/>
+        </w:rPr>
+        <w:t> </w:t>
+      </w:r>
+      <w:r>
+        <w:rPr>
+          <w:rStyle w:val="CdigoHTML"/>
+          <w:color w:val="FFFFFF"/>
+          <w:sz w:val="23"/>
+          <w:szCs w:val="23"/>
+          <w:shd w:val="clear" w:color="auto" w:fill="272822"/>
+        </w:rPr>
+        <w:t xml:space="preserve">Array.isArray(bolas) </w:t>
+      </w:r>
+      <w:r>
+        <w:rPr>
+          <w:rStyle w:val="CdigoHTML"/>
+          <w:rFonts w:ascii="Cambria Math" w:hAnsi="Cambria Math" w:cs="Cambria Math"/>
+          <w:color w:val="FFFFFF"/>
+          <w:sz w:val="23"/>
+          <w:szCs w:val="23"/>
+          <w:shd w:val="clear" w:color="auto" w:fill="272822"/>
+        </w:rPr>
+        <w:t>⇒</w:t>
+      </w:r>
+      <w:r>
+        <w:rPr>
+          <w:rStyle w:val="CdigoHTML"/>
+          <w:color w:val="FFFFFF"/>
+          <w:sz w:val="23"/>
+          <w:szCs w:val="23"/>
+          <w:shd w:val="clear" w:color="auto" w:fill="272822"/>
+        </w:rPr>
+        <w:t xml:space="preserve"> true</w:t>
+      </w:r>
+    </w:p>
+    <w:p>
+      <w:pPr>
+        <w:pStyle w:val="NormalWeb"/>
+        <w:spacing w:before="0" w:beforeAutospacing="0" w:after="0" w:afterAutospacing="0" w:line="473" w:lineRule="atLeast"/>
+        <w:rPr>
+          <w:color w:val="C0C0C0"/>
+          <w:sz w:val="27"/>
+          <w:szCs w:val="27"/>
+        </w:rPr>
+      </w:pPr>
+      <w:r>
+        <w:rPr>
+          <w:color w:val="C0C0C0"/>
+          <w:sz w:val="27"/>
+          <w:szCs w:val="27"/>
+        </w:rPr>
+        <w:t>O método </w:t>
+      </w:r>
+      <w:r>
+        <w:rPr>
+          <w:rStyle w:val="CdigoHTML"/>
+          <w:color w:val="FFFFFF"/>
+          <w:sz w:val="23"/>
+          <w:szCs w:val="23"/>
+          <w:shd w:val="clear" w:color="auto" w:fill="272822"/>
+        </w:rPr>
+        <w:t>Array.isArray</w:t>
+      </w:r>
+      <w:r>
+        <w:rPr>
+          <w:color w:val="C0C0C0"/>
+          <w:sz w:val="27"/>
+          <w:szCs w:val="27"/>
+        </w:rPr>
+        <w:t> verifica se a variável é um array e retorna true ou false.</w:t>
+      </w:r>
+    </w:p>
+    <w:p>
+      <w:pPr>
+        <w:pStyle w:val="Ttulo3"/>
+        <w:spacing w:before="675" w:line="473" w:lineRule="atLeast"/>
+        <w:rPr>
+          <w:rFonts w:ascii="Arial" w:hAnsi="Arial" w:cs="Arial"/>
+          <w:color w:val="C0C0C0"/>
+          <w:spacing w:val="-8"/>
+          <w:sz w:val="27"/>
+          <w:szCs w:val="27"/>
+        </w:rPr>
+      </w:pPr>
+      <w:proofErr w:type="gramStart"/>
+      <w:r>
+        <w:rPr>
+          <w:rFonts w:ascii="Arial" w:hAnsi="Arial" w:cs="Arial"/>
+          <w:color w:val="C0C0C0"/>
+          <w:spacing w:val="-8"/>
+        </w:rPr>
+        <w:t>Método .every</w:t>
+      </w:r>
+      <w:proofErr w:type="gramEnd"/>
+      <w:r>
+        <w:rPr>
+          <w:rFonts w:ascii="Arial" w:hAnsi="Arial" w:cs="Arial"/>
+          <w:color w:val="C0C0C0"/>
+          <w:spacing w:val="-8"/>
+        </w:rPr>
+        <w:t>( )</w:t>
+      </w:r>
+    </w:p>
+    <w:p>
+      <w:pPr>
+        <w:pStyle w:val="NormalWeb"/>
+        <w:spacing w:before="0" w:beforeAutospacing="0" w:after="0" w:afterAutospacing="0" w:line="473" w:lineRule="atLeast"/>
+        <w:rPr>
+          <w:color w:val="C0C0C0"/>
+          <w:sz w:val="27"/>
+          <w:szCs w:val="27"/>
+        </w:rPr>
+      </w:pPr>
+      <w:r>
+        <w:rPr>
+          <w:rStyle w:val="CdigoHTML"/>
+          <w:color w:val="FFFFFF"/>
+          <w:sz w:val="23"/>
+          <w:szCs w:val="23"/>
+          <w:shd w:val="clear" w:color="auto" w:fill="272822"/>
+        </w:rPr>
+        <w:t xml:space="preserve">[ </w:t>
+      </w:r>
+      <w:proofErr w:type="gramStart"/>
+      <w:r>
+        <w:rPr>
+          <w:rStyle w:val="CdigoHTML"/>
+          <w:rFonts w:ascii="Segoe UI Symbol" w:hAnsi="Segoe UI Symbol" w:cs="Segoe UI Symbol"/>
+          <w:color w:val="FFFFFF"/>
+          <w:sz w:val="23"/>
+          <w:szCs w:val="23"/>
+          <w:shd w:val="clear" w:color="auto" w:fill="272822"/>
+        </w:rPr>
+        <w:t>⚾</w:t>
+      </w:r>
+      <w:r>
+        <w:rPr>
+          <w:rStyle w:val="CdigoHTML"/>
+          <w:color w:val="FFFFFF"/>
+          <w:sz w:val="23"/>
+          <w:szCs w:val="23"/>
+          <w:shd w:val="clear" w:color="auto" w:fill="272822"/>
+        </w:rPr>
+        <w:t xml:space="preserve"> ,</w:t>
+      </w:r>
+      <w:proofErr w:type="gramEnd"/>
+      <w:r>
+        <w:rPr>
+          <w:rStyle w:val="CdigoHTML"/>
+          <w:color w:val="FFFFFF"/>
+          <w:sz w:val="23"/>
+          <w:szCs w:val="23"/>
+          <w:shd w:val="clear" w:color="auto" w:fill="272822"/>
+        </w:rPr>
+        <w:t xml:space="preserve"> </w:t>
+      </w:r>
+      <w:r>
+        <w:rPr>
+          <w:rStyle w:val="CdigoHTML"/>
+          <w:rFonts w:ascii="Segoe UI Symbol" w:hAnsi="Segoe UI Symbol" w:cs="Segoe UI Symbol"/>
+          <w:color w:val="FFFFFF"/>
+          <w:sz w:val="23"/>
+          <w:szCs w:val="23"/>
+          <w:shd w:val="clear" w:color="auto" w:fill="272822"/>
+        </w:rPr>
+        <w:t>🏈</w:t>
+      </w:r>
+      <w:r>
+        <w:rPr>
+          <w:rStyle w:val="CdigoHTML"/>
+          <w:color w:val="FFFFFF"/>
+          <w:sz w:val="23"/>
+          <w:szCs w:val="23"/>
+          <w:shd w:val="clear" w:color="auto" w:fill="272822"/>
+        </w:rPr>
+        <w:t xml:space="preserve">, </w:t>
+      </w:r>
+      <w:r>
+        <w:rPr>
+          <w:rStyle w:val="CdigoHTML"/>
+          <w:rFonts w:ascii="Segoe UI Symbol" w:hAnsi="Segoe UI Symbol" w:cs="Segoe UI Symbol"/>
+          <w:color w:val="FFFFFF"/>
+          <w:sz w:val="23"/>
+          <w:szCs w:val="23"/>
+          <w:shd w:val="clear" w:color="auto" w:fill="272822"/>
+        </w:rPr>
+        <w:t>⚽</w:t>
+      </w:r>
+      <w:r>
+        <w:rPr>
+          <w:rStyle w:val="CdigoHTML"/>
+          <w:color w:val="FFFFFF"/>
+          <w:sz w:val="23"/>
+          <w:szCs w:val="23"/>
+          <w:shd w:val="clear" w:color="auto" w:fill="272822"/>
+        </w:rPr>
+        <w:t xml:space="preserve">, </w:t>
+      </w:r>
+      <w:r>
+        <w:rPr>
+          <w:rStyle w:val="CdigoHTML"/>
+          <w:rFonts w:ascii="Segoe UI Symbol" w:hAnsi="Segoe UI Symbol" w:cs="Segoe UI Symbol"/>
+          <w:color w:val="FFFFFF"/>
+          <w:sz w:val="23"/>
+          <w:szCs w:val="23"/>
+          <w:shd w:val="clear" w:color="auto" w:fill="272822"/>
+        </w:rPr>
+        <w:t>🏀</w:t>
+      </w:r>
+      <w:r>
+        <w:rPr>
+          <w:rStyle w:val="CdigoHTML"/>
+          <w:color w:val="FFFFFF"/>
+          <w:sz w:val="23"/>
+          <w:szCs w:val="23"/>
+          <w:shd w:val="clear" w:color="auto" w:fill="272822"/>
+        </w:rPr>
+        <w:t xml:space="preserve">, </w:t>
+      </w:r>
+      <w:r>
+        <w:rPr>
+          <w:rStyle w:val="CdigoHTML"/>
+          <w:rFonts w:ascii="Segoe UI Symbol" w:hAnsi="Segoe UI Symbol" w:cs="Segoe UI Symbol"/>
+          <w:color w:val="FFFFFF"/>
+          <w:sz w:val="23"/>
+          <w:szCs w:val="23"/>
+          <w:shd w:val="clear" w:color="auto" w:fill="272822"/>
+        </w:rPr>
+        <w:t>🏐</w:t>
+      </w:r>
+      <w:r>
+        <w:rPr>
+          <w:rStyle w:val="CdigoHTML"/>
+          <w:color w:val="FFFFFF"/>
+          <w:sz w:val="23"/>
+          <w:szCs w:val="23"/>
+          <w:shd w:val="clear" w:color="auto" w:fill="272822"/>
+        </w:rPr>
+        <w:t xml:space="preserve"> ].every( ( bola ) </w:t>
+      </w:r>
+      <w:r>
+        <w:rPr>
+          <w:rStyle w:val="CdigoHTML"/>
+          <w:rFonts w:ascii="Cambria Math" w:hAnsi="Cambria Math" w:cs="Cambria Math"/>
+          <w:color w:val="FFFFFF"/>
+          <w:sz w:val="23"/>
+          <w:szCs w:val="23"/>
+          <w:shd w:val="clear" w:color="auto" w:fill="272822"/>
+        </w:rPr>
+        <w:t>⇒</w:t>
+      </w:r>
+      <w:r>
+        <w:rPr>
+          <w:rStyle w:val="CdigoHTML"/>
+          <w:color w:val="FFFFFF"/>
+          <w:sz w:val="23"/>
+          <w:szCs w:val="23"/>
+          <w:shd w:val="clear" w:color="auto" w:fill="272822"/>
+        </w:rPr>
+        <w:t xml:space="preserve"> { return bola === </w:t>
+      </w:r>
+      <w:r>
+        <w:rPr>
+          <w:rStyle w:val="CdigoHTML"/>
+          <w:rFonts w:ascii="Segoe UI Symbol" w:hAnsi="Segoe UI Symbol" w:cs="Segoe UI Symbol"/>
+          <w:color w:val="FFFFFF"/>
+          <w:sz w:val="23"/>
+          <w:szCs w:val="23"/>
+          <w:shd w:val="clear" w:color="auto" w:fill="272822"/>
+        </w:rPr>
+        <w:t>🏐</w:t>
+      </w:r>
+      <w:r>
+        <w:rPr>
+          <w:rStyle w:val="CdigoHTML"/>
+          <w:color w:val="FFFFFF"/>
+          <w:sz w:val="23"/>
+          <w:szCs w:val="23"/>
+          <w:shd w:val="clear" w:color="auto" w:fill="272822"/>
+        </w:rPr>
+        <w:t xml:space="preserve"> } ) =&gt; false</w:t>
+      </w:r>
+    </w:p>
+    <w:p>
+      <w:pPr>
+        <w:pStyle w:val="NormalWeb"/>
+        <w:spacing w:before="0" w:beforeAutospacing="0" w:after="0" w:afterAutospacing="0" w:line="473" w:lineRule="atLeast"/>
+        <w:rPr>
+          <w:color w:val="C0C0C0"/>
+          <w:sz w:val="27"/>
+          <w:szCs w:val="27"/>
+        </w:rPr>
+      </w:pPr>
+      <w:r>
+        <w:rPr>
+          <w:color w:val="C0C0C0"/>
+          <w:sz w:val="27"/>
+          <w:szCs w:val="27"/>
+        </w:rPr>
+        <w:t>O método </w:t>
+      </w:r>
+      <w:r>
+        <w:rPr>
+          <w:rStyle w:val="CdigoHTML"/>
+          <w:color w:val="FFFFFF"/>
+          <w:sz w:val="23"/>
+          <w:szCs w:val="23"/>
+          <w:shd w:val="clear" w:color="auto" w:fill="272822"/>
+        </w:rPr>
+        <w:t>every</w:t>
+      </w:r>
+      <w:r>
+        <w:rPr>
+          <w:color w:val="C0C0C0"/>
+          <w:sz w:val="27"/>
+          <w:szCs w:val="27"/>
+        </w:rPr>
+        <w:t xml:space="preserve"> verifica se cada elemento do array passa em um teste. Esse teste é feito através de uma função callback. O método executa a função de callback para cada elemento uma vez e retorna true se o teste for true para </w:t>
+      </w:r>
+      <w:r>
+        <w:rPr>
+          <w:color w:val="C0C0C0"/>
+          <w:sz w:val="27"/>
+          <w:szCs w:val="27"/>
+        </w:rPr>
+        <w:lastRenderedPageBreak/>
+        <w:t>todos os elementos, e false se o teste for false para pelo menos um elemento. Além disso, o método não executa a função callback para arrays vazios e não altera o array.</w:t>
+      </w:r>
+    </w:p>
+    <w:p>
+      <w:pPr>
+        <w:pStyle w:val="Ttulo3"/>
+        <w:spacing w:before="675" w:line="473" w:lineRule="atLeast"/>
+        <w:rPr>
+          <w:rFonts w:ascii="Arial" w:hAnsi="Arial" w:cs="Arial"/>
+          <w:color w:val="C0C0C0"/>
+          <w:spacing w:val="-8"/>
+          <w:sz w:val="27"/>
+          <w:szCs w:val="27"/>
+        </w:rPr>
+      </w:pPr>
+      <w:proofErr w:type="gramStart"/>
+      <w:r>
+        <w:rPr>
+          <w:rFonts w:ascii="Arial" w:hAnsi="Arial" w:cs="Arial"/>
+          <w:color w:val="C0C0C0"/>
+          <w:spacing w:val="-8"/>
+        </w:rPr>
+        <w:t>Método .filter</w:t>
+      </w:r>
+      <w:proofErr w:type="gramEnd"/>
+      <w:r>
+        <w:rPr>
+          <w:rFonts w:ascii="Arial" w:hAnsi="Arial" w:cs="Arial"/>
+          <w:color w:val="C0C0C0"/>
+          <w:spacing w:val="-8"/>
+        </w:rPr>
+        <w:t>( )</w:t>
+      </w:r>
+    </w:p>
+    <w:p>
+      <w:pPr>
+        <w:pStyle w:val="NormalWeb"/>
+        <w:spacing w:before="0" w:beforeAutospacing="0" w:after="0" w:afterAutospacing="0" w:line="473" w:lineRule="atLeast"/>
+        <w:rPr>
+          <w:color w:val="C0C0C0"/>
+          <w:sz w:val="27"/>
+          <w:szCs w:val="27"/>
+        </w:rPr>
+      </w:pPr>
+      <w:r>
+        <w:rPr>
+          <w:rStyle w:val="CdigoHTML"/>
+          <w:color w:val="FFFFFF"/>
+          <w:sz w:val="23"/>
+          <w:szCs w:val="23"/>
+          <w:shd w:val="clear" w:color="auto" w:fill="272822"/>
+        </w:rPr>
+        <w:t xml:space="preserve">[ </w:t>
+      </w:r>
+      <w:proofErr w:type="gramStart"/>
+      <w:r>
+        <w:rPr>
+          <w:rStyle w:val="CdigoHTML"/>
+          <w:rFonts w:ascii="Segoe UI Symbol" w:hAnsi="Segoe UI Symbol" w:cs="Segoe UI Symbol"/>
+          <w:color w:val="FFFFFF"/>
+          <w:sz w:val="23"/>
+          <w:szCs w:val="23"/>
+          <w:shd w:val="clear" w:color="auto" w:fill="272822"/>
+        </w:rPr>
+        <w:t>⚾</w:t>
+      </w:r>
+      <w:r>
+        <w:rPr>
+          <w:rStyle w:val="CdigoHTML"/>
+          <w:color w:val="FFFFFF"/>
+          <w:sz w:val="23"/>
+          <w:szCs w:val="23"/>
+          <w:shd w:val="clear" w:color="auto" w:fill="272822"/>
+        </w:rPr>
+        <w:t xml:space="preserve"> ,</w:t>
+      </w:r>
+      <w:proofErr w:type="gramEnd"/>
+      <w:r>
+        <w:rPr>
+          <w:rStyle w:val="CdigoHTML"/>
+          <w:color w:val="FFFFFF"/>
+          <w:sz w:val="23"/>
+          <w:szCs w:val="23"/>
+          <w:shd w:val="clear" w:color="auto" w:fill="272822"/>
+        </w:rPr>
+        <w:t xml:space="preserve"> </w:t>
+      </w:r>
+      <w:r>
+        <w:rPr>
+          <w:rStyle w:val="CdigoHTML"/>
+          <w:rFonts w:ascii="Segoe UI Symbol" w:hAnsi="Segoe UI Symbol" w:cs="Segoe UI Symbol"/>
+          <w:color w:val="FFFFFF"/>
+          <w:sz w:val="23"/>
+          <w:szCs w:val="23"/>
+          <w:shd w:val="clear" w:color="auto" w:fill="272822"/>
+        </w:rPr>
+        <w:t>🏈</w:t>
+      </w:r>
+      <w:r>
+        <w:rPr>
+          <w:rStyle w:val="CdigoHTML"/>
+          <w:color w:val="FFFFFF"/>
+          <w:sz w:val="23"/>
+          <w:szCs w:val="23"/>
+          <w:shd w:val="clear" w:color="auto" w:fill="272822"/>
+        </w:rPr>
+        <w:t xml:space="preserve">, </w:t>
+      </w:r>
+      <w:r>
+        <w:rPr>
+          <w:rStyle w:val="CdigoHTML"/>
+          <w:rFonts w:ascii="Segoe UI Symbol" w:hAnsi="Segoe UI Symbol" w:cs="Segoe UI Symbol"/>
+          <w:color w:val="FFFFFF"/>
+          <w:sz w:val="23"/>
+          <w:szCs w:val="23"/>
+          <w:shd w:val="clear" w:color="auto" w:fill="272822"/>
+        </w:rPr>
+        <w:t>⚽</w:t>
+      </w:r>
+      <w:r>
+        <w:rPr>
+          <w:rStyle w:val="CdigoHTML"/>
+          <w:color w:val="FFFFFF"/>
+          <w:sz w:val="23"/>
+          <w:szCs w:val="23"/>
+          <w:shd w:val="clear" w:color="auto" w:fill="272822"/>
+        </w:rPr>
+        <w:t xml:space="preserve">, </w:t>
+      </w:r>
+      <w:r>
+        <w:rPr>
+          <w:rStyle w:val="CdigoHTML"/>
+          <w:rFonts w:ascii="Segoe UI Symbol" w:hAnsi="Segoe UI Symbol" w:cs="Segoe UI Symbol"/>
+          <w:color w:val="FFFFFF"/>
+          <w:sz w:val="23"/>
+          <w:szCs w:val="23"/>
+          <w:shd w:val="clear" w:color="auto" w:fill="272822"/>
+        </w:rPr>
+        <w:t>🏀</w:t>
+      </w:r>
+      <w:r>
+        <w:rPr>
+          <w:rStyle w:val="CdigoHTML"/>
+          <w:color w:val="FFFFFF"/>
+          <w:sz w:val="23"/>
+          <w:szCs w:val="23"/>
+          <w:shd w:val="clear" w:color="auto" w:fill="272822"/>
+        </w:rPr>
+        <w:t xml:space="preserve">, </w:t>
+      </w:r>
+      <w:r>
+        <w:rPr>
+          <w:rStyle w:val="CdigoHTML"/>
+          <w:rFonts w:ascii="Segoe UI Symbol" w:hAnsi="Segoe UI Symbol" w:cs="Segoe UI Symbol"/>
+          <w:color w:val="FFFFFF"/>
+          <w:sz w:val="23"/>
+          <w:szCs w:val="23"/>
+          <w:shd w:val="clear" w:color="auto" w:fill="272822"/>
+        </w:rPr>
+        <w:t>🏐</w:t>
+      </w:r>
+      <w:r>
+        <w:rPr>
+          <w:rStyle w:val="CdigoHTML"/>
+          <w:color w:val="FFFFFF"/>
+          <w:sz w:val="23"/>
+          <w:szCs w:val="23"/>
+          <w:shd w:val="clear" w:color="auto" w:fill="272822"/>
+        </w:rPr>
+        <w:t xml:space="preserve"> ].filter( ( bola ) </w:t>
+      </w:r>
+      <w:r>
+        <w:rPr>
+          <w:rStyle w:val="CdigoHTML"/>
+          <w:rFonts w:ascii="Cambria Math" w:hAnsi="Cambria Math" w:cs="Cambria Math"/>
+          <w:color w:val="FFFFFF"/>
+          <w:sz w:val="23"/>
+          <w:szCs w:val="23"/>
+          <w:shd w:val="clear" w:color="auto" w:fill="272822"/>
+        </w:rPr>
+        <w:t>⇒</w:t>
+      </w:r>
+      <w:r>
+        <w:rPr>
+          <w:rStyle w:val="CdigoHTML"/>
+          <w:color w:val="FFFFFF"/>
+          <w:sz w:val="23"/>
+          <w:szCs w:val="23"/>
+          <w:shd w:val="clear" w:color="auto" w:fill="272822"/>
+        </w:rPr>
+        <w:t xml:space="preserve"> { return bola !== </w:t>
+      </w:r>
+      <w:r>
+        <w:rPr>
+          <w:rStyle w:val="CdigoHTML"/>
+          <w:rFonts w:ascii="Segoe UI Symbol" w:hAnsi="Segoe UI Symbol" w:cs="Segoe UI Symbol"/>
+          <w:color w:val="FFFFFF"/>
+          <w:sz w:val="23"/>
+          <w:szCs w:val="23"/>
+          <w:shd w:val="clear" w:color="auto" w:fill="272822"/>
+        </w:rPr>
+        <w:t>🏈</w:t>
+      </w:r>
+      <w:r>
+        <w:rPr>
+          <w:rStyle w:val="CdigoHTML"/>
+          <w:color w:val="FFFFFF"/>
+          <w:sz w:val="23"/>
+          <w:szCs w:val="23"/>
+          <w:shd w:val="clear" w:color="auto" w:fill="272822"/>
+        </w:rPr>
+        <w:t xml:space="preserve"> } ) =&gt; [ </w:t>
+      </w:r>
+      <w:r>
+        <w:rPr>
+          <w:rStyle w:val="CdigoHTML"/>
+          <w:rFonts w:ascii="Segoe UI Symbol" w:hAnsi="Segoe UI Symbol" w:cs="Segoe UI Symbol"/>
+          <w:color w:val="FFFFFF"/>
+          <w:sz w:val="23"/>
+          <w:szCs w:val="23"/>
+          <w:shd w:val="clear" w:color="auto" w:fill="272822"/>
+        </w:rPr>
+        <w:t>⚾</w:t>
+      </w:r>
+      <w:r>
+        <w:rPr>
+          <w:rStyle w:val="CdigoHTML"/>
+          <w:color w:val="FFFFFF"/>
+          <w:sz w:val="23"/>
+          <w:szCs w:val="23"/>
+          <w:shd w:val="clear" w:color="auto" w:fill="272822"/>
+        </w:rPr>
+        <w:t xml:space="preserve">, </w:t>
+      </w:r>
+      <w:r>
+        <w:rPr>
+          <w:rStyle w:val="CdigoHTML"/>
+          <w:rFonts w:ascii="Segoe UI Symbol" w:hAnsi="Segoe UI Symbol" w:cs="Segoe UI Symbol"/>
+          <w:color w:val="FFFFFF"/>
+          <w:sz w:val="23"/>
+          <w:szCs w:val="23"/>
+          <w:shd w:val="clear" w:color="auto" w:fill="272822"/>
+        </w:rPr>
+        <w:t>⚽</w:t>
+      </w:r>
+      <w:r>
+        <w:rPr>
+          <w:rStyle w:val="CdigoHTML"/>
+          <w:color w:val="FFFFFF"/>
+          <w:sz w:val="23"/>
+          <w:szCs w:val="23"/>
+          <w:shd w:val="clear" w:color="auto" w:fill="272822"/>
+        </w:rPr>
+        <w:t xml:space="preserve">, </w:t>
+      </w:r>
+      <w:r>
+        <w:rPr>
+          <w:rStyle w:val="CdigoHTML"/>
+          <w:rFonts w:ascii="Segoe UI Symbol" w:hAnsi="Segoe UI Symbol" w:cs="Segoe UI Symbol"/>
+          <w:color w:val="FFFFFF"/>
+          <w:sz w:val="23"/>
+          <w:szCs w:val="23"/>
+          <w:shd w:val="clear" w:color="auto" w:fill="272822"/>
+        </w:rPr>
+        <w:t>🏀</w:t>
+      </w:r>
+      <w:r>
+        <w:rPr>
+          <w:rStyle w:val="CdigoHTML"/>
+          <w:color w:val="FFFFFF"/>
+          <w:sz w:val="23"/>
+          <w:szCs w:val="23"/>
+          <w:shd w:val="clear" w:color="auto" w:fill="272822"/>
+        </w:rPr>
+        <w:t xml:space="preserve">, </w:t>
+      </w:r>
+      <w:r>
+        <w:rPr>
+          <w:rStyle w:val="CdigoHTML"/>
+          <w:rFonts w:ascii="Segoe UI Symbol" w:hAnsi="Segoe UI Symbol" w:cs="Segoe UI Symbol"/>
+          <w:color w:val="FFFFFF"/>
+          <w:sz w:val="23"/>
+          <w:szCs w:val="23"/>
+          <w:shd w:val="clear" w:color="auto" w:fill="272822"/>
+        </w:rPr>
+        <w:t>🏐</w:t>
+      </w:r>
+      <w:r>
+        <w:rPr>
+          <w:rStyle w:val="CdigoHTML"/>
+          <w:color w:val="FFFFFF"/>
+          <w:sz w:val="23"/>
+          <w:szCs w:val="23"/>
+          <w:shd w:val="clear" w:color="auto" w:fill="272822"/>
+        </w:rPr>
+        <w:t xml:space="preserve"> ]</w:t>
+      </w:r>
+    </w:p>
+    <w:p>
+      <w:pPr>
+        <w:pStyle w:val="NormalWeb"/>
+        <w:spacing w:before="0" w:beforeAutospacing="0" w:after="0" w:afterAutospacing="0" w:line="473" w:lineRule="atLeast"/>
+        <w:rPr>
+          <w:color w:val="C0C0C0"/>
+          <w:sz w:val="27"/>
+          <w:szCs w:val="27"/>
+        </w:rPr>
+      </w:pPr>
+      <w:r>
+        <w:rPr>
+          <w:color w:val="C0C0C0"/>
+          <w:sz w:val="27"/>
+          <w:szCs w:val="27"/>
+        </w:rPr>
+        <w:t>O método </w:t>
+      </w:r>
+      <w:r>
+        <w:rPr>
+          <w:rStyle w:val="CdigoHTML"/>
+          <w:color w:val="FFFFFF"/>
+          <w:sz w:val="23"/>
+          <w:szCs w:val="23"/>
+          <w:shd w:val="clear" w:color="auto" w:fill="272822"/>
+        </w:rPr>
+        <w:t>filter</w:t>
+      </w:r>
+      <w:r>
+        <w:rPr>
+          <w:color w:val="C0C0C0"/>
+          <w:sz w:val="27"/>
+          <w:szCs w:val="27"/>
+        </w:rPr>
+        <w:t> usa uma função callback de teste e executa ela para cada elemento do array. Ele retorna um novo array com os elementos que passarem no teste.</w:t>
+      </w:r>
+    </w:p>
+    <w:p>
+      <w:pPr>
+        <w:pStyle w:val="Ttulo3"/>
+        <w:spacing w:before="675" w:line="473" w:lineRule="atLeast"/>
+        <w:rPr>
+          <w:rFonts w:ascii="Arial" w:hAnsi="Arial" w:cs="Arial"/>
+          <w:color w:val="C0C0C0"/>
+          <w:spacing w:val="-8"/>
+          <w:sz w:val="27"/>
+          <w:szCs w:val="27"/>
+        </w:rPr>
+      </w:pPr>
+      <w:proofErr w:type="gramStart"/>
+      <w:r>
+        <w:rPr>
+          <w:rFonts w:ascii="Arial" w:hAnsi="Arial" w:cs="Arial"/>
+          <w:color w:val="C0C0C0"/>
+          <w:spacing w:val="-8"/>
+        </w:rPr>
+        <w:t>Método .map</w:t>
+      </w:r>
+      <w:proofErr w:type="gramEnd"/>
+      <w:r>
+        <w:rPr>
+          <w:rFonts w:ascii="Arial" w:hAnsi="Arial" w:cs="Arial"/>
+          <w:color w:val="C0C0C0"/>
+          <w:spacing w:val="-8"/>
+        </w:rPr>
+        <w:t>( )</w:t>
+      </w:r>
+    </w:p>
+    <w:p>
+      <w:pPr>
+        <w:pStyle w:val="NormalWeb"/>
+        <w:spacing w:before="0" w:beforeAutospacing="0" w:after="0" w:afterAutospacing="0" w:line="473" w:lineRule="atLeast"/>
+        <w:rPr>
+          <w:color w:val="C0C0C0"/>
+          <w:sz w:val="27"/>
+          <w:szCs w:val="27"/>
+        </w:rPr>
+      </w:pPr>
+      <w:r>
+        <w:rPr>
+          <w:rStyle w:val="CdigoHTML"/>
+          <w:color w:val="FFFFFF"/>
+          <w:sz w:val="23"/>
+          <w:szCs w:val="23"/>
+          <w:shd w:val="clear" w:color="auto" w:fill="272822"/>
+        </w:rPr>
+        <w:t>[</w:t>
+      </w:r>
+      <w:r>
+        <w:rPr>
+          <w:rStyle w:val="CdigoHTML"/>
+          <w:rFonts w:ascii="Segoe UI Symbol" w:hAnsi="Segoe UI Symbol" w:cs="Segoe UI Symbol"/>
+          <w:color w:val="FFFFFF"/>
+          <w:sz w:val="23"/>
+          <w:szCs w:val="23"/>
+          <w:shd w:val="clear" w:color="auto" w:fill="272822"/>
+        </w:rPr>
+        <w:t>🏀</w:t>
+      </w:r>
+      <w:r>
+        <w:rPr>
+          <w:rStyle w:val="CdigoHTML"/>
+          <w:color w:val="FFFFFF"/>
+          <w:sz w:val="23"/>
+          <w:szCs w:val="23"/>
+          <w:shd w:val="clear" w:color="auto" w:fill="272822"/>
+        </w:rPr>
+        <w:t xml:space="preserve">, </w:t>
+      </w:r>
+      <w:proofErr w:type="gramStart"/>
+      <w:r>
+        <w:rPr>
+          <w:rStyle w:val="CdigoHTML"/>
+          <w:rFonts w:ascii="Segoe UI Symbol" w:hAnsi="Segoe UI Symbol" w:cs="Segoe UI Symbol"/>
+          <w:color w:val="FFFFFF"/>
+          <w:sz w:val="23"/>
+          <w:szCs w:val="23"/>
+          <w:shd w:val="clear" w:color="auto" w:fill="272822"/>
+        </w:rPr>
+        <w:t>🏀</w:t>
+      </w:r>
+      <w:r>
+        <w:rPr>
+          <w:rStyle w:val="CdigoHTML"/>
+          <w:color w:val="FFFFFF"/>
+          <w:sz w:val="23"/>
+          <w:szCs w:val="23"/>
+          <w:shd w:val="clear" w:color="auto" w:fill="272822"/>
+        </w:rPr>
+        <w:t>,</w:t>
+      </w:r>
+      <w:r>
+        <w:rPr>
+          <w:rStyle w:val="CdigoHTML"/>
+          <w:rFonts w:ascii="Segoe UI Symbol" w:hAnsi="Segoe UI Symbol" w:cs="Segoe UI Symbol"/>
+          <w:color w:val="FFFFFF"/>
+          <w:sz w:val="23"/>
+          <w:szCs w:val="23"/>
+          <w:shd w:val="clear" w:color="auto" w:fill="272822"/>
+        </w:rPr>
+        <w:t>🏀</w:t>
+      </w:r>
+      <w:proofErr w:type="gramEnd"/>
+      <w:r>
+        <w:rPr>
+          <w:rStyle w:val="CdigoHTML"/>
+          <w:color w:val="FFFFFF"/>
+          <w:sz w:val="23"/>
+          <w:szCs w:val="23"/>
+          <w:shd w:val="clear" w:color="auto" w:fill="272822"/>
+        </w:rPr>
+        <w:t>,</w:t>
+      </w:r>
+      <w:r>
+        <w:rPr>
+          <w:rStyle w:val="CdigoHTML"/>
+          <w:rFonts w:ascii="Segoe UI Symbol" w:hAnsi="Segoe UI Symbol" w:cs="Segoe UI Symbol"/>
+          <w:color w:val="FFFFFF"/>
+          <w:sz w:val="23"/>
+          <w:szCs w:val="23"/>
+          <w:shd w:val="clear" w:color="auto" w:fill="272822"/>
+        </w:rPr>
+        <w:t>🏀</w:t>
+      </w:r>
+      <w:r>
+        <w:rPr>
+          <w:rStyle w:val="CdigoHTML"/>
+          <w:color w:val="FFFFFF"/>
+          <w:sz w:val="23"/>
+          <w:szCs w:val="23"/>
+          <w:shd w:val="clear" w:color="auto" w:fill="272822"/>
+        </w:rPr>
+        <w:t xml:space="preserve"> ].map( console.log(( bola ) </w:t>
+      </w:r>
+      <w:r>
+        <w:rPr>
+          <w:rStyle w:val="CdigoHTML"/>
+          <w:rFonts w:ascii="Cambria Math" w:hAnsi="Cambria Math" w:cs="Cambria Math"/>
+          <w:color w:val="FFFFFF"/>
+          <w:sz w:val="23"/>
+          <w:szCs w:val="23"/>
+          <w:shd w:val="clear" w:color="auto" w:fill="272822"/>
+        </w:rPr>
+        <w:t>⇒</w:t>
+      </w:r>
+      <w:r>
+        <w:rPr>
+          <w:rStyle w:val="CdigoHTML"/>
+          <w:color w:val="FFFFFF"/>
+          <w:sz w:val="23"/>
+          <w:szCs w:val="23"/>
+          <w:shd w:val="clear" w:color="auto" w:fill="272822"/>
+        </w:rPr>
+        <w:t xml:space="preserve"> { return </w:t>
+      </w:r>
+      <w:r>
+        <w:rPr>
+          <w:rStyle w:val="CdigoHTML"/>
+          <w:rFonts w:ascii="Segoe UI Symbol" w:hAnsi="Segoe UI Symbol" w:cs="Segoe UI Symbol"/>
+          <w:color w:val="FFFFFF"/>
+          <w:sz w:val="23"/>
+          <w:szCs w:val="23"/>
+          <w:shd w:val="clear" w:color="auto" w:fill="272822"/>
+        </w:rPr>
+        <w:t>🏈</w:t>
+      </w:r>
+      <w:r>
+        <w:rPr>
+          <w:rStyle w:val="CdigoHTML"/>
+          <w:color w:val="FFFFFF"/>
+          <w:sz w:val="23"/>
+          <w:szCs w:val="23"/>
+          <w:shd w:val="clear" w:color="auto" w:fill="272822"/>
+        </w:rPr>
+        <w:t xml:space="preserve"> }) ) =&gt; [ </w:t>
+      </w:r>
+      <w:r>
+        <w:rPr>
+          <w:rStyle w:val="CdigoHTML"/>
+          <w:rFonts w:ascii="Segoe UI Symbol" w:hAnsi="Segoe UI Symbol" w:cs="Segoe UI Symbol"/>
+          <w:color w:val="FFFFFF"/>
+          <w:sz w:val="23"/>
+          <w:szCs w:val="23"/>
+          <w:shd w:val="clear" w:color="auto" w:fill="272822"/>
+        </w:rPr>
+        <w:t>🏈</w:t>
+      </w:r>
+      <w:r>
+        <w:rPr>
+          <w:rStyle w:val="CdigoHTML"/>
+          <w:color w:val="FFFFFF"/>
+          <w:sz w:val="23"/>
+          <w:szCs w:val="23"/>
+          <w:shd w:val="clear" w:color="auto" w:fill="272822"/>
+        </w:rPr>
+        <w:t xml:space="preserve">, </w:t>
+      </w:r>
+      <w:r>
+        <w:rPr>
+          <w:rStyle w:val="CdigoHTML"/>
+          <w:rFonts w:ascii="Segoe UI Symbol" w:hAnsi="Segoe UI Symbol" w:cs="Segoe UI Symbol"/>
+          <w:color w:val="FFFFFF"/>
+          <w:sz w:val="23"/>
+          <w:szCs w:val="23"/>
+          <w:shd w:val="clear" w:color="auto" w:fill="272822"/>
+        </w:rPr>
+        <w:t>🏈</w:t>
+      </w:r>
+      <w:r>
+        <w:rPr>
+          <w:rStyle w:val="CdigoHTML"/>
+          <w:color w:val="FFFFFF"/>
+          <w:sz w:val="23"/>
+          <w:szCs w:val="23"/>
+          <w:shd w:val="clear" w:color="auto" w:fill="272822"/>
+        </w:rPr>
+        <w:t xml:space="preserve">, </w:t>
+      </w:r>
+      <w:r>
+        <w:rPr>
+          <w:rStyle w:val="CdigoHTML"/>
+          <w:rFonts w:ascii="Segoe UI Symbol" w:hAnsi="Segoe UI Symbol" w:cs="Segoe UI Symbol"/>
+          <w:color w:val="FFFFFF"/>
+          <w:sz w:val="23"/>
+          <w:szCs w:val="23"/>
+          <w:shd w:val="clear" w:color="auto" w:fill="272822"/>
+        </w:rPr>
+        <w:t>🏈</w:t>
+      </w:r>
+      <w:r>
+        <w:rPr>
+          <w:rStyle w:val="CdigoHTML"/>
+          <w:color w:val="FFFFFF"/>
+          <w:sz w:val="23"/>
+          <w:szCs w:val="23"/>
+          <w:shd w:val="clear" w:color="auto" w:fill="272822"/>
+        </w:rPr>
+        <w:t xml:space="preserve">, </w:t>
+      </w:r>
+      <w:r>
+        <w:rPr>
+          <w:rStyle w:val="CdigoHTML"/>
+          <w:rFonts w:ascii="Segoe UI Symbol" w:hAnsi="Segoe UI Symbol" w:cs="Segoe UI Symbol"/>
+          <w:color w:val="FFFFFF"/>
+          <w:sz w:val="23"/>
+          <w:szCs w:val="23"/>
+          <w:shd w:val="clear" w:color="auto" w:fill="272822"/>
+        </w:rPr>
+        <w:t>🏈</w:t>
+      </w:r>
+      <w:r>
+        <w:rPr>
+          <w:rStyle w:val="CdigoHTML"/>
+          <w:color w:val="FFFFFF"/>
+          <w:sz w:val="23"/>
+          <w:szCs w:val="23"/>
+          <w:shd w:val="clear" w:color="auto" w:fill="272822"/>
+        </w:rPr>
+        <w:t xml:space="preserve"> ]</w:t>
+      </w:r>
+    </w:p>
+    <w:p>
+      <w:pPr>
+        <w:pStyle w:val="NormalWeb"/>
+        <w:spacing w:before="0" w:beforeAutospacing="0" w:after="0" w:afterAutospacing="0" w:line="473" w:lineRule="atLeast"/>
+        <w:rPr>
+          <w:color w:val="C0C0C0"/>
+          <w:sz w:val="27"/>
+          <w:szCs w:val="27"/>
+        </w:rPr>
+      </w:pPr>
+      <w:r>
+        <w:rPr>
+          <w:color w:val="C0C0C0"/>
+          <w:sz w:val="27"/>
+          <w:szCs w:val="27"/>
+        </w:rPr>
+        <w:t>O método </w:t>
+      </w:r>
+      <w:r>
+        <w:rPr>
+          <w:rStyle w:val="CdigoHTML"/>
+          <w:color w:val="FFFFFF"/>
+          <w:sz w:val="23"/>
+          <w:szCs w:val="23"/>
+          <w:shd w:val="clear" w:color="auto" w:fill="272822"/>
+        </w:rPr>
+        <w:t>map</w:t>
+      </w:r>
+      <w:r>
+        <w:rPr>
+          <w:color w:val="C0C0C0"/>
+          <w:sz w:val="27"/>
+          <w:szCs w:val="27"/>
+        </w:rPr>
+        <w:t> usa uma função callback de teste e executa ela para cada elemento do array, retornando um novo array modificado. Não executa a função de callback para arrays vazios.</w:t>
+      </w:r>
+    </w:p>
+    <w:p>
+      <w:pPr>
+        <w:pStyle w:val="Ttulo3"/>
+        <w:spacing w:before="675" w:line="473" w:lineRule="atLeast"/>
+        <w:rPr>
+          <w:rFonts w:ascii="Arial" w:hAnsi="Arial" w:cs="Arial"/>
+          <w:color w:val="C0C0C0"/>
+          <w:spacing w:val="-8"/>
+          <w:sz w:val="27"/>
+          <w:szCs w:val="27"/>
+        </w:rPr>
+      </w:pPr>
+      <w:proofErr w:type="gramStart"/>
+      <w:r>
+        <w:rPr>
+          <w:rFonts w:ascii="Arial" w:hAnsi="Arial" w:cs="Arial"/>
+          <w:color w:val="C0C0C0"/>
+          <w:spacing w:val="-8"/>
+        </w:rPr>
+        <w:t>Método .forEach</w:t>
+      </w:r>
+      <w:proofErr w:type="gramEnd"/>
+      <w:r>
+        <w:rPr>
+          <w:rFonts w:ascii="Arial" w:hAnsi="Arial" w:cs="Arial"/>
+          <w:color w:val="C0C0C0"/>
+          <w:spacing w:val="-8"/>
+        </w:rPr>
+        <w:t>( )</w:t>
+      </w:r>
+    </w:p>
+    <w:p>
+      <w:pPr>
+        <w:pStyle w:val="NormalWeb"/>
+        <w:spacing w:before="0" w:beforeAutospacing="0" w:after="0" w:afterAutospacing="0" w:line="473" w:lineRule="atLeast"/>
+        <w:rPr>
+          <w:color w:val="C0C0C0"/>
+          <w:sz w:val="27"/>
+          <w:szCs w:val="27"/>
+        </w:rPr>
+      </w:pPr>
+      <w:r>
+        <w:rPr>
+          <w:rStyle w:val="CdigoHTML"/>
+          <w:color w:val="FFFFFF"/>
+          <w:sz w:val="23"/>
+          <w:szCs w:val="23"/>
+          <w:shd w:val="clear" w:color="auto" w:fill="272822"/>
+        </w:rPr>
+        <w:t>[</w:t>
+      </w:r>
+      <w:r>
+        <w:rPr>
+          <w:rStyle w:val="CdigoHTML"/>
+          <w:rFonts w:ascii="Segoe UI Symbol" w:hAnsi="Segoe UI Symbol" w:cs="Segoe UI Symbol"/>
+          <w:color w:val="FFFFFF"/>
+          <w:sz w:val="23"/>
+          <w:szCs w:val="23"/>
+          <w:shd w:val="clear" w:color="auto" w:fill="272822"/>
+        </w:rPr>
+        <w:t>🏀</w:t>
+      </w:r>
+      <w:r>
+        <w:rPr>
+          <w:rStyle w:val="CdigoHTML"/>
+          <w:color w:val="FFFFFF"/>
+          <w:sz w:val="23"/>
+          <w:szCs w:val="23"/>
+          <w:shd w:val="clear" w:color="auto" w:fill="272822"/>
+        </w:rPr>
+        <w:t xml:space="preserve">, </w:t>
+      </w:r>
+      <w:proofErr w:type="gramStart"/>
+      <w:r>
+        <w:rPr>
+          <w:rStyle w:val="CdigoHTML"/>
+          <w:rFonts w:ascii="Segoe UI Symbol" w:hAnsi="Segoe UI Symbol" w:cs="Segoe UI Symbol"/>
+          <w:color w:val="FFFFFF"/>
+          <w:sz w:val="23"/>
+          <w:szCs w:val="23"/>
+          <w:shd w:val="clear" w:color="auto" w:fill="272822"/>
+        </w:rPr>
+        <w:t>🏀</w:t>
+      </w:r>
+      <w:r>
+        <w:rPr>
+          <w:rStyle w:val="CdigoHTML"/>
+          <w:color w:val="FFFFFF"/>
+          <w:sz w:val="23"/>
+          <w:szCs w:val="23"/>
+          <w:shd w:val="clear" w:color="auto" w:fill="272822"/>
+        </w:rPr>
+        <w:t>,</w:t>
+      </w:r>
+      <w:r>
+        <w:rPr>
+          <w:rStyle w:val="CdigoHTML"/>
+          <w:rFonts w:ascii="Segoe UI Symbol" w:hAnsi="Segoe UI Symbol" w:cs="Segoe UI Symbol"/>
+          <w:color w:val="FFFFFF"/>
+          <w:sz w:val="23"/>
+          <w:szCs w:val="23"/>
+          <w:shd w:val="clear" w:color="auto" w:fill="272822"/>
+        </w:rPr>
+        <w:t>🏀</w:t>
+      </w:r>
+      <w:proofErr w:type="gramEnd"/>
+      <w:r>
+        <w:rPr>
+          <w:rStyle w:val="CdigoHTML"/>
+          <w:color w:val="FFFFFF"/>
+          <w:sz w:val="23"/>
+          <w:szCs w:val="23"/>
+          <w:shd w:val="clear" w:color="auto" w:fill="272822"/>
+        </w:rPr>
+        <w:t>,</w:t>
+      </w:r>
+      <w:r>
+        <w:rPr>
+          <w:rStyle w:val="CdigoHTML"/>
+          <w:rFonts w:ascii="Segoe UI Symbol" w:hAnsi="Segoe UI Symbol" w:cs="Segoe UI Symbol"/>
+          <w:color w:val="FFFFFF"/>
+          <w:sz w:val="23"/>
+          <w:szCs w:val="23"/>
+          <w:shd w:val="clear" w:color="auto" w:fill="272822"/>
+        </w:rPr>
+        <w:t>🏀</w:t>
+      </w:r>
+      <w:r>
+        <w:rPr>
+          <w:rStyle w:val="CdigoHTML"/>
+          <w:color w:val="FFFFFF"/>
+          <w:sz w:val="23"/>
+          <w:szCs w:val="23"/>
+          <w:shd w:val="clear" w:color="auto" w:fill="272822"/>
+        </w:rPr>
+        <w:t xml:space="preserve"> ].forEach( ( bola ) </w:t>
+      </w:r>
+      <w:r>
+        <w:rPr>
+          <w:rStyle w:val="CdigoHTML"/>
+          <w:rFonts w:ascii="Cambria Math" w:hAnsi="Cambria Math" w:cs="Cambria Math"/>
+          <w:color w:val="FFFFFF"/>
+          <w:sz w:val="23"/>
+          <w:szCs w:val="23"/>
+          <w:shd w:val="clear" w:color="auto" w:fill="272822"/>
+        </w:rPr>
+        <w:t>⇒</w:t>
+      </w:r>
+      <w:r>
+        <w:rPr>
+          <w:rStyle w:val="CdigoHTML"/>
+          <w:color w:val="FFFFFF"/>
+          <w:sz w:val="23"/>
+          <w:szCs w:val="23"/>
+          <w:shd w:val="clear" w:color="auto" w:fill="272822"/>
+        </w:rPr>
+        <w:t xml:space="preserve"> { console.log( bola + </w:t>
+      </w:r>
+      <w:r>
+        <w:rPr>
+          <w:rStyle w:val="CdigoHTML"/>
+          <w:rFonts w:ascii="Segoe UI Symbol" w:hAnsi="Segoe UI Symbol" w:cs="Segoe UI Symbol"/>
+          <w:color w:val="FFFFFF"/>
+          <w:sz w:val="23"/>
+          <w:szCs w:val="23"/>
+          <w:shd w:val="clear" w:color="auto" w:fill="272822"/>
+        </w:rPr>
+        <w:t>⚽</w:t>
+      </w:r>
+      <w:r>
+        <w:rPr>
+          <w:rStyle w:val="CdigoHTML"/>
+          <w:color w:val="FFFFFF"/>
+          <w:sz w:val="23"/>
+          <w:szCs w:val="23"/>
+          <w:shd w:val="clear" w:color="auto" w:fill="272822"/>
+        </w:rPr>
+        <w:t xml:space="preserve">)} ) =&gt; </w:t>
+      </w:r>
+      <w:r>
+        <w:rPr>
+          <w:rStyle w:val="CdigoHTML"/>
+          <w:rFonts w:ascii="Segoe UI Symbol" w:hAnsi="Segoe UI Symbol" w:cs="Segoe UI Symbol"/>
+          <w:color w:val="FFFFFF"/>
+          <w:sz w:val="23"/>
+          <w:szCs w:val="23"/>
+          <w:shd w:val="clear" w:color="auto" w:fill="272822"/>
+        </w:rPr>
+        <w:t>🏀⚽</w:t>
+      </w:r>
+      <w:r>
+        <w:rPr>
+          <w:rStyle w:val="CdigoHTML"/>
+          <w:color w:val="FFFFFF"/>
+          <w:sz w:val="23"/>
+          <w:szCs w:val="23"/>
+          <w:shd w:val="clear" w:color="auto" w:fill="272822"/>
+        </w:rPr>
+        <w:t>🏀</w:t>
+      </w:r>
+      <w:r>
+        <w:rPr>
+          <w:rStyle w:val="CdigoHTML"/>
+          <w:rFonts w:ascii="Segoe UI Symbol" w:hAnsi="Segoe UI Symbol" w:cs="Segoe UI Symbol"/>
+          <w:color w:val="FFFFFF"/>
+          <w:sz w:val="23"/>
+          <w:szCs w:val="23"/>
+          <w:shd w:val="clear" w:color="auto" w:fill="272822"/>
+        </w:rPr>
+        <w:t>⚽🏀⚽</w:t>
+      </w:r>
+    </w:p>
+    <w:p>
+      <w:pPr>
+        <w:pStyle w:val="NormalWeb"/>
+        <w:spacing w:before="0" w:beforeAutospacing="0" w:after="0" w:afterAutospacing="0" w:line="473" w:lineRule="atLeast"/>
+        <w:rPr>
+          <w:color w:val="C0C0C0"/>
+          <w:sz w:val="27"/>
+          <w:szCs w:val="27"/>
+        </w:rPr>
+      </w:pPr>
+      <w:r>
+        <w:rPr>
+          <w:color w:val="C0C0C0"/>
+          <w:sz w:val="27"/>
+          <w:szCs w:val="27"/>
+        </w:rPr>
+        <w:t>O método </w:t>
+      </w:r>
+      <w:r>
+        <w:rPr>
+          <w:rStyle w:val="CdigoHTML"/>
+          <w:color w:val="FFFFFF"/>
+          <w:sz w:val="23"/>
+          <w:szCs w:val="23"/>
+          <w:shd w:val="clear" w:color="auto" w:fill="272822"/>
+        </w:rPr>
+        <w:t>forEach</w:t>
+      </w:r>
+      <w:r>
+        <w:rPr>
+          <w:color w:val="C0C0C0"/>
+          <w:sz w:val="27"/>
+          <w:szCs w:val="27"/>
+        </w:rPr>
+        <w:t> usa uma função callback e executa ela para cada elemento do array. Não executa a função de callback para arrays vazios e não retorna um novo array, diferente do método </w:t>
+      </w:r>
+      <w:r>
+        <w:rPr>
+          <w:rStyle w:val="CdigoHTML"/>
+          <w:color w:val="FFFFFF"/>
+          <w:sz w:val="23"/>
+          <w:szCs w:val="23"/>
+          <w:shd w:val="clear" w:color="auto" w:fill="272822"/>
+        </w:rPr>
+        <w:t>map</w:t>
+      </w:r>
+      <w:r>
+        <w:rPr>
+          <w:color w:val="C0C0C0"/>
+          <w:sz w:val="27"/>
+          <w:szCs w:val="27"/>
+        </w:rPr>
+        <w:t>.</w:t>
+      </w:r>
+    </w:p>
+    <w:p>
+      <w:pPr>
+        <w:pStyle w:val="Ttulo3"/>
+        <w:spacing w:before="675" w:line="473" w:lineRule="atLeast"/>
+        <w:rPr>
+          <w:rFonts w:ascii="Arial" w:hAnsi="Arial" w:cs="Arial"/>
+          <w:color w:val="C0C0C0"/>
+          <w:spacing w:val="-8"/>
+          <w:sz w:val="27"/>
+          <w:szCs w:val="27"/>
+        </w:rPr>
+      </w:pPr>
+      <w:proofErr w:type="gramStart"/>
+      <w:r>
+        <w:rPr>
+          <w:rFonts w:ascii="Arial" w:hAnsi="Arial" w:cs="Arial"/>
+          <w:color w:val="C0C0C0"/>
+          <w:spacing w:val="-8"/>
+        </w:rPr>
+        <w:t>Método .copyWithin</w:t>
+      </w:r>
+      <w:proofErr w:type="gramEnd"/>
+      <w:r>
+        <w:rPr>
+          <w:rFonts w:ascii="Arial" w:hAnsi="Arial" w:cs="Arial"/>
+          <w:color w:val="C0C0C0"/>
+          <w:spacing w:val="-8"/>
+        </w:rPr>
+        <w:t>( )</w:t>
+      </w:r>
+    </w:p>
+    <w:p>
+      <w:pPr>
+        <w:pStyle w:val="NormalWeb"/>
+        <w:spacing w:before="0" w:beforeAutospacing="0" w:after="0" w:afterAutospacing="0" w:line="473" w:lineRule="atLeast"/>
+        <w:rPr>
+          <w:color w:val="C0C0C0"/>
+          <w:sz w:val="27"/>
+          <w:szCs w:val="27"/>
+        </w:rPr>
+      </w:pPr>
+      <w:r>
+        <w:rPr>
+          <w:rStyle w:val="CdigoHTML"/>
+          <w:color w:val="FFFFFF"/>
+          <w:sz w:val="23"/>
+          <w:szCs w:val="23"/>
+          <w:shd w:val="clear" w:color="auto" w:fill="272822"/>
+        </w:rPr>
+        <w:t xml:space="preserve">[ </w:t>
+      </w:r>
+      <w:proofErr w:type="gramStart"/>
+      <w:r>
+        <w:rPr>
+          <w:rStyle w:val="CdigoHTML"/>
+          <w:rFonts w:ascii="Segoe UI Symbol" w:hAnsi="Segoe UI Symbol" w:cs="Segoe UI Symbol"/>
+          <w:color w:val="FFFFFF"/>
+          <w:sz w:val="23"/>
+          <w:szCs w:val="23"/>
+          <w:shd w:val="clear" w:color="auto" w:fill="272822"/>
+        </w:rPr>
+        <w:t>⚾</w:t>
+      </w:r>
+      <w:r>
+        <w:rPr>
+          <w:rStyle w:val="CdigoHTML"/>
+          <w:color w:val="FFFFFF"/>
+          <w:sz w:val="23"/>
+          <w:szCs w:val="23"/>
+          <w:shd w:val="clear" w:color="auto" w:fill="272822"/>
+        </w:rPr>
+        <w:t xml:space="preserve"> ,</w:t>
+      </w:r>
+      <w:proofErr w:type="gramEnd"/>
+      <w:r>
+        <w:rPr>
+          <w:rStyle w:val="CdigoHTML"/>
+          <w:color w:val="FFFFFF"/>
+          <w:sz w:val="23"/>
+          <w:szCs w:val="23"/>
+          <w:shd w:val="clear" w:color="auto" w:fill="272822"/>
+        </w:rPr>
+        <w:t xml:space="preserve"> </w:t>
+      </w:r>
+      <w:r>
+        <w:rPr>
+          <w:rStyle w:val="CdigoHTML"/>
+          <w:rFonts w:ascii="Segoe UI Symbol" w:hAnsi="Segoe UI Symbol" w:cs="Segoe UI Symbol"/>
+          <w:color w:val="FFFFFF"/>
+          <w:sz w:val="23"/>
+          <w:szCs w:val="23"/>
+          <w:shd w:val="clear" w:color="auto" w:fill="272822"/>
+        </w:rPr>
+        <w:t>🏈</w:t>
+      </w:r>
+      <w:r>
+        <w:rPr>
+          <w:rStyle w:val="CdigoHTML"/>
+          <w:color w:val="FFFFFF"/>
+          <w:sz w:val="23"/>
+          <w:szCs w:val="23"/>
+          <w:shd w:val="clear" w:color="auto" w:fill="272822"/>
+        </w:rPr>
+        <w:t xml:space="preserve">, </w:t>
+      </w:r>
+      <w:r>
+        <w:rPr>
+          <w:rStyle w:val="CdigoHTML"/>
+          <w:rFonts w:ascii="Segoe UI Symbol" w:hAnsi="Segoe UI Symbol" w:cs="Segoe UI Symbol"/>
+          <w:color w:val="FFFFFF"/>
+          <w:sz w:val="23"/>
+          <w:szCs w:val="23"/>
+          <w:shd w:val="clear" w:color="auto" w:fill="272822"/>
+        </w:rPr>
+        <w:t>⚽</w:t>
+      </w:r>
+      <w:r>
+        <w:rPr>
+          <w:rStyle w:val="CdigoHTML"/>
+          <w:color w:val="FFFFFF"/>
+          <w:sz w:val="23"/>
+          <w:szCs w:val="23"/>
+          <w:shd w:val="clear" w:color="auto" w:fill="272822"/>
+        </w:rPr>
+        <w:t xml:space="preserve">, </w:t>
+      </w:r>
+      <w:r>
+        <w:rPr>
+          <w:rStyle w:val="CdigoHTML"/>
+          <w:rFonts w:ascii="Segoe UI Symbol" w:hAnsi="Segoe UI Symbol" w:cs="Segoe UI Symbol"/>
+          <w:color w:val="FFFFFF"/>
+          <w:sz w:val="23"/>
+          <w:szCs w:val="23"/>
+          <w:shd w:val="clear" w:color="auto" w:fill="272822"/>
+        </w:rPr>
+        <w:t>🏀</w:t>
+      </w:r>
+      <w:r>
+        <w:rPr>
+          <w:rStyle w:val="CdigoHTML"/>
+          <w:color w:val="FFFFFF"/>
+          <w:sz w:val="23"/>
+          <w:szCs w:val="23"/>
+          <w:shd w:val="clear" w:color="auto" w:fill="272822"/>
+        </w:rPr>
+        <w:t xml:space="preserve"> ].copyWithin(2,0) </w:t>
+      </w:r>
+      <w:r>
+        <w:rPr>
+          <w:rStyle w:val="CdigoHTML"/>
+          <w:rFonts w:ascii="Cambria Math" w:hAnsi="Cambria Math" w:cs="Cambria Math"/>
+          <w:color w:val="FFFFFF"/>
+          <w:sz w:val="23"/>
+          <w:szCs w:val="23"/>
+          <w:shd w:val="clear" w:color="auto" w:fill="272822"/>
+        </w:rPr>
+        <w:t>⇒</w:t>
+      </w:r>
+      <w:r>
+        <w:rPr>
+          <w:rStyle w:val="CdigoHTML"/>
+          <w:color w:val="FFFFFF"/>
+          <w:sz w:val="23"/>
+          <w:szCs w:val="23"/>
+          <w:shd w:val="clear" w:color="auto" w:fill="272822"/>
+        </w:rPr>
+        <w:t xml:space="preserve"> [ </w:t>
+      </w:r>
+      <w:r>
+        <w:rPr>
+          <w:rStyle w:val="CdigoHTML"/>
+          <w:rFonts w:ascii="Segoe UI Symbol" w:hAnsi="Segoe UI Symbol" w:cs="Segoe UI Symbol"/>
+          <w:color w:val="FFFFFF"/>
+          <w:sz w:val="23"/>
+          <w:szCs w:val="23"/>
+          <w:shd w:val="clear" w:color="auto" w:fill="272822"/>
+        </w:rPr>
+        <w:t>⚾</w:t>
+      </w:r>
+      <w:r>
+        <w:rPr>
+          <w:rStyle w:val="CdigoHTML"/>
+          <w:color w:val="FFFFFF"/>
+          <w:sz w:val="23"/>
+          <w:szCs w:val="23"/>
+          <w:shd w:val="clear" w:color="auto" w:fill="272822"/>
+        </w:rPr>
+        <w:t xml:space="preserve"> , </w:t>
+      </w:r>
+      <w:r>
+        <w:rPr>
+          <w:rStyle w:val="CdigoHTML"/>
+          <w:rFonts w:ascii="Segoe UI Symbol" w:hAnsi="Segoe UI Symbol" w:cs="Segoe UI Symbol"/>
+          <w:color w:val="FFFFFF"/>
+          <w:sz w:val="23"/>
+          <w:szCs w:val="23"/>
+          <w:shd w:val="clear" w:color="auto" w:fill="272822"/>
+        </w:rPr>
+        <w:t>🏈</w:t>
+      </w:r>
+      <w:r>
+        <w:rPr>
+          <w:rStyle w:val="CdigoHTML"/>
+          <w:color w:val="FFFFFF"/>
+          <w:sz w:val="23"/>
+          <w:szCs w:val="23"/>
+          <w:shd w:val="clear" w:color="auto" w:fill="272822"/>
+        </w:rPr>
+        <w:t xml:space="preserve">, </w:t>
+      </w:r>
+      <w:r>
+        <w:rPr>
+          <w:rStyle w:val="CdigoHTML"/>
+          <w:rFonts w:ascii="Segoe UI Symbol" w:hAnsi="Segoe UI Symbol" w:cs="Segoe UI Symbol"/>
+          <w:color w:val="FFFFFF"/>
+          <w:sz w:val="23"/>
+          <w:szCs w:val="23"/>
+          <w:shd w:val="clear" w:color="auto" w:fill="272822"/>
+        </w:rPr>
+        <w:t>⚾</w:t>
+      </w:r>
+      <w:r>
+        <w:rPr>
+          <w:rStyle w:val="CdigoHTML"/>
+          <w:color w:val="FFFFFF"/>
+          <w:sz w:val="23"/>
+          <w:szCs w:val="23"/>
+          <w:shd w:val="clear" w:color="auto" w:fill="272822"/>
+        </w:rPr>
+        <w:t xml:space="preserve"> , </w:t>
+      </w:r>
+      <w:r>
+        <w:rPr>
+          <w:rStyle w:val="CdigoHTML"/>
+          <w:rFonts w:ascii="Segoe UI Symbol" w:hAnsi="Segoe UI Symbol" w:cs="Segoe UI Symbol"/>
+          <w:color w:val="FFFFFF"/>
+          <w:sz w:val="23"/>
+          <w:szCs w:val="23"/>
+          <w:shd w:val="clear" w:color="auto" w:fill="272822"/>
+        </w:rPr>
+        <w:t>🏈</w:t>
+      </w:r>
+      <w:r>
+        <w:rPr>
+          <w:rStyle w:val="CdigoHTML"/>
+          <w:color w:val="FFFFFF"/>
+          <w:sz w:val="23"/>
+          <w:szCs w:val="23"/>
+          <w:shd w:val="clear" w:color="auto" w:fill="272822"/>
+        </w:rPr>
+        <w:t xml:space="preserve"> ]</w:t>
+      </w:r>
+    </w:p>
+    <w:p>
+      <w:pPr>
+        <w:pStyle w:val="NormalWeb"/>
+        <w:spacing w:before="0" w:beforeAutospacing="0" w:after="0" w:afterAutospacing="0" w:line="473" w:lineRule="atLeast"/>
+        <w:rPr>
+          <w:color w:val="C0C0C0"/>
+          <w:sz w:val="27"/>
+          <w:szCs w:val="27"/>
+        </w:rPr>
+      </w:pPr>
+      <w:r>
+        <w:rPr>
+          <w:color w:val="C0C0C0"/>
+          <w:sz w:val="27"/>
+          <w:szCs w:val="27"/>
+        </w:rPr>
+        <w:lastRenderedPageBreak/>
+        <w:t>O método </w:t>
+      </w:r>
+      <w:r>
+        <w:rPr>
+          <w:rStyle w:val="CdigoHTML"/>
+          <w:color w:val="FFFFFF"/>
+          <w:sz w:val="23"/>
+          <w:szCs w:val="23"/>
+          <w:shd w:val="clear" w:color="auto" w:fill="272822"/>
+        </w:rPr>
+        <w:t>copyWithin</w:t>
+      </w:r>
+      <w:r>
+        <w:rPr>
+          <w:color w:val="C0C0C0"/>
+          <w:sz w:val="27"/>
+          <w:szCs w:val="27"/>
+        </w:rPr>
+        <w:t> copia os elementos do array para outra posição no array, ele não adiciona itens apenas substitui os valores existentes.</w:t>
+      </w:r>
+    </w:p>
+    <w:p>
+      <w:pPr>
+        <w:pStyle w:val="Ttulo3"/>
+        <w:spacing w:before="675" w:line="473" w:lineRule="atLeast"/>
+        <w:rPr>
+          <w:rFonts w:ascii="Arial" w:hAnsi="Arial" w:cs="Arial"/>
+          <w:color w:val="C0C0C0"/>
+          <w:spacing w:val="-8"/>
+          <w:sz w:val="27"/>
+          <w:szCs w:val="27"/>
+        </w:rPr>
+      </w:pPr>
+      <w:proofErr w:type="gramStart"/>
+      <w:r>
+        <w:rPr>
+          <w:rFonts w:ascii="Arial" w:hAnsi="Arial" w:cs="Arial"/>
+          <w:color w:val="C0C0C0"/>
+          <w:spacing w:val="-8"/>
+        </w:rPr>
+        <w:t>Método .lastIndexOf</w:t>
+      </w:r>
+      <w:proofErr w:type="gramEnd"/>
+      <w:r>
+        <w:rPr>
+          <w:rFonts w:ascii="Arial" w:hAnsi="Arial" w:cs="Arial"/>
+          <w:color w:val="C0C0C0"/>
+          <w:spacing w:val="-8"/>
+        </w:rPr>
+        <w:t>( )</w:t>
+      </w:r>
+    </w:p>
+    <w:p>
+      <w:pPr>
+        <w:pStyle w:val="NormalWeb"/>
+        <w:spacing w:before="0" w:beforeAutospacing="0" w:after="0" w:afterAutospacing="0" w:line="473" w:lineRule="atLeast"/>
+        <w:rPr>
+          <w:color w:val="C0C0C0"/>
+          <w:sz w:val="27"/>
+          <w:szCs w:val="27"/>
+        </w:rPr>
+      </w:pPr>
+      <w:r>
+        <w:rPr>
+          <w:rStyle w:val="CdigoHTML"/>
+          <w:color w:val="FFFFFF"/>
+          <w:sz w:val="23"/>
+          <w:szCs w:val="23"/>
+          <w:shd w:val="clear" w:color="auto" w:fill="272822"/>
+        </w:rPr>
+        <w:t xml:space="preserve">[ </w:t>
+      </w:r>
+      <w:proofErr w:type="gramStart"/>
+      <w:r>
+        <w:rPr>
+          <w:rStyle w:val="CdigoHTML"/>
+          <w:rFonts w:ascii="Segoe UI Symbol" w:hAnsi="Segoe UI Symbol" w:cs="Segoe UI Symbol"/>
+          <w:color w:val="FFFFFF"/>
+          <w:sz w:val="23"/>
+          <w:szCs w:val="23"/>
+          <w:shd w:val="clear" w:color="auto" w:fill="272822"/>
+        </w:rPr>
+        <w:t>⚾</w:t>
+      </w:r>
+      <w:r>
+        <w:rPr>
+          <w:rStyle w:val="CdigoHTML"/>
+          <w:color w:val="FFFFFF"/>
+          <w:sz w:val="23"/>
+          <w:szCs w:val="23"/>
+          <w:shd w:val="clear" w:color="auto" w:fill="272822"/>
+        </w:rPr>
+        <w:t xml:space="preserve"> ,</w:t>
+      </w:r>
+      <w:proofErr w:type="gramEnd"/>
+      <w:r>
+        <w:rPr>
+          <w:rStyle w:val="CdigoHTML"/>
+          <w:color w:val="FFFFFF"/>
+          <w:sz w:val="23"/>
+          <w:szCs w:val="23"/>
+          <w:shd w:val="clear" w:color="auto" w:fill="272822"/>
+        </w:rPr>
+        <w:t xml:space="preserve"> </w:t>
+      </w:r>
+      <w:r>
+        <w:rPr>
+          <w:rStyle w:val="CdigoHTML"/>
+          <w:rFonts w:ascii="Segoe UI Symbol" w:hAnsi="Segoe UI Symbol" w:cs="Segoe UI Symbol"/>
+          <w:color w:val="FFFFFF"/>
+          <w:sz w:val="23"/>
+          <w:szCs w:val="23"/>
+          <w:shd w:val="clear" w:color="auto" w:fill="272822"/>
+        </w:rPr>
+        <w:t>🏈</w:t>
+      </w:r>
+      <w:r>
+        <w:rPr>
+          <w:rStyle w:val="CdigoHTML"/>
+          <w:color w:val="FFFFFF"/>
+          <w:sz w:val="23"/>
+          <w:szCs w:val="23"/>
+          <w:shd w:val="clear" w:color="auto" w:fill="272822"/>
+        </w:rPr>
+        <w:t xml:space="preserve">, </w:t>
+      </w:r>
+      <w:r>
+        <w:rPr>
+          <w:rStyle w:val="CdigoHTML"/>
+          <w:rFonts w:ascii="Segoe UI Symbol" w:hAnsi="Segoe UI Symbol" w:cs="Segoe UI Symbol"/>
+          <w:color w:val="FFFFFF"/>
+          <w:sz w:val="23"/>
+          <w:szCs w:val="23"/>
+          <w:shd w:val="clear" w:color="auto" w:fill="272822"/>
+        </w:rPr>
+        <w:t>⚽</w:t>
+      </w:r>
+      <w:r>
+        <w:rPr>
+          <w:rStyle w:val="CdigoHTML"/>
+          <w:color w:val="FFFFFF"/>
+          <w:sz w:val="23"/>
+          <w:szCs w:val="23"/>
+          <w:shd w:val="clear" w:color="auto" w:fill="272822"/>
+        </w:rPr>
+        <w:t xml:space="preserve">, </w:t>
+      </w:r>
+      <w:r>
+        <w:rPr>
+          <w:rStyle w:val="CdigoHTML"/>
+          <w:rFonts w:ascii="Segoe UI Symbol" w:hAnsi="Segoe UI Symbol" w:cs="Segoe UI Symbol"/>
+          <w:color w:val="FFFFFF"/>
+          <w:sz w:val="23"/>
+          <w:szCs w:val="23"/>
+          <w:shd w:val="clear" w:color="auto" w:fill="272822"/>
+        </w:rPr>
+        <w:t>🏀</w:t>
+      </w:r>
+      <w:r>
+        <w:rPr>
+          <w:rStyle w:val="CdigoHTML"/>
+          <w:color w:val="FFFFFF"/>
+          <w:sz w:val="23"/>
+          <w:szCs w:val="23"/>
+          <w:shd w:val="clear" w:color="auto" w:fill="272822"/>
+        </w:rPr>
+        <w:t xml:space="preserve">, </w:t>
+      </w:r>
+      <w:r>
+        <w:rPr>
+          <w:rStyle w:val="CdigoHTML"/>
+          <w:rFonts w:ascii="Segoe UI Symbol" w:hAnsi="Segoe UI Symbol" w:cs="Segoe UI Symbol"/>
+          <w:color w:val="FFFFFF"/>
+          <w:sz w:val="23"/>
+          <w:szCs w:val="23"/>
+          <w:shd w:val="clear" w:color="auto" w:fill="272822"/>
+        </w:rPr>
+        <w:t>🏐</w:t>
+      </w:r>
+      <w:r>
+        <w:rPr>
+          <w:rStyle w:val="CdigoHTML"/>
+          <w:color w:val="FFFFFF"/>
+          <w:sz w:val="23"/>
+          <w:szCs w:val="23"/>
+          <w:shd w:val="clear" w:color="auto" w:fill="272822"/>
+        </w:rPr>
+        <w:t xml:space="preserve"> ].lastIndexOf(</w:t>
+      </w:r>
+      <w:r>
+        <w:rPr>
+          <w:rStyle w:val="CdigoHTML"/>
+          <w:rFonts w:ascii="Segoe UI Symbol" w:hAnsi="Segoe UI Symbol" w:cs="Segoe UI Symbol"/>
+          <w:color w:val="FFFFFF"/>
+          <w:sz w:val="23"/>
+          <w:szCs w:val="23"/>
+          <w:shd w:val="clear" w:color="auto" w:fill="272822"/>
+        </w:rPr>
+        <w:t>⚽</w:t>
+      </w:r>
+      <w:r>
+        <w:rPr>
+          <w:rStyle w:val="CdigoHTML"/>
+          <w:color w:val="FFFFFF"/>
+          <w:sz w:val="23"/>
+          <w:szCs w:val="23"/>
+          <w:shd w:val="clear" w:color="auto" w:fill="272822"/>
+        </w:rPr>
+        <w:t xml:space="preserve">) </w:t>
+      </w:r>
+      <w:r>
+        <w:rPr>
+          <w:rStyle w:val="CdigoHTML"/>
+          <w:rFonts w:ascii="Cambria Math" w:hAnsi="Cambria Math" w:cs="Cambria Math"/>
+          <w:color w:val="FFFFFF"/>
+          <w:sz w:val="23"/>
+          <w:szCs w:val="23"/>
+          <w:shd w:val="clear" w:color="auto" w:fill="272822"/>
+        </w:rPr>
+        <w:t>⇒</w:t>
+      </w:r>
+      <w:r>
+        <w:rPr>
+          <w:rStyle w:val="CdigoHTML"/>
+          <w:color w:val="FFFFFF"/>
+          <w:sz w:val="23"/>
+          <w:szCs w:val="23"/>
+          <w:shd w:val="clear" w:color="auto" w:fill="272822"/>
+        </w:rPr>
+        <w:t xml:space="preserve"> 2</w:t>
+      </w:r>
+    </w:p>
+    <w:p>
+      <w:pPr>
+        <w:pStyle w:val="NormalWeb"/>
+        <w:spacing w:before="0" w:beforeAutospacing="0" w:after="0" w:afterAutospacing="0" w:line="473" w:lineRule="atLeast"/>
+        <w:rPr>
+          <w:color w:val="C0C0C0"/>
+          <w:sz w:val="27"/>
+          <w:szCs w:val="27"/>
+        </w:rPr>
+      </w:pPr>
+      <w:r>
+        <w:rPr>
+          <w:color w:val="C0C0C0"/>
+          <w:sz w:val="27"/>
+          <w:szCs w:val="27"/>
+        </w:rPr>
+        <w:t>O método </w:t>
+      </w:r>
+      <w:r>
+        <w:rPr>
+          <w:rStyle w:val="CdigoHTML"/>
+          <w:color w:val="FFFFFF"/>
+          <w:sz w:val="23"/>
+          <w:szCs w:val="23"/>
+          <w:shd w:val="clear" w:color="auto" w:fill="272822"/>
+        </w:rPr>
+        <w:t>lastIndexOf</w:t>
+      </w:r>
+      <w:r>
+        <w:rPr>
+          <w:color w:val="C0C0C0"/>
+          <w:sz w:val="27"/>
+          <w:szCs w:val="27"/>
+        </w:rPr>
+        <w:t> retorna o valor do último índice especificado, se o valor não for encontrado ele retorna -1.</w:t>
+      </w:r>
+    </w:p>
+    <w:p>
+      <w:pPr>
+        <w:pStyle w:val="Ttulo3"/>
+        <w:spacing w:before="675" w:line="473" w:lineRule="atLeast"/>
+        <w:rPr>
+          <w:rFonts w:ascii="Arial" w:hAnsi="Arial" w:cs="Arial"/>
+          <w:color w:val="C0C0C0"/>
+          <w:spacing w:val="-8"/>
+          <w:sz w:val="27"/>
+          <w:szCs w:val="27"/>
+        </w:rPr>
+      </w:pPr>
+      <w:proofErr w:type="gramStart"/>
+      <w:r>
+        <w:rPr>
+          <w:rFonts w:ascii="Arial" w:hAnsi="Arial" w:cs="Arial"/>
+          <w:color w:val="C0C0C0"/>
+          <w:spacing w:val="-8"/>
+        </w:rPr>
+        <w:t>Método .valueOf</w:t>
+      </w:r>
+      <w:proofErr w:type="gramEnd"/>
+      <w:r>
+        <w:rPr>
+          <w:rFonts w:ascii="Arial" w:hAnsi="Arial" w:cs="Arial"/>
+          <w:color w:val="C0C0C0"/>
+          <w:spacing w:val="-8"/>
+        </w:rPr>
+        <w:t>( )</w:t>
+      </w:r>
+    </w:p>
+    <w:p>
+      <w:pPr>
+        <w:pStyle w:val="NormalWeb"/>
+        <w:spacing w:before="0" w:beforeAutospacing="0" w:after="0" w:afterAutospacing="0" w:line="473" w:lineRule="atLeast"/>
+        <w:rPr>
+          <w:color w:val="C0C0C0"/>
+          <w:sz w:val="27"/>
+          <w:szCs w:val="27"/>
+        </w:rPr>
+      </w:pPr>
+      <w:r>
+        <w:rPr>
+          <w:rStyle w:val="CdigoHTML"/>
+          <w:color w:val="FFFFFF"/>
+          <w:sz w:val="23"/>
+          <w:szCs w:val="23"/>
+          <w:shd w:val="clear" w:color="auto" w:fill="272822"/>
+        </w:rPr>
+        <w:t xml:space="preserve">[ </w:t>
+      </w:r>
+      <w:r>
+        <w:rPr>
+          <w:rStyle w:val="CdigoHTML"/>
+          <w:rFonts w:ascii="Segoe UI Symbol" w:hAnsi="Segoe UI Symbol" w:cs="Segoe UI Symbol"/>
+          <w:color w:val="FFFFFF"/>
+          <w:sz w:val="23"/>
+          <w:szCs w:val="23"/>
+          <w:shd w:val="clear" w:color="auto" w:fill="272822"/>
+        </w:rPr>
+        <w:t>⚽</w:t>
+      </w:r>
+      <w:r>
+        <w:rPr>
+          <w:rStyle w:val="CdigoHTML"/>
+          <w:color w:val="FFFFFF"/>
+          <w:sz w:val="23"/>
+          <w:szCs w:val="23"/>
+          <w:shd w:val="clear" w:color="auto" w:fill="272822"/>
+        </w:rPr>
+        <w:t xml:space="preserve">, </w:t>
+      </w:r>
+      <w:proofErr w:type="gramStart"/>
+      <w:r>
+        <w:rPr>
+          <w:rStyle w:val="CdigoHTML"/>
+          <w:rFonts w:ascii="Segoe UI Symbol" w:hAnsi="Segoe UI Symbol" w:cs="Segoe UI Symbol"/>
+          <w:color w:val="FFFFFF"/>
+          <w:sz w:val="23"/>
+          <w:szCs w:val="23"/>
+          <w:shd w:val="clear" w:color="auto" w:fill="272822"/>
+        </w:rPr>
+        <w:t>⚾</w:t>
+      </w:r>
+      <w:r>
+        <w:rPr>
+          <w:rStyle w:val="CdigoHTML"/>
+          <w:color w:val="FFFFFF"/>
+          <w:sz w:val="23"/>
+          <w:szCs w:val="23"/>
+          <w:shd w:val="clear" w:color="auto" w:fill="272822"/>
+        </w:rPr>
+        <w:t xml:space="preserve"> ,</w:t>
+      </w:r>
+      <w:proofErr w:type="gramEnd"/>
+      <w:r>
+        <w:rPr>
+          <w:rStyle w:val="CdigoHTML"/>
+          <w:color w:val="FFFFFF"/>
+          <w:sz w:val="23"/>
+          <w:szCs w:val="23"/>
+          <w:shd w:val="clear" w:color="auto" w:fill="272822"/>
+        </w:rPr>
+        <w:t xml:space="preserve"> </w:t>
+      </w:r>
+      <w:r>
+        <w:rPr>
+          <w:rStyle w:val="CdigoHTML"/>
+          <w:rFonts w:ascii="Segoe UI Symbol" w:hAnsi="Segoe UI Symbol" w:cs="Segoe UI Symbol"/>
+          <w:color w:val="FFFFFF"/>
+          <w:sz w:val="23"/>
+          <w:szCs w:val="23"/>
+          <w:shd w:val="clear" w:color="auto" w:fill="272822"/>
+        </w:rPr>
+        <w:t>🏀</w:t>
+      </w:r>
+      <w:r>
+        <w:rPr>
+          <w:rStyle w:val="CdigoHTML"/>
+          <w:color w:val="FFFFFF"/>
+          <w:sz w:val="23"/>
+          <w:szCs w:val="23"/>
+          <w:shd w:val="clear" w:color="auto" w:fill="272822"/>
+        </w:rPr>
+        <w:t xml:space="preserve">, </w:t>
+      </w:r>
+      <w:r>
+        <w:rPr>
+          <w:rStyle w:val="CdigoHTML"/>
+          <w:rFonts w:ascii="Segoe UI Symbol" w:hAnsi="Segoe UI Symbol" w:cs="Segoe UI Symbol"/>
+          <w:color w:val="FFFFFF"/>
+          <w:sz w:val="23"/>
+          <w:szCs w:val="23"/>
+          <w:shd w:val="clear" w:color="auto" w:fill="272822"/>
+        </w:rPr>
+        <w:t>🏐</w:t>
+      </w:r>
+      <w:r>
+        <w:rPr>
+          <w:rStyle w:val="CdigoHTML"/>
+          <w:color w:val="FFFFFF"/>
+          <w:sz w:val="23"/>
+          <w:szCs w:val="23"/>
+          <w:shd w:val="clear" w:color="auto" w:fill="272822"/>
+        </w:rPr>
+        <w:t xml:space="preserve"> ].valueOf() </w:t>
+      </w:r>
+      <w:r>
+        <w:rPr>
+          <w:rStyle w:val="CdigoHTML"/>
+          <w:rFonts w:ascii="Cambria Math" w:hAnsi="Cambria Math" w:cs="Cambria Math"/>
+          <w:color w:val="FFFFFF"/>
+          <w:sz w:val="23"/>
+          <w:szCs w:val="23"/>
+          <w:shd w:val="clear" w:color="auto" w:fill="272822"/>
+        </w:rPr>
+        <w:t>⇒</w:t>
+      </w:r>
+      <w:r>
+        <w:rPr>
+          <w:rStyle w:val="CdigoHTML"/>
+          <w:color w:val="FFFFFF"/>
+          <w:sz w:val="23"/>
+          <w:szCs w:val="23"/>
+          <w:shd w:val="clear" w:color="auto" w:fill="272822"/>
+        </w:rPr>
+        <w:t xml:space="preserve"> [ </w:t>
+      </w:r>
+      <w:r>
+        <w:rPr>
+          <w:rStyle w:val="CdigoHTML"/>
+          <w:rFonts w:ascii="Segoe UI Symbol" w:hAnsi="Segoe UI Symbol" w:cs="Segoe UI Symbol"/>
+          <w:color w:val="FFFFFF"/>
+          <w:sz w:val="23"/>
+          <w:szCs w:val="23"/>
+          <w:shd w:val="clear" w:color="auto" w:fill="272822"/>
+        </w:rPr>
+        <w:t>⚽</w:t>
+      </w:r>
+      <w:r>
+        <w:rPr>
+          <w:rStyle w:val="CdigoHTML"/>
+          <w:color w:val="FFFFFF"/>
+          <w:sz w:val="23"/>
+          <w:szCs w:val="23"/>
+          <w:shd w:val="clear" w:color="auto" w:fill="272822"/>
+        </w:rPr>
+        <w:t xml:space="preserve">, </w:t>
+      </w:r>
+      <w:r>
+        <w:rPr>
+          <w:rStyle w:val="CdigoHTML"/>
+          <w:rFonts w:ascii="Segoe UI Symbol" w:hAnsi="Segoe UI Symbol" w:cs="Segoe UI Symbol"/>
+          <w:color w:val="FFFFFF"/>
+          <w:sz w:val="23"/>
+          <w:szCs w:val="23"/>
+          <w:shd w:val="clear" w:color="auto" w:fill="272822"/>
+        </w:rPr>
+        <w:t>⚾</w:t>
+      </w:r>
+      <w:r>
+        <w:rPr>
+          <w:rStyle w:val="CdigoHTML"/>
+          <w:color w:val="FFFFFF"/>
+          <w:sz w:val="23"/>
+          <w:szCs w:val="23"/>
+          <w:shd w:val="clear" w:color="auto" w:fill="272822"/>
+        </w:rPr>
+        <w:t xml:space="preserve"> , </w:t>
+      </w:r>
+      <w:r>
+        <w:rPr>
+          <w:rStyle w:val="CdigoHTML"/>
+          <w:rFonts w:ascii="Segoe UI Symbol" w:hAnsi="Segoe UI Symbol" w:cs="Segoe UI Symbol"/>
+          <w:color w:val="FFFFFF"/>
+          <w:sz w:val="23"/>
+          <w:szCs w:val="23"/>
+          <w:shd w:val="clear" w:color="auto" w:fill="272822"/>
+        </w:rPr>
+        <w:t>🏀</w:t>
+      </w:r>
+      <w:r>
+        <w:rPr>
+          <w:rStyle w:val="CdigoHTML"/>
+          <w:color w:val="FFFFFF"/>
+          <w:sz w:val="23"/>
+          <w:szCs w:val="23"/>
+          <w:shd w:val="clear" w:color="auto" w:fill="272822"/>
+        </w:rPr>
+        <w:t xml:space="preserve">, </w:t>
+      </w:r>
+      <w:r>
+        <w:rPr>
+          <w:rStyle w:val="CdigoHTML"/>
+          <w:rFonts w:ascii="Segoe UI Symbol" w:hAnsi="Segoe UI Symbol" w:cs="Segoe UI Symbol"/>
+          <w:color w:val="FFFFFF"/>
+          <w:sz w:val="23"/>
+          <w:szCs w:val="23"/>
+          <w:shd w:val="clear" w:color="auto" w:fill="272822"/>
+        </w:rPr>
+        <w:t>🏐</w:t>
+      </w:r>
+      <w:r>
+        <w:rPr>
+          <w:rStyle w:val="CdigoHTML"/>
+          <w:color w:val="FFFFFF"/>
+          <w:sz w:val="23"/>
+          <w:szCs w:val="23"/>
+          <w:shd w:val="clear" w:color="auto" w:fill="272822"/>
+        </w:rPr>
+        <w:t xml:space="preserve"> ]</w:t>
+      </w:r>
+    </w:p>
+    <w:p>
+      <w:pPr>
+        <w:pStyle w:val="NormalWeb"/>
+        <w:spacing w:before="0" w:beforeAutospacing="0" w:after="0" w:afterAutospacing="0" w:line="473" w:lineRule="atLeast"/>
+        <w:rPr>
+          <w:color w:val="C0C0C0"/>
+          <w:sz w:val="27"/>
+          <w:szCs w:val="27"/>
+        </w:rPr>
+      </w:pPr>
+      <w:r>
+        <w:rPr>
+          <w:color w:val="C0C0C0"/>
+          <w:sz w:val="27"/>
+          <w:szCs w:val="27"/>
+        </w:rPr>
+        <w:t>O método </w:t>
+      </w:r>
+      <w:r>
+        <w:rPr>
+          <w:rStyle w:val="CdigoHTML"/>
+          <w:color w:val="FFFFFF"/>
+          <w:sz w:val="23"/>
+          <w:szCs w:val="23"/>
+          <w:shd w:val="clear" w:color="auto" w:fill="272822"/>
+        </w:rPr>
+        <w:t>valueOf</w:t>
+      </w:r>
+      <w:r>
+        <w:rPr>
+          <w:color w:val="C0C0C0"/>
+          <w:sz w:val="27"/>
+          <w:szCs w:val="27"/>
+        </w:rPr>
+        <w:t> é usado para retornar o array. É um método padrão do objeto Array. Este método retorna todos os itens na mesma matriz. Ele não altera o conteúdo original da matriz e não contém nenhum valor de parâmetro.</w:t>
+      </w:r>
+    </w:p>
+    <w:p>
+      <w:pPr>
+        <w:pStyle w:val="Ttulo3"/>
+        <w:spacing w:before="675" w:line="473" w:lineRule="atLeast"/>
+        <w:rPr>
+          <w:rFonts w:ascii="Arial" w:hAnsi="Arial" w:cs="Arial"/>
+          <w:color w:val="C0C0C0"/>
+          <w:spacing w:val="-8"/>
+          <w:sz w:val="27"/>
+          <w:szCs w:val="27"/>
+        </w:rPr>
+      </w:pPr>
+      <w:proofErr w:type="gramStart"/>
+      <w:r>
+        <w:rPr>
+          <w:rFonts w:ascii="Arial" w:hAnsi="Arial" w:cs="Arial"/>
+          <w:color w:val="C0C0C0"/>
+          <w:spacing w:val="-8"/>
+        </w:rPr>
+        <w:t>Método .reduce</w:t>
+      </w:r>
+      <w:proofErr w:type="gramEnd"/>
+      <w:r>
+        <w:rPr>
+          <w:rFonts w:ascii="Arial" w:hAnsi="Arial" w:cs="Arial"/>
+          <w:color w:val="C0C0C0"/>
+          <w:spacing w:val="-8"/>
+        </w:rPr>
+        <w:t>( )</w:t>
+      </w:r>
+    </w:p>
+    <w:p>
+      <w:pPr>
+        <w:pStyle w:val="NormalWeb"/>
+        <w:spacing w:before="0" w:beforeAutospacing="0" w:after="0" w:afterAutospacing="0" w:line="473" w:lineRule="atLeast"/>
+        <w:rPr>
+          <w:color w:val="C0C0C0"/>
+          <w:sz w:val="27"/>
+          <w:szCs w:val="27"/>
+        </w:rPr>
+      </w:pPr>
+      <w:r>
+        <w:rPr>
+          <w:rStyle w:val="CdigoHTML"/>
+          <w:color w:val="FFFFFF"/>
+          <w:sz w:val="23"/>
+          <w:szCs w:val="23"/>
+          <w:shd w:val="clear" w:color="auto" w:fill="272822"/>
+        </w:rPr>
+        <w:t xml:space="preserve">[ 🥦, </w:t>
+      </w:r>
+      <w:r>
+        <w:rPr>
+          <w:rStyle w:val="CdigoHTML"/>
+          <w:rFonts w:ascii="Segoe UI Symbol" w:hAnsi="Segoe UI Symbol" w:cs="Segoe UI Symbol"/>
+          <w:color w:val="FFFFFF"/>
+          <w:sz w:val="23"/>
+          <w:szCs w:val="23"/>
+          <w:shd w:val="clear" w:color="auto" w:fill="272822"/>
+        </w:rPr>
+        <w:t>🍅</w:t>
+      </w:r>
+      <w:r>
+        <w:rPr>
+          <w:rStyle w:val="CdigoHTML"/>
+          <w:color w:val="FFFFFF"/>
+          <w:sz w:val="23"/>
+          <w:szCs w:val="23"/>
+          <w:shd w:val="clear" w:color="auto" w:fill="272822"/>
+        </w:rPr>
+        <w:t xml:space="preserve">, 🥕, </w:t>
+      </w:r>
+      <w:r>
+        <w:rPr>
+          <w:rStyle w:val="CdigoHTML"/>
+          <w:rFonts w:ascii="Segoe UI Symbol" w:hAnsi="Segoe UI Symbol" w:cs="Segoe UI Symbol"/>
+          <w:color w:val="FFFFFF"/>
+          <w:sz w:val="23"/>
+          <w:szCs w:val="23"/>
+          <w:shd w:val="clear" w:color="auto" w:fill="272822"/>
+        </w:rPr>
+        <w:t>🍆</w:t>
+      </w:r>
+      <w:r>
+        <w:rPr>
+          <w:rStyle w:val="CdigoHTML"/>
+          <w:color w:val="FFFFFF"/>
+          <w:sz w:val="23"/>
+          <w:szCs w:val="23"/>
+          <w:shd w:val="clear" w:color="auto" w:fill="272822"/>
+        </w:rPr>
+        <w:t xml:space="preserve"> </w:t>
+      </w:r>
+      <w:proofErr w:type="gramStart"/>
+      <w:r>
+        <w:rPr>
+          <w:rStyle w:val="CdigoHTML"/>
+          <w:color w:val="FFFFFF"/>
+          <w:sz w:val="23"/>
+          <w:szCs w:val="23"/>
+          <w:shd w:val="clear" w:color="auto" w:fill="272822"/>
+        </w:rPr>
+        <w:t>].reduce</w:t>
+      </w:r>
+      <w:proofErr w:type="gramEnd"/>
+      <w:r>
+        <w:rPr>
+          <w:rStyle w:val="CdigoHTML"/>
+          <w:color w:val="FFFFFF"/>
+          <w:sz w:val="23"/>
+          <w:szCs w:val="23"/>
+          <w:shd w:val="clear" w:color="auto" w:fill="272822"/>
+        </w:rPr>
+        <w:t xml:space="preserve">((valor, elemento) =&gt; valor + elemento, 0)) </w:t>
+      </w:r>
+      <w:r>
+        <w:rPr>
+          <w:rStyle w:val="CdigoHTML"/>
+          <w:rFonts w:ascii="Cambria Math" w:hAnsi="Cambria Math" w:cs="Cambria Math"/>
+          <w:color w:val="FFFFFF"/>
+          <w:sz w:val="23"/>
+          <w:szCs w:val="23"/>
+          <w:shd w:val="clear" w:color="auto" w:fill="272822"/>
+        </w:rPr>
+        <w:t>⇒</w:t>
+      </w:r>
+      <w:r>
+        <w:rPr>
+          <w:rStyle w:val="CdigoHTML"/>
+          <w:color w:val="FFFFFF"/>
+          <w:sz w:val="23"/>
+          <w:szCs w:val="23"/>
+          <w:shd w:val="clear" w:color="auto" w:fill="272822"/>
+        </w:rPr>
+        <w:t xml:space="preserve"> 🥗</w:t>
+      </w:r>
+    </w:p>
+    <w:p>
+      <w:pPr>
+        <w:pStyle w:val="NormalWeb"/>
+        <w:spacing w:before="0" w:beforeAutospacing="0" w:after="0" w:afterAutospacing="0" w:line="473" w:lineRule="atLeast"/>
+        <w:rPr>
+          <w:color w:val="C0C0C0"/>
+          <w:sz w:val="27"/>
+          <w:szCs w:val="27"/>
+        </w:rPr>
+      </w:pPr>
+      <w:r>
+        <w:rPr>
+          <w:color w:val="C0C0C0"/>
+          <w:sz w:val="27"/>
+          <w:szCs w:val="27"/>
+        </w:rPr>
+        <w:t>O método </w:t>
+      </w:r>
+      <w:r>
+        <w:rPr>
+          <w:rStyle w:val="CdigoHTML"/>
+          <w:color w:val="FFFFFF"/>
+          <w:sz w:val="23"/>
+          <w:szCs w:val="23"/>
+          <w:shd w:val="clear" w:color="auto" w:fill="272822"/>
+        </w:rPr>
+        <w:t>reduce</w:t>
+      </w:r>
+      <w:r>
+        <w:rPr>
+          <w:color w:val="C0C0C0"/>
+          <w:sz w:val="27"/>
+          <w:szCs w:val="27"/>
+        </w:rPr>
+        <w:t> executa uma função redutora para o elemento array, ele retorna um único valor que é o resultado acumulado da função. Ele não executa a função para elementos de array vazios e não altera a matriz original.</w:t>
+      </w:r>
+    </w:p>
+    <w:p>
+      <w:pPr>
+        <w:pStyle w:val="Ttulo3"/>
+        <w:spacing w:before="675" w:line="473" w:lineRule="atLeast"/>
+        <w:rPr>
+          <w:rFonts w:ascii="Arial" w:hAnsi="Arial" w:cs="Arial"/>
+          <w:color w:val="C0C0C0"/>
+          <w:spacing w:val="-8"/>
+          <w:sz w:val="27"/>
+          <w:szCs w:val="27"/>
+        </w:rPr>
+      </w:pPr>
+      <w:proofErr w:type="gramStart"/>
+      <w:r>
+        <w:rPr>
+          <w:rFonts w:ascii="Arial" w:hAnsi="Arial" w:cs="Arial"/>
+          <w:color w:val="C0C0C0"/>
+          <w:spacing w:val="-8"/>
+        </w:rPr>
+        <w:t>Método .keys</w:t>
+      </w:r>
+      <w:proofErr w:type="gramEnd"/>
+      <w:r>
+        <w:rPr>
+          <w:rFonts w:ascii="Arial" w:hAnsi="Arial" w:cs="Arial"/>
+          <w:color w:val="C0C0C0"/>
+          <w:spacing w:val="-8"/>
+        </w:rPr>
+        <w:t>( )</w:t>
+      </w:r>
+    </w:p>
+    <w:p>
+      <w:pPr>
+        <w:pStyle w:val="NormalWeb"/>
+        <w:spacing w:before="0" w:beforeAutospacing="0" w:after="0" w:afterAutospacing="0" w:line="473" w:lineRule="atLeast"/>
+        <w:rPr>
+          <w:color w:val="C0C0C0"/>
+          <w:sz w:val="27"/>
+          <w:szCs w:val="27"/>
+        </w:rPr>
+      </w:pPr>
+      <w:r>
+        <w:rPr>
+          <w:rStyle w:val="CdigoHTML"/>
+          <w:color w:val="FFFFFF"/>
+          <w:sz w:val="23"/>
+          <w:szCs w:val="23"/>
+          <w:shd w:val="clear" w:color="auto" w:fill="272822"/>
+        </w:rPr>
+        <w:t xml:space="preserve">[ </w:t>
+      </w:r>
+      <w:proofErr w:type="gramStart"/>
+      <w:r>
+        <w:rPr>
+          <w:rStyle w:val="CdigoHTML"/>
+          <w:rFonts w:ascii="Segoe UI Symbol" w:hAnsi="Segoe UI Symbol" w:cs="Segoe UI Symbol"/>
+          <w:color w:val="FFFFFF"/>
+          <w:sz w:val="23"/>
+          <w:szCs w:val="23"/>
+          <w:shd w:val="clear" w:color="auto" w:fill="272822"/>
+        </w:rPr>
+        <w:t>⚾</w:t>
+      </w:r>
+      <w:r>
+        <w:rPr>
+          <w:rStyle w:val="CdigoHTML"/>
+          <w:color w:val="FFFFFF"/>
+          <w:sz w:val="23"/>
+          <w:szCs w:val="23"/>
+          <w:shd w:val="clear" w:color="auto" w:fill="272822"/>
+        </w:rPr>
+        <w:t xml:space="preserve"> ,</w:t>
+      </w:r>
+      <w:proofErr w:type="gramEnd"/>
+      <w:r>
+        <w:rPr>
+          <w:rStyle w:val="CdigoHTML"/>
+          <w:color w:val="FFFFFF"/>
+          <w:sz w:val="23"/>
+          <w:szCs w:val="23"/>
+          <w:shd w:val="clear" w:color="auto" w:fill="272822"/>
+        </w:rPr>
+        <w:t xml:space="preserve"> </w:t>
+      </w:r>
+      <w:r>
+        <w:rPr>
+          <w:rStyle w:val="CdigoHTML"/>
+          <w:rFonts w:ascii="Segoe UI Symbol" w:hAnsi="Segoe UI Symbol" w:cs="Segoe UI Symbol"/>
+          <w:color w:val="FFFFFF"/>
+          <w:sz w:val="23"/>
+          <w:szCs w:val="23"/>
+          <w:shd w:val="clear" w:color="auto" w:fill="272822"/>
+        </w:rPr>
+        <w:t>🏈</w:t>
+      </w:r>
+      <w:r>
+        <w:rPr>
+          <w:rStyle w:val="CdigoHTML"/>
+          <w:color w:val="FFFFFF"/>
+          <w:sz w:val="23"/>
+          <w:szCs w:val="23"/>
+          <w:shd w:val="clear" w:color="auto" w:fill="272822"/>
+        </w:rPr>
+        <w:t xml:space="preserve">, </w:t>
+      </w:r>
+      <w:r>
+        <w:rPr>
+          <w:rStyle w:val="CdigoHTML"/>
+          <w:rFonts w:ascii="Segoe UI Symbol" w:hAnsi="Segoe UI Symbol" w:cs="Segoe UI Symbol"/>
+          <w:color w:val="FFFFFF"/>
+          <w:sz w:val="23"/>
+          <w:szCs w:val="23"/>
+          <w:shd w:val="clear" w:color="auto" w:fill="272822"/>
+        </w:rPr>
+        <w:t>⚽</w:t>
+      </w:r>
+      <w:r>
+        <w:rPr>
+          <w:rStyle w:val="CdigoHTML"/>
+          <w:color w:val="FFFFFF"/>
+          <w:sz w:val="23"/>
+          <w:szCs w:val="23"/>
+          <w:shd w:val="clear" w:color="auto" w:fill="272822"/>
+        </w:rPr>
+        <w:t xml:space="preserve">, </w:t>
+      </w:r>
+      <w:r>
+        <w:rPr>
+          <w:rStyle w:val="CdigoHTML"/>
+          <w:rFonts w:ascii="Segoe UI Symbol" w:hAnsi="Segoe UI Symbol" w:cs="Segoe UI Symbol"/>
+          <w:color w:val="FFFFFF"/>
+          <w:sz w:val="23"/>
+          <w:szCs w:val="23"/>
+          <w:shd w:val="clear" w:color="auto" w:fill="272822"/>
+        </w:rPr>
+        <w:t>🏀</w:t>
+      </w:r>
+      <w:r>
+        <w:rPr>
+          <w:rStyle w:val="CdigoHTML"/>
+          <w:color w:val="FFFFFF"/>
+          <w:sz w:val="23"/>
+          <w:szCs w:val="23"/>
+          <w:shd w:val="clear" w:color="auto" w:fill="272822"/>
+        </w:rPr>
+        <w:t xml:space="preserve">, </w:t>
+      </w:r>
+      <w:r>
+        <w:rPr>
+          <w:rStyle w:val="CdigoHTML"/>
+          <w:rFonts w:ascii="Segoe UI Symbol" w:hAnsi="Segoe UI Symbol" w:cs="Segoe UI Symbol"/>
+          <w:color w:val="FFFFFF"/>
+          <w:sz w:val="23"/>
+          <w:szCs w:val="23"/>
+          <w:shd w:val="clear" w:color="auto" w:fill="272822"/>
+        </w:rPr>
+        <w:t>🏐</w:t>
+      </w:r>
+      <w:r>
+        <w:rPr>
+          <w:rStyle w:val="CdigoHTML"/>
+          <w:color w:val="FFFFFF"/>
+          <w:sz w:val="23"/>
+          <w:szCs w:val="23"/>
+          <w:shd w:val="clear" w:color="auto" w:fill="272822"/>
+        </w:rPr>
+        <w:t xml:space="preserve"> ].keys() =&gt; ["0","1","2","3"]</w:t>
+      </w:r>
+    </w:p>
+    <w:p>
+      <w:pPr>
+        <w:pStyle w:val="NormalWeb"/>
+        <w:spacing w:before="0" w:beforeAutospacing="0" w:after="0" w:afterAutospacing="0" w:line="473" w:lineRule="atLeast"/>
+        <w:rPr>
+          <w:color w:val="C0C0C0"/>
+          <w:sz w:val="27"/>
+          <w:szCs w:val="27"/>
+        </w:rPr>
+      </w:pPr>
+      <w:r>
+        <w:rPr>
+          <w:color w:val="C0C0C0"/>
+          <w:sz w:val="27"/>
+          <w:szCs w:val="27"/>
+        </w:rPr>
+        <w:t>O método </w:t>
+      </w:r>
+      <w:r>
+        <w:rPr>
+          <w:rStyle w:val="CdigoHTML"/>
+          <w:color w:val="FFFFFF"/>
+          <w:sz w:val="23"/>
+          <w:szCs w:val="23"/>
+          <w:shd w:val="clear" w:color="auto" w:fill="272822"/>
+        </w:rPr>
+        <w:t>keys</w:t>
+      </w:r>
+      <w:r>
+        <w:rPr>
+          <w:color w:val="C0C0C0"/>
+          <w:sz w:val="27"/>
+          <w:szCs w:val="27"/>
+        </w:rPr>
+        <w:t> retorna um novo array composto pelas chaves (posições) do array o qual ele foi aplicado.</w:t>
+      </w:r>
+    </w:p>
+    <w:p>
+      <w:pPr>
+        <w:pStyle w:val="NormalWeb"/>
+        <w:spacing w:before="0" w:beforeAutospacing="0" w:after="0" w:afterAutospacing="0" w:line="473" w:lineRule="atLeast"/>
+        <w:rPr>
+          <w:color w:val="C0C0C0"/>
+          <w:sz w:val="27"/>
+          <w:szCs w:val="27"/>
+        </w:rPr>
+      </w:pPr>
+    </w:p>
+    <w:p>
+      <w:pPr>
+        <w:pStyle w:val="NormalWeb"/>
+        <w:spacing w:before="0" w:beforeAutospacing="0" w:after="0" w:afterAutospacing="0" w:line="473" w:lineRule="atLeast"/>
+        <w:rPr>
+          <w:color w:val="C0C0C0"/>
+          <w:sz w:val="27"/>
+          <w:szCs w:val="27"/>
+        </w:rPr>
+      </w:pPr>
+    </w:p>
+    <w:p>
+      <w:pPr>
+        <w:pStyle w:val="Ttulo1"/>
+        <w:spacing w:before="0"/>
+        <w:rPr>
+          <w:color w:val="FFFFFF"/>
+          <w:spacing w:val="-8"/>
+        </w:rPr>
+      </w:pPr>
+      <w:r>
+        <w:rPr>
+          <w:rStyle w:val="task-body-header-title-text"/>
+          <w:color w:val="FFFFFF"/>
+          <w:spacing w:val="-8"/>
+          <w:sz w:val="35"/>
+          <w:szCs w:val="35"/>
+        </w:rPr>
+        <w:lastRenderedPageBreak/>
+        <w:t>O que aprendemos?</w:t>
+      </w:r>
+    </w:p>
+    <w:p>
+      <w:pPr>
+        <w:rPr>
+          <w:sz w:val="24"/>
+          <w:szCs w:val="24"/>
+        </w:rPr>
+      </w:pPr>
+      <w:hyperlink r:id="rId6" w:history="1">
+        <w:r>
+          <w:rPr>
+            <w:rStyle w:val="Hyperlink"/>
+            <w:rFonts w:ascii="Arial" w:hAnsi="Arial" w:cs="Arial"/>
+            <w:b/>
+            <w:bCs/>
+            <w:caps/>
+            <w:color w:val="FFFFFF"/>
+            <w:sz w:val="17"/>
+            <w:szCs w:val="17"/>
+            <w:bdr w:val="none" w:sz="0" w:space="0" w:color="auto" w:frame="1"/>
+          </w:rPr>
+          <w:t>PRÓXIMA ATIVIDADE</w:t>
+        </w:r>
+      </w:hyperlink>
+    </w:p>
+    <w:p>
+      <w:pPr>
+        <w:numPr>
+          <w:ilvl w:val="0"/>
+          <w:numId w:val="8"/>
+        </w:numPr>
+        <w:shd w:val="clear" w:color="auto" w:fill="121212"/>
+        <w:spacing w:after="0" w:line="240" w:lineRule="auto"/>
+        <w:ind w:left="0"/>
+        <w:rPr>
+          <w:rFonts w:ascii="Arial" w:hAnsi="Arial" w:cs="Arial"/>
+          <w:b/>
+          <w:bCs/>
+          <w:caps/>
+          <w:color w:val="3D464D"/>
+          <w:spacing w:val="-8"/>
+          <w:sz w:val="15"/>
+          <w:szCs w:val="15"/>
+        </w:rPr>
+      </w:pPr>
+    </w:p>
+    <w:p>
+      <w:pPr>
+        <w:numPr>
+          <w:ilvl w:val="0"/>
+          <w:numId w:val="8"/>
+        </w:numPr>
+        <w:shd w:val="clear" w:color="auto" w:fill="121212"/>
+        <w:spacing w:after="0" w:line="240" w:lineRule="auto"/>
+        <w:ind w:left="0"/>
+        <w:rPr>
+          <w:rFonts w:ascii="Arial" w:hAnsi="Arial" w:cs="Arial"/>
+          <w:b/>
+          <w:bCs/>
+          <w:caps/>
+          <w:color w:val="3D464D"/>
+          <w:spacing w:val="-8"/>
+          <w:sz w:val="15"/>
+          <w:szCs w:val="15"/>
+        </w:rPr>
+      </w:pPr>
+    </w:p>
+    <w:p>
+      <w:pPr>
+        <w:pStyle w:val="Ttulo2"/>
+        <w:spacing w:before="675" w:beforeAutospacing="0" w:after="0" w:afterAutospacing="0" w:line="473" w:lineRule="atLeast"/>
+        <w:rPr>
+          <w:rFonts w:ascii="Arial" w:hAnsi="Arial" w:cs="Arial"/>
+          <w:color w:val="C0C0C0"/>
+          <w:spacing w:val="-8"/>
+          <w:sz w:val="34"/>
+          <w:szCs w:val="34"/>
+        </w:rPr>
+      </w:pPr>
+      <w:r>
+        <w:rPr>
+          <w:rFonts w:ascii="Arial" w:hAnsi="Arial" w:cs="Arial"/>
+          <w:color w:val="C0C0C0"/>
+          <w:spacing w:val="-8"/>
+          <w:sz w:val="34"/>
+          <w:szCs w:val="34"/>
+        </w:rPr>
+        <w:t>Nesta aula:</w:t>
+      </w:r>
+    </w:p>
+    <w:p>
+      <w:pPr>
+        <w:pStyle w:val="NormalWeb"/>
+        <w:numPr>
+          <w:ilvl w:val="0"/>
+          <w:numId w:val="9"/>
+        </w:numPr>
+        <w:spacing w:before="0" w:beforeAutospacing="0" w:after="0" w:afterAutospacing="0" w:line="473" w:lineRule="atLeast"/>
+        <w:ind w:left="480"/>
+        <w:rPr>
+          <w:color w:val="C0C0C0"/>
+          <w:sz w:val="27"/>
+          <w:szCs w:val="27"/>
+        </w:rPr>
+      </w:pPr>
+      <w:r>
+        <w:rPr>
+          <w:color w:val="C0C0C0"/>
+          <w:sz w:val="27"/>
+          <w:szCs w:val="27"/>
+        </w:rPr>
+        <w:t>Manipulamos o DOM para exibir a sessão de valor total dos livros disponíveis apenas quando o botão de filtrar livros disponíveis fosse clicado;</w:t>
+      </w:r>
+    </w:p>
+    <w:p>
+      <w:pPr>
+        <w:pStyle w:val="NormalWeb"/>
+        <w:numPr>
+          <w:ilvl w:val="0"/>
+          <w:numId w:val="9"/>
+        </w:numPr>
+        <w:spacing w:before="0" w:beforeAutospacing="0" w:after="0" w:afterAutospacing="0" w:line="473" w:lineRule="atLeast"/>
+        <w:ind w:left="480"/>
+        <w:rPr>
+          <w:color w:val="C0C0C0"/>
+          <w:sz w:val="27"/>
+          <w:szCs w:val="27"/>
+        </w:rPr>
+      </w:pPr>
+      <w:r>
+        <w:rPr>
+          <w:color w:val="C0C0C0"/>
+          <w:sz w:val="27"/>
+          <w:szCs w:val="27"/>
+        </w:rPr>
+        <w:t>Utilizamos o método </w:t>
+      </w:r>
+      <w:r>
+        <w:rPr>
+          <w:rStyle w:val="CdigoHTML"/>
+          <w:color w:val="FFFFFF"/>
+          <w:sz w:val="23"/>
+          <w:szCs w:val="23"/>
+          <w:shd w:val="clear" w:color="auto" w:fill="272822"/>
+        </w:rPr>
+        <w:t>reduce</w:t>
+      </w:r>
+      <w:r>
+        <w:rPr>
+          <w:color w:val="C0C0C0"/>
+          <w:sz w:val="27"/>
+          <w:szCs w:val="27"/>
+        </w:rPr>
+        <w:t> para descobrir o valor total de todos livros disponíveis.</w:t>
+      </w:r>
+    </w:p>
+    <w:p>
+      <w:pPr>
+        <w:pStyle w:val="NormalWeb"/>
+        <w:spacing w:before="0" w:beforeAutospacing="0" w:after="0" w:afterAutospacing="0" w:line="473" w:lineRule="atLeast"/>
+        <w:rPr>
+          <w:color w:val="C0C0C0"/>
+          <w:sz w:val="27"/>
+          <w:szCs w:val="27"/>
+        </w:rPr>
+      </w:pPr>
       <w:bookmarkStart w:id="0" w:name="_GoBack"/>
       <w:bookmarkEnd w:id="0"/>
     </w:p>
@@ -507,9 +9857,9 @@
     </w:lvl>
   </w:abstractNum>
   <w:abstractNum w:abstractNumId="3" w15:restartNumberingAfterBreak="0">
-    <w:nsid w:val="2DBB2B19"/>
+    <w:nsid w:val="29834CB6"/>
     <w:multiLevelType w:val="multilevel"/>
-    <w:tmpl w:val="48C65508"/>
+    <w:tmpl w:val="4E86F896"/>
     <w:lvl w:ilvl="0">
       <w:start w:val="1"/>
       <w:numFmt w:val="bullet"/>
@@ -656,9 +10006,9 @@
     </w:lvl>
   </w:abstractNum>
   <w:abstractNum w:abstractNumId="4" w15:restartNumberingAfterBreak="0">
-    <w:nsid w:val="438635BB"/>
+    <w:nsid w:val="2DBB2B19"/>
     <w:multiLevelType w:val="multilevel"/>
-    <w:tmpl w:val="199A730E"/>
+    <w:tmpl w:val="48C65508"/>
     <w:lvl w:ilvl="0">
       <w:start w:val="1"/>
       <w:numFmt w:val="bullet"/>
@@ -805,9 +10155,456 @@
     </w:lvl>
   </w:abstractNum>
   <w:abstractNum w:abstractNumId="5" w15:restartNumberingAfterBreak="0">
+    <w:nsid w:val="379220C7"/>
+    <w:multiLevelType w:val="multilevel"/>
+    <w:tmpl w:val="316A1C9C"/>
+    <w:lvl w:ilvl="0">
+      <w:start w:val="1"/>
+      <w:numFmt w:val="bullet"/>
+      <w:lvlText w:val=""/>
+      <w:lvlJc w:val="left"/>
+      <w:pPr>
+        <w:tabs>
+          <w:tab w:val="num" w:pos="720"/>
+        </w:tabs>
+        <w:ind w:left="720" w:hanging="360"/>
+      </w:pPr>
+      <w:rPr>
+        <w:rFonts w:ascii="Symbol" w:hAnsi="Symbol" w:hint="default"/>
+        <w:sz w:val="20"/>
+      </w:rPr>
+    </w:lvl>
+    <w:lvl w:ilvl="1" w:tentative="1">
+      <w:start w:val="1"/>
+      <w:numFmt w:val="bullet"/>
+      <w:lvlText w:val="o"/>
+      <w:lvlJc w:val="left"/>
+      <w:pPr>
+        <w:tabs>
+          <w:tab w:val="num" w:pos="1440"/>
+        </w:tabs>
+        <w:ind w:left="1440" w:hanging="360"/>
+      </w:pPr>
+      <w:rPr>
+        <w:rFonts w:ascii="Courier New" w:hAnsi="Courier New" w:hint="default"/>
+        <w:sz w:val="20"/>
+      </w:rPr>
+    </w:lvl>
+    <w:lvl w:ilvl="2" w:tentative="1">
+      <w:start w:val="1"/>
+      <w:numFmt w:val="bullet"/>
+      <w:lvlText w:val=""/>
+      <w:lvlJc w:val="left"/>
+      <w:pPr>
+        <w:tabs>
+          <w:tab w:val="num" w:pos="2160"/>
+        </w:tabs>
+        <w:ind w:left="2160" w:hanging="360"/>
+      </w:pPr>
+      <w:rPr>
+        <w:rFonts w:ascii="Wingdings" w:hAnsi="Wingdings" w:hint="default"/>
+        <w:sz w:val="20"/>
+      </w:rPr>
+    </w:lvl>
+    <w:lvl w:ilvl="3" w:tentative="1">
+      <w:start w:val="1"/>
+      <w:numFmt w:val="bullet"/>
+      <w:lvlText w:val=""/>
+      <w:lvlJc w:val="left"/>
+      <w:pPr>
+        <w:tabs>
+          <w:tab w:val="num" w:pos="2880"/>
+        </w:tabs>
+        <w:ind w:left="2880" w:hanging="360"/>
+      </w:pPr>
+      <w:rPr>
+        <w:rFonts w:ascii="Wingdings" w:hAnsi="Wingdings" w:hint="default"/>
+        <w:sz w:val="20"/>
+      </w:rPr>
+    </w:lvl>
+    <w:lvl w:ilvl="4" w:tentative="1">
+      <w:start w:val="1"/>
+      <w:numFmt w:val="bullet"/>
+      <w:lvlText w:val=""/>
+      <w:lvlJc w:val="left"/>
+      <w:pPr>
+        <w:tabs>
+          <w:tab w:val="num" w:pos="3600"/>
+        </w:tabs>
+        <w:ind w:left="3600" w:hanging="360"/>
+      </w:pPr>
+      <w:rPr>
+        <w:rFonts w:ascii="Wingdings" w:hAnsi="Wingdings" w:hint="default"/>
+        <w:sz w:val="20"/>
+      </w:rPr>
+    </w:lvl>
+    <w:lvl w:ilvl="5" w:tentative="1">
+      <w:start w:val="1"/>
+      <w:numFmt w:val="bullet"/>
+      <w:lvlText w:val=""/>
+      <w:lvlJc w:val="left"/>
+      <w:pPr>
+        <w:tabs>
+          <w:tab w:val="num" w:pos="4320"/>
+        </w:tabs>
+        <w:ind w:left="4320" w:hanging="360"/>
+      </w:pPr>
+      <w:rPr>
+        <w:rFonts w:ascii="Wingdings" w:hAnsi="Wingdings" w:hint="default"/>
+        <w:sz w:val="20"/>
+      </w:rPr>
+    </w:lvl>
+    <w:lvl w:ilvl="6" w:tentative="1">
+      <w:start w:val="1"/>
+      <w:numFmt w:val="bullet"/>
+      <w:lvlText w:val=""/>
+      <w:lvlJc w:val="left"/>
+      <w:pPr>
+        <w:tabs>
+          <w:tab w:val="num" w:pos="5040"/>
+        </w:tabs>
+        <w:ind w:left="5040" w:hanging="360"/>
+      </w:pPr>
+      <w:rPr>
+        <w:rFonts w:ascii="Wingdings" w:hAnsi="Wingdings" w:hint="default"/>
+        <w:sz w:val="20"/>
+      </w:rPr>
+    </w:lvl>
+    <w:lvl w:ilvl="7" w:tentative="1">
+      <w:start w:val="1"/>
+      <w:numFmt w:val="bullet"/>
+      <w:lvlText w:val=""/>
+      <w:lvlJc w:val="left"/>
+      <w:pPr>
+        <w:tabs>
+          <w:tab w:val="num" w:pos="5760"/>
+        </w:tabs>
+        <w:ind w:left="5760" w:hanging="360"/>
+      </w:pPr>
+      <w:rPr>
+        <w:rFonts w:ascii="Wingdings" w:hAnsi="Wingdings" w:hint="default"/>
+        <w:sz w:val="20"/>
+      </w:rPr>
+    </w:lvl>
+    <w:lvl w:ilvl="8" w:tentative="1">
+      <w:start w:val="1"/>
+      <w:numFmt w:val="bullet"/>
+      <w:lvlText w:val=""/>
+      <w:lvlJc w:val="left"/>
+      <w:pPr>
+        <w:tabs>
+          <w:tab w:val="num" w:pos="6480"/>
+        </w:tabs>
+        <w:ind w:left="6480" w:hanging="360"/>
+      </w:pPr>
+      <w:rPr>
+        <w:rFonts w:ascii="Wingdings" w:hAnsi="Wingdings" w:hint="default"/>
+        <w:sz w:val="20"/>
+      </w:rPr>
+    </w:lvl>
+  </w:abstractNum>
+  <w:abstractNum w:abstractNumId="6" w15:restartNumberingAfterBreak="0">
+    <w:nsid w:val="438635BB"/>
+    <w:multiLevelType w:val="multilevel"/>
+    <w:tmpl w:val="199A730E"/>
+    <w:lvl w:ilvl="0">
+      <w:start w:val="1"/>
+      <w:numFmt w:val="bullet"/>
+      <w:lvlText w:val=""/>
+      <w:lvlJc w:val="left"/>
+      <w:pPr>
+        <w:tabs>
+          <w:tab w:val="num" w:pos="720"/>
+        </w:tabs>
+        <w:ind w:left="720" w:hanging="360"/>
+      </w:pPr>
+      <w:rPr>
+        <w:rFonts w:ascii="Symbol" w:hAnsi="Symbol" w:hint="default"/>
+        <w:sz w:val="20"/>
+      </w:rPr>
+    </w:lvl>
+    <w:lvl w:ilvl="1" w:tentative="1">
+      <w:start w:val="1"/>
+      <w:numFmt w:val="bullet"/>
+      <w:lvlText w:val="o"/>
+      <w:lvlJc w:val="left"/>
+      <w:pPr>
+        <w:tabs>
+          <w:tab w:val="num" w:pos="1440"/>
+        </w:tabs>
+        <w:ind w:left="1440" w:hanging="360"/>
+      </w:pPr>
+      <w:rPr>
+        <w:rFonts w:ascii="Courier New" w:hAnsi="Courier New" w:hint="default"/>
+        <w:sz w:val="20"/>
+      </w:rPr>
+    </w:lvl>
+    <w:lvl w:ilvl="2" w:tentative="1">
+      <w:start w:val="1"/>
+      <w:numFmt w:val="bullet"/>
+      <w:lvlText w:val=""/>
+      <w:lvlJc w:val="left"/>
+      <w:pPr>
+        <w:tabs>
+          <w:tab w:val="num" w:pos="2160"/>
+        </w:tabs>
+        <w:ind w:left="2160" w:hanging="360"/>
+      </w:pPr>
+      <w:rPr>
+        <w:rFonts w:ascii="Wingdings" w:hAnsi="Wingdings" w:hint="default"/>
+        <w:sz w:val="20"/>
+      </w:rPr>
+    </w:lvl>
+    <w:lvl w:ilvl="3" w:tentative="1">
+      <w:start w:val="1"/>
+      <w:numFmt w:val="bullet"/>
+      <w:lvlText w:val=""/>
+      <w:lvlJc w:val="left"/>
+      <w:pPr>
+        <w:tabs>
+          <w:tab w:val="num" w:pos="2880"/>
+        </w:tabs>
+        <w:ind w:left="2880" w:hanging="360"/>
+      </w:pPr>
+      <w:rPr>
+        <w:rFonts w:ascii="Wingdings" w:hAnsi="Wingdings" w:hint="default"/>
+        <w:sz w:val="20"/>
+      </w:rPr>
+    </w:lvl>
+    <w:lvl w:ilvl="4" w:tentative="1">
+      <w:start w:val="1"/>
+      <w:numFmt w:val="bullet"/>
+      <w:lvlText w:val=""/>
+      <w:lvlJc w:val="left"/>
+      <w:pPr>
+        <w:tabs>
+          <w:tab w:val="num" w:pos="3600"/>
+        </w:tabs>
+        <w:ind w:left="3600" w:hanging="360"/>
+      </w:pPr>
+      <w:rPr>
+        <w:rFonts w:ascii="Wingdings" w:hAnsi="Wingdings" w:hint="default"/>
+        <w:sz w:val="20"/>
+      </w:rPr>
+    </w:lvl>
+    <w:lvl w:ilvl="5" w:tentative="1">
+      <w:start w:val="1"/>
+      <w:numFmt w:val="bullet"/>
+      <w:lvlText w:val=""/>
+      <w:lvlJc w:val="left"/>
+      <w:pPr>
+        <w:tabs>
+          <w:tab w:val="num" w:pos="4320"/>
+        </w:tabs>
+        <w:ind w:left="4320" w:hanging="360"/>
+      </w:pPr>
+      <w:rPr>
+        <w:rFonts w:ascii="Wingdings" w:hAnsi="Wingdings" w:hint="default"/>
+        <w:sz w:val="20"/>
+      </w:rPr>
+    </w:lvl>
+    <w:lvl w:ilvl="6" w:tentative="1">
+      <w:start w:val="1"/>
+      <w:numFmt w:val="bullet"/>
+      <w:lvlText w:val=""/>
+      <w:lvlJc w:val="left"/>
+      <w:pPr>
+        <w:tabs>
+          <w:tab w:val="num" w:pos="5040"/>
+        </w:tabs>
+        <w:ind w:left="5040" w:hanging="360"/>
+      </w:pPr>
+      <w:rPr>
+        <w:rFonts w:ascii="Wingdings" w:hAnsi="Wingdings" w:hint="default"/>
+        <w:sz w:val="20"/>
+      </w:rPr>
+    </w:lvl>
+    <w:lvl w:ilvl="7" w:tentative="1">
+      <w:start w:val="1"/>
+      <w:numFmt w:val="bullet"/>
+      <w:lvlText w:val=""/>
+      <w:lvlJc w:val="left"/>
+      <w:pPr>
+        <w:tabs>
+          <w:tab w:val="num" w:pos="5760"/>
+        </w:tabs>
+        <w:ind w:left="5760" w:hanging="360"/>
+      </w:pPr>
+      <w:rPr>
+        <w:rFonts w:ascii="Wingdings" w:hAnsi="Wingdings" w:hint="default"/>
+        <w:sz w:val="20"/>
+      </w:rPr>
+    </w:lvl>
+    <w:lvl w:ilvl="8" w:tentative="1">
+      <w:start w:val="1"/>
+      <w:numFmt w:val="bullet"/>
+      <w:lvlText w:val=""/>
+      <w:lvlJc w:val="left"/>
+      <w:pPr>
+        <w:tabs>
+          <w:tab w:val="num" w:pos="6480"/>
+        </w:tabs>
+        <w:ind w:left="6480" w:hanging="360"/>
+      </w:pPr>
+      <w:rPr>
+        <w:rFonts w:ascii="Wingdings" w:hAnsi="Wingdings" w:hint="default"/>
+        <w:sz w:val="20"/>
+      </w:rPr>
+    </w:lvl>
+  </w:abstractNum>
+  <w:abstractNum w:abstractNumId="7" w15:restartNumberingAfterBreak="0">
     <w:nsid w:val="45C83B12"/>
     <w:multiLevelType w:val="multilevel"/>
     <w:tmpl w:val="E4F416A8"/>
+    <w:lvl w:ilvl="0">
+      <w:start w:val="1"/>
+      <w:numFmt w:val="bullet"/>
+      <w:lvlText w:val=""/>
+      <w:lvlJc w:val="left"/>
+      <w:pPr>
+        <w:tabs>
+          <w:tab w:val="num" w:pos="720"/>
+        </w:tabs>
+        <w:ind w:left="720" w:hanging="360"/>
+      </w:pPr>
+      <w:rPr>
+        <w:rFonts w:ascii="Symbol" w:hAnsi="Symbol" w:hint="default"/>
+        <w:sz w:val="20"/>
+      </w:rPr>
+    </w:lvl>
+    <w:lvl w:ilvl="1" w:tentative="1">
+      <w:start w:val="1"/>
+      <w:numFmt w:val="bullet"/>
+      <w:lvlText w:val="o"/>
+      <w:lvlJc w:val="left"/>
+      <w:pPr>
+        <w:tabs>
+          <w:tab w:val="num" w:pos="1440"/>
+        </w:tabs>
+        <w:ind w:left="1440" w:hanging="360"/>
+      </w:pPr>
+      <w:rPr>
+        <w:rFonts w:ascii="Courier New" w:hAnsi="Courier New" w:hint="default"/>
+        <w:sz w:val="20"/>
+      </w:rPr>
+    </w:lvl>
+    <w:lvl w:ilvl="2" w:tentative="1">
+      <w:start w:val="1"/>
+      <w:numFmt w:val="bullet"/>
+      <w:lvlText w:val=""/>
+      <w:lvlJc w:val="left"/>
+      <w:pPr>
+        <w:tabs>
+          <w:tab w:val="num" w:pos="2160"/>
+        </w:tabs>
+        <w:ind w:left="2160" w:hanging="360"/>
+      </w:pPr>
+      <w:rPr>
+        <w:rFonts w:ascii="Wingdings" w:hAnsi="Wingdings" w:hint="default"/>
+        <w:sz w:val="20"/>
+      </w:rPr>
+    </w:lvl>
+    <w:lvl w:ilvl="3" w:tentative="1">
+      <w:start w:val="1"/>
+      <w:numFmt w:val="bullet"/>
+      <w:lvlText w:val=""/>
+      <w:lvlJc w:val="left"/>
+      <w:pPr>
+        <w:tabs>
+          <w:tab w:val="num" w:pos="2880"/>
+        </w:tabs>
+        <w:ind w:left="2880" w:hanging="360"/>
+      </w:pPr>
+      <w:rPr>
+        <w:rFonts w:ascii="Wingdings" w:hAnsi="Wingdings" w:hint="default"/>
+        <w:sz w:val="20"/>
+      </w:rPr>
+    </w:lvl>
+    <w:lvl w:ilvl="4" w:tentative="1">
+      <w:start w:val="1"/>
+      <w:numFmt w:val="bullet"/>
+      <w:lvlText w:val=""/>
+      <w:lvlJc w:val="left"/>
+      <w:pPr>
+        <w:tabs>
+          <w:tab w:val="num" w:pos="3600"/>
+        </w:tabs>
+        <w:ind w:left="3600" w:hanging="360"/>
+      </w:pPr>
+      <w:rPr>
+        <w:rFonts w:ascii="Wingdings" w:hAnsi="Wingdings" w:hint="default"/>
+        <w:sz w:val="20"/>
+      </w:rPr>
+    </w:lvl>
+    <w:lvl w:ilvl="5" w:tentative="1">
+      <w:start w:val="1"/>
+      <w:numFmt w:val="bullet"/>
+      <w:lvlText w:val=""/>
+      <w:lvlJc w:val="left"/>
+      <w:pPr>
+        <w:tabs>
+          <w:tab w:val="num" w:pos="4320"/>
+        </w:tabs>
+        <w:ind w:left="4320" w:hanging="360"/>
+      </w:pPr>
+      <w:rPr>
+        <w:rFonts w:ascii="Wingdings" w:hAnsi="Wingdings" w:hint="default"/>
+        <w:sz w:val="20"/>
+      </w:rPr>
+    </w:lvl>
+    <w:lvl w:ilvl="6" w:tentative="1">
+      <w:start w:val="1"/>
+      <w:numFmt w:val="bullet"/>
+      <w:lvlText w:val=""/>
+      <w:lvlJc w:val="left"/>
+      <w:pPr>
+        <w:tabs>
+          <w:tab w:val="num" w:pos="5040"/>
+        </w:tabs>
+        <w:ind w:left="5040" w:hanging="360"/>
+      </w:pPr>
+      <w:rPr>
+        <w:rFonts w:ascii="Wingdings" w:hAnsi="Wingdings" w:hint="default"/>
+        <w:sz w:val="20"/>
+      </w:rPr>
+    </w:lvl>
+    <w:lvl w:ilvl="7" w:tentative="1">
+      <w:start w:val="1"/>
+      <w:numFmt w:val="bullet"/>
+      <w:lvlText w:val=""/>
+      <w:lvlJc w:val="left"/>
+      <w:pPr>
+        <w:tabs>
+          <w:tab w:val="num" w:pos="5760"/>
+        </w:tabs>
+        <w:ind w:left="5760" w:hanging="360"/>
+      </w:pPr>
+      <w:rPr>
+        <w:rFonts w:ascii="Wingdings" w:hAnsi="Wingdings" w:hint="default"/>
+        <w:sz w:val="20"/>
+      </w:rPr>
+    </w:lvl>
+    <w:lvl w:ilvl="8" w:tentative="1">
+      <w:start w:val="1"/>
+      <w:numFmt w:val="bullet"/>
+      <w:lvlText w:val=""/>
+      <w:lvlJc w:val="left"/>
+      <w:pPr>
+        <w:tabs>
+          <w:tab w:val="num" w:pos="6480"/>
+        </w:tabs>
+        <w:ind w:left="6480" w:hanging="360"/>
+      </w:pPr>
+      <w:rPr>
+        <w:rFonts w:ascii="Wingdings" w:hAnsi="Wingdings" w:hint="default"/>
+        <w:sz w:val="20"/>
+      </w:rPr>
+    </w:lvl>
+  </w:abstractNum>
+  <w:abstractNum w:abstractNumId="8" w15:restartNumberingAfterBreak="0">
+    <w:nsid w:val="794B0604"/>
+    <w:multiLevelType w:val="multilevel"/>
+    <w:tmpl w:val="DA86F3D2"/>
     <w:lvl w:ilvl="0">
       <w:start w:val="1"/>
       <w:numFmt w:val="bullet"/>
@@ -960,16 +10757,25 @@
     <w:abstractNumId w:val="0"/>
   </w:num>
   <w:num w:numId="3">
+    <w:abstractNumId w:val="6"/>
+  </w:num>
+  <w:num w:numId="4">
     <w:abstractNumId w:val="4"/>
   </w:num>
-  <w:num w:numId="4">
-    <w:abstractNumId w:val="3"/>
-  </w:num>
   <w:num w:numId="5">
-    <w:abstractNumId w:val="5"/>
+    <w:abstractNumId w:val="7"/>
   </w:num>
   <w:num w:numId="6">
     <w:abstractNumId w:val="2"/>
+  </w:num>
+  <w:num w:numId="7">
+    <w:abstractNumId w:val="3"/>
+  </w:num>
+  <w:num w:numId="8">
+    <w:abstractNumId w:val="5"/>
+  </w:num>
+  <w:num w:numId="9">
+    <w:abstractNumId w:val="8"/>
   </w:num>
 </w:numbering>
 </file>
@@ -1368,6 +11174,27 @@
     <w:name w:val="Normal"/>
     <w:qFormat/>
   </w:style>
+  <w:style w:type="paragraph" w:styleId="Ttulo1">
+    <w:name w:val="heading 1"/>
+    <w:basedOn w:val="Normal"/>
+    <w:next w:val="Normal"/>
+    <w:link w:val="Ttulo1Char"/>
+    <w:uiPriority w:val="9"/>
+    <w:qFormat/>
+    <w:rsid w:val="00982FE6"/>
+    <w:pPr>
+      <w:keepNext/>
+      <w:keepLines/>
+      <w:spacing w:before="240" w:after="0"/>
+      <w:outlineLvl w:val="0"/>
+    </w:pPr>
+    <w:rPr>
+      <w:rFonts w:asciiTheme="majorHAnsi" w:eastAsiaTheme="majorEastAsia" w:hAnsiTheme="majorHAnsi" w:cstheme="majorBidi"/>
+      <w:color w:val="2E74B5" w:themeColor="accent1" w:themeShade="BF"/>
+      <w:sz w:val="32"/>
+      <w:szCs w:val="32"/>
+    </w:rPr>
+  </w:style>
   <w:style w:type="paragraph" w:styleId="Ttulo2">
     <w:name w:val="heading 2"/>
     <w:basedOn w:val="Normal"/>
@@ -1604,6 +11431,24 @@
     <w:name w:val="hljs-variable"/>
     <w:basedOn w:val="Fontepargpadro"/>
     <w:rsid w:val="0003314E"/>
+  </w:style>
+  <w:style w:type="character" w:customStyle="1" w:styleId="Ttulo1Char">
+    <w:name w:val="Título 1 Char"/>
+    <w:basedOn w:val="Fontepargpadro"/>
+    <w:link w:val="Ttulo1"/>
+    <w:uiPriority w:val="9"/>
+    <w:rsid w:val="00982FE6"/>
+    <w:rPr>
+      <w:rFonts w:asciiTheme="majorHAnsi" w:eastAsiaTheme="majorEastAsia" w:hAnsiTheme="majorHAnsi" w:cstheme="majorBidi"/>
+      <w:color w:val="2E74B5" w:themeColor="accent1" w:themeShade="BF"/>
+      <w:sz w:val="32"/>
+      <w:szCs w:val="32"/>
+    </w:rPr>
+  </w:style>
+  <w:style w:type="character" w:customStyle="1" w:styleId="task-body-header-title-text">
+    <w:name w:val="task-body-header-title-text"/>
+    <w:basedOn w:val="Fontepargpadro"/>
+    <w:rsid w:val="00982FE6"/>
   </w:style>
 </w:styles>
 </file>
